--- a/data base/sql keyword.docx
+++ b/data base/sql keyword.docx
@@ -1,13 +1,1007 @@
 
 <file path=word/document.xml><?xml version="1.0" encoding="utf-8"?>
-<w:document xmlns:wpc="http://schemas.microsoft.com/office/word/2010/wordprocessingCanvas" xmlns:cx="http://schemas.microsoft.com/office/drawing/2014/chartex" xmlns:cx1="http://schemas.microsoft.com/office/drawing/2015/9/8/chartex" xmlns:cx2="http://schemas.microsoft.com/office/drawing/2015/10/21/chartex" xmlns:cx3="http://schemas.microsoft.com/office/drawing/2016/5/9/chartex" xmlns:cx4="http://schemas.microsoft.com/office/drawing/2016/5/10/chartex" xmlns:cx5="http://schemas.microsoft.com/office/drawing/2016/5/11/chartex" xmlns:cx6="http://schemas.microsoft.com/office/drawing/2016/5/12/chartex" xmlns:cx7="http://schemas.microsoft.com/office/drawing/2016/5/13/chartex" xmlns:cx8="http://schemas.microsoft.com/office/drawing/2016/5/14/chartex" xmlns:mc="http://schemas.openxmlformats.org/markup-compatibility/2006" xmlns:aink="http://schemas.microsoft.com/office/drawing/2016/ink" xmlns:am3d="http://schemas.microsoft.com/office/drawing/2017/model3d" xmlns:o="urn:schemas-microsoft-com:office:office" xmlns:oel="http://schemas.microsoft.com/office/2019/extlst" xmlns:r="http://schemas.openxmlformats.org/officeDocument/2006/relationships" xmlns:m="http://schemas.openxmlformats.org/officeDocument/2006/math" xmlns:v="urn:schemas-microsoft-com:vml" xmlns:wp14="http://schemas.microsoft.com/office/word/2010/wordprocessingDrawing" xmlns:wp="http://schemas.openxmlformats.org/drawingml/2006/wordprocessingDrawing" xmlns:w10="urn:schemas-microsoft-com:office:word" xmlns:w="http://schemas.openxmlformats.org/wordprocessingml/2006/main" xmlns:w14="http://schemas.microsoft.com/office/word/2010/wordml" xmlns:w15="http://schemas.microsoft.com/office/word/2012/wordml" xmlns:w16cex="http://schemas.microsoft.com/office/word/2018/wordml/cex" xmlns:w16cid="http://schemas.microsoft.com/office/word/2016/wordml/cid" xmlns:w16="http://schemas.microsoft.com/office/word/2018/wordml" xmlns:w16sdtdh="http://schemas.microsoft.com/office/word/2020/wordml/sdtdatahash" xmlns:w16se="http://schemas.microsoft.com/office/word/2015/wordml/symex" xmlns:wpg="http://schemas.microsoft.com/office/word/2010/wordprocessingGroup" xmlns:wpi="http://schemas.microsoft.com/office/word/2010/wordprocessingInk" xmlns:wne="http://schemas.microsoft.com/office/word/2006/wordml" xmlns:wps="http://schemas.microsoft.com/office/word/2010/wordprocessingShape" mc:Ignorable="w14 w15 w16se w16cid w16 w16cex w16sdtdh wp14">
+<w:document xmlns:wpc="http://schemas.microsoft.com/office/word/2010/wordprocessingCanvas" xmlns:cx="http://schemas.microsoft.com/office/drawing/2014/chartex" xmlns:cx1="http://schemas.microsoft.com/office/drawing/2015/9/8/chartex" xmlns:mc="http://schemas.openxmlformats.org/markup-compatibility/2006" xmlns:o="urn:schemas-microsoft-com:office:office" xmlns:r="http://schemas.openxmlformats.org/officeDocument/2006/relationships" xmlns:m="http://schemas.openxmlformats.org/officeDocument/2006/math" xmlns:v="urn:schemas-microsoft-com:vml" xmlns:wp14="http://schemas.microsoft.com/office/word/2010/wordprocessingDrawing" xmlns:wp="http://schemas.openxmlformats.org/drawingml/2006/wordprocessingDrawing" xmlns:w10="urn:schemas-microsoft-com:office:word" xmlns:w="http://schemas.openxmlformats.org/wordprocessingml/2006/main" xmlns:w14="http://schemas.microsoft.com/office/word/2010/wordml" xmlns:w15="http://schemas.microsoft.com/office/word/2012/wordml" xmlns:w16se="http://schemas.microsoft.com/office/word/2015/wordml/symex" xmlns:wpg="http://schemas.microsoft.com/office/word/2010/wordprocessingGroup" xmlns:wpi="http://schemas.microsoft.com/office/word/2010/wordprocessingInk" xmlns:wne="http://schemas.microsoft.com/office/word/2006/wordml" xmlns:wps="http://schemas.microsoft.com/office/word/2010/wordprocessingShape" mc:Ignorable="w14 w15 w16se wp14">
   <w:body>
+    <w:p>
+      <w:pPr>
+        <w:pStyle w:val="ListParagraph"/>
+        <w:numPr>
+          <w:ilvl w:val="0"/>
+          <w:numId w:val="14"/>
+        </w:numPr>
+      </w:pPr>
+      <w:r>
+        <w:t>Basic SQL Syntax:</w:t>
+      </w:r>
+    </w:p>
+    <w:p>
+      <w:pPr>
+        <w:pStyle w:val="ListParagraph"/>
+        <w:numPr>
+          <w:ilvl w:val="0"/>
+          <w:numId w:val="13"/>
+        </w:numPr>
+      </w:pPr>
+      <w:r>
+        <w:t>SQL keywords</w:t>
+      </w:r>
+    </w:p>
+    <w:p>
+      <w:pPr>
+        <w:pStyle w:val="ListParagraph"/>
+        <w:numPr>
+          <w:ilvl w:val="0"/>
+          <w:numId w:val="13"/>
+        </w:numPr>
+      </w:pPr>
+      <w:r>
+        <w:t>Data types</w:t>
+      </w:r>
+    </w:p>
+    <w:p>
+      <w:pPr>
+        <w:pStyle w:val="ListParagraph"/>
+        <w:numPr>
+          <w:ilvl w:val="0"/>
+          <w:numId w:val="13"/>
+        </w:numPr>
+      </w:pPr>
+      <w:r>
+        <w:t>Operators</w:t>
+      </w:r>
+    </w:p>
+    <w:p>
+      <w:pPr>
+        <w:pStyle w:val="ListParagraph"/>
+        <w:numPr>
+          <w:ilvl w:val="0"/>
+          <w:numId w:val="13"/>
+        </w:numPr>
+      </w:pPr>
+      <w:r>
+        <w:t>SQL statements (SELECT, INSERT, UPDATE, DELETE)</w:t>
+      </w:r>
+    </w:p>
+    <w:p>
+      <w:pPr>
+        <w:pStyle w:val="ListParagraph"/>
+        <w:numPr>
+          <w:ilvl w:val="0"/>
+          <w:numId w:val="13"/>
+        </w:numPr>
+      </w:pPr>
+      <w:hyperlink r:id="rId5" w:history="1">
+        <w:r>
+          <w:rPr>
+            <w:rStyle w:val="Hyperlink"/>
+          </w:rPr>
+          <w:t>https://lnkd.in/dB2nWGCC</w:t>
+        </w:r>
+      </w:hyperlink>
+    </w:p>
+    <w:p>
+      <w:pPr>
+        <w:pStyle w:val="ListParagraph"/>
+        <w:numPr>
+          <w:ilvl w:val="0"/>
+          <w:numId w:val="13"/>
+        </w:numPr>
+      </w:pPr>
+      <w:hyperlink r:id="rId6" w:history="1">
+        <w:r>
+          <w:rPr>
+            <w:rStyle w:val="Hyperlink"/>
+          </w:rPr>
+          <w:t>https://lnkd.in/g26GBTPs</w:t>
+        </w:r>
+      </w:hyperlink>
+    </w:p>
+    <w:p>
+      <w:pPr>
+        <w:pStyle w:val="ListParagraph"/>
+        <w:ind w:left="1080"/>
+      </w:pPr>
+    </w:p>
+    <w:p>
+      <w:pPr>
+        <w:pStyle w:val="ListParagraph"/>
+        <w:numPr>
+          <w:ilvl w:val="0"/>
+          <w:numId w:val="14"/>
+        </w:numPr>
+      </w:pPr>
+      <w:r>
+        <w:t>Data Definition Language (DDL):</w:t>
+      </w:r>
+    </w:p>
+    <w:p>
+      <w:pPr>
+        <w:pStyle w:val="NoSpacing"/>
+        <w:numPr>
+          <w:ilvl w:val="0"/>
+          <w:numId w:val="15"/>
+        </w:numPr>
+      </w:pPr>
+      <w:r>
+        <w:t>CREATE TABLE</w:t>
+      </w:r>
+    </w:p>
+    <w:p>
+      <w:pPr>
+        <w:pStyle w:val="NoSpacing"/>
+        <w:numPr>
+          <w:ilvl w:val="0"/>
+          <w:numId w:val="15"/>
+        </w:numPr>
+      </w:pPr>
+      <w:r>
+        <w:t>ALTER TABLE</w:t>
+      </w:r>
+    </w:p>
+    <w:p>
+      <w:pPr>
+        <w:pStyle w:val="NoSpacing"/>
+        <w:numPr>
+          <w:ilvl w:val="0"/>
+          <w:numId w:val="15"/>
+        </w:numPr>
+      </w:pPr>
+      <w:r>
+        <w:t>DROP TABLE</w:t>
+      </w:r>
+    </w:p>
+    <w:p>
+      <w:pPr>
+        <w:pStyle w:val="NoSpacing"/>
+        <w:numPr>
+          <w:ilvl w:val="0"/>
+          <w:numId w:val="15"/>
+        </w:numPr>
+      </w:pPr>
+      <w:r>
+        <w:t>Truncate table</w:t>
+      </w:r>
+    </w:p>
+    <w:p>
+      <w:pPr>
+        <w:pStyle w:val="NoSpacing"/>
+        <w:numPr>
+          <w:ilvl w:val="0"/>
+          <w:numId w:val="15"/>
+        </w:numPr>
+      </w:pPr>
+      <w:hyperlink r:id="rId7" w:history="1">
+        <w:r>
+          <w:rPr>
+            <w:rStyle w:val="Hyperlink"/>
+          </w:rPr>
+          <w:t>https://lnkd.in/dmjMAvxD</w:t>
+        </w:r>
+      </w:hyperlink>
+    </w:p>
+    <w:p>
+      <w:pPr>
+        <w:pStyle w:val="NoSpacing"/>
+        <w:numPr>
+          <w:ilvl w:val="0"/>
+          <w:numId w:val="15"/>
+        </w:numPr>
+      </w:pPr>
+      <w:hyperlink r:id="rId8" w:history="1">
+        <w:r>
+          <w:rPr>
+            <w:rStyle w:val="Hyperlink"/>
+          </w:rPr>
+          <w:t>https://lnkd.in/dE7zygpJ</w:t>
+        </w:r>
+      </w:hyperlink>
+    </w:p>
+    <w:p>
+      <w:pPr>
+        <w:pStyle w:val="NoSpacing"/>
+        <w:ind w:left="720"/>
+      </w:pPr>
+    </w:p>
+    <w:p>
+      <w:pPr>
+        <w:pStyle w:val="NoSpacing"/>
+        <w:numPr>
+          <w:ilvl w:val="0"/>
+          <w:numId w:val="14"/>
+        </w:numPr>
+      </w:pPr>
+      <w:r>
+        <w:t>Data Manipulation Language (DML):</w:t>
+      </w:r>
+    </w:p>
+    <w:p>
+      <w:pPr>
+        <w:pStyle w:val="NoSpacing"/>
+        <w:numPr>
+          <w:ilvl w:val="0"/>
+          <w:numId w:val="16"/>
+        </w:numPr>
+      </w:pPr>
+      <w:r>
+        <w:t>SELECT statement (SELECT, FROM, WHERE, ORDER BY, GROUP BY, HAVING, JOINs)</w:t>
+      </w:r>
+    </w:p>
+    <w:p>
+      <w:pPr>
+        <w:pStyle w:val="NoSpacing"/>
+        <w:numPr>
+          <w:ilvl w:val="0"/>
+          <w:numId w:val="16"/>
+        </w:numPr>
+      </w:pPr>
+      <w:r>
+        <w:t>INSERT statement</w:t>
+      </w:r>
+    </w:p>
+    <w:p>
+      <w:pPr>
+        <w:pStyle w:val="NoSpacing"/>
+        <w:numPr>
+          <w:ilvl w:val="0"/>
+          <w:numId w:val="16"/>
+        </w:numPr>
+      </w:pPr>
+      <w:r>
+        <w:t>UPDATE statement</w:t>
+      </w:r>
+    </w:p>
+    <w:p>
+      <w:pPr>
+        <w:pStyle w:val="NoSpacing"/>
+        <w:numPr>
+          <w:ilvl w:val="0"/>
+          <w:numId w:val="16"/>
+        </w:numPr>
+      </w:pPr>
+      <w:r>
+        <w:t>DELETE statement</w:t>
+      </w:r>
+    </w:p>
+    <w:p>
+      <w:pPr>
+        <w:pStyle w:val="NoSpacing"/>
+        <w:numPr>
+          <w:ilvl w:val="0"/>
+          <w:numId w:val="16"/>
+        </w:numPr>
+      </w:pPr>
+      <w:hyperlink r:id="rId9" w:history="1">
+        <w:r>
+          <w:rPr>
+            <w:rStyle w:val="Hyperlink"/>
+          </w:rPr>
+          <w:t>https://lnkd.in/dwZtQrDm</w:t>
+        </w:r>
+      </w:hyperlink>
+    </w:p>
+    <w:p>
+      <w:pPr>
+        <w:pStyle w:val="ListParagraph"/>
+        <w:numPr>
+          <w:ilvl w:val="0"/>
+          <w:numId w:val="16"/>
+        </w:numPr>
+      </w:pPr>
+      <w:hyperlink r:id="rId10" w:history="1">
+        <w:r>
+          <w:rPr>
+            <w:rStyle w:val="Hyperlink"/>
+          </w:rPr>
+          <w:t>https://sqlzoo.net/</w:t>
+        </w:r>
+      </w:hyperlink>
+    </w:p>
+    <w:p>
+      <w:pPr>
+        <w:pStyle w:val="ListParagraph"/>
+        <w:ind w:left="1080"/>
+      </w:pPr>
+    </w:p>
+    <w:p>
+      <w:pPr>
+        <w:pStyle w:val="ListParagraph"/>
+        <w:numPr>
+          <w:ilvl w:val="0"/>
+          <w:numId w:val="14"/>
+        </w:numPr>
+      </w:pPr>
+      <w:r>
+        <w:t>Aggregate Functions:</w:t>
+      </w:r>
+    </w:p>
+    <w:p>
+      <w:pPr>
+        <w:pStyle w:val="ListParagraph"/>
+        <w:numPr>
+          <w:ilvl w:val="0"/>
+          <w:numId w:val="18"/>
+        </w:numPr>
+      </w:pPr>
+      <w:r>
+        <w:t>SUM, AVG, COUNT, MIN, MAX</w:t>
+      </w:r>
+    </w:p>
+    <w:p>
+      <w:pPr>
+        <w:pStyle w:val="ListParagraph"/>
+        <w:numPr>
+          <w:ilvl w:val="0"/>
+          <w:numId w:val="18"/>
+        </w:numPr>
+      </w:pPr>
+      <w:r>
+        <w:t>GROUP BY clause</w:t>
+      </w:r>
+    </w:p>
+    <w:p>
+      <w:pPr>
+        <w:pStyle w:val="ListParagraph"/>
+        <w:numPr>
+          <w:ilvl w:val="0"/>
+          <w:numId w:val="18"/>
+        </w:numPr>
+      </w:pPr>
+      <w:r>
+        <w:t>HAVING clause</w:t>
+      </w:r>
+    </w:p>
+    <w:p>
+      <w:pPr>
+        <w:pStyle w:val="ListParagraph"/>
+        <w:numPr>
+          <w:ilvl w:val="0"/>
+          <w:numId w:val="18"/>
+        </w:numPr>
+      </w:pPr>
+      <w:hyperlink r:id="rId11" w:history="1">
+        <w:r>
+          <w:rPr>
+            <w:rStyle w:val="Hyperlink"/>
+          </w:rPr>
+          <w:t>https://lnkd.in/dcePRpcT</w:t>
+        </w:r>
+      </w:hyperlink>
+    </w:p>
+    <w:p>
+      <w:pPr>
+        <w:pStyle w:val="ListParagraph"/>
+        <w:numPr>
+          <w:ilvl w:val="0"/>
+          <w:numId w:val="18"/>
+        </w:numPr>
+      </w:pPr>
+      <w:hyperlink r:id="rId12" w:history="1">
+        <w:r>
+          <w:rPr>
+            <w:rStyle w:val="Hyperlink"/>
+          </w:rPr>
+          <w:t>https://learnsql.com/</w:t>
+        </w:r>
+      </w:hyperlink>
+    </w:p>
+    <w:p>
+      <w:pPr>
+        <w:pStyle w:val="ListParagraph"/>
+        <w:numPr>
+          <w:ilvl w:val="0"/>
+          <w:numId w:val="14"/>
+        </w:numPr>
+      </w:pPr>
+      <w:r>
+        <w:t>Data Constraints:</w:t>
+      </w:r>
+    </w:p>
+    <w:p>
+      <w:pPr>
+        <w:pStyle w:val="ListParagraph"/>
+        <w:numPr>
+          <w:ilvl w:val="0"/>
+          <w:numId w:val="19"/>
+        </w:numPr>
+      </w:pPr>
+      <w:r>
+        <w:t>Primary Key</w:t>
+      </w:r>
+    </w:p>
+    <w:p>
+      <w:pPr>
+        <w:pStyle w:val="ListParagraph"/>
+        <w:numPr>
+          <w:ilvl w:val="0"/>
+          <w:numId w:val="19"/>
+        </w:numPr>
+      </w:pPr>
+      <w:r>
+        <w:t>Foreign Key</w:t>
+      </w:r>
+    </w:p>
+    <w:p>
+      <w:pPr>
+        <w:pStyle w:val="ListParagraph"/>
+        <w:numPr>
+          <w:ilvl w:val="0"/>
+          <w:numId w:val="19"/>
+        </w:numPr>
+      </w:pPr>
+      <w:r>
+        <w:t>Unique</w:t>
+      </w:r>
+    </w:p>
+    <w:p>
+      <w:pPr>
+        <w:pStyle w:val="ListParagraph"/>
+        <w:numPr>
+          <w:ilvl w:val="0"/>
+          <w:numId w:val="19"/>
+        </w:numPr>
+      </w:pPr>
+      <w:r>
+        <w:t>NOT NULL</w:t>
+      </w:r>
+    </w:p>
+    <w:p>
+      <w:pPr>
+        <w:pStyle w:val="ListParagraph"/>
+        <w:numPr>
+          <w:ilvl w:val="0"/>
+          <w:numId w:val="19"/>
+        </w:numPr>
+      </w:pPr>
+      <w:r>
+        <w:t>CHECK</w:t>
+      </w:r>
+    </w:p>
+    <w:p>
+      <w:pPr>
+        <w:pStyle w:val="ListParagraph"/>
+        <w:numPr>
+          <w:ilvl w:val="0"/>
+          <w:numId w:val="19"/>
+        </w:numPr>
+      </w:pPr>
+      <w:hyperlink r:id="rId13" w:history="1">
+        <w:r>
+          <w:rPr>
+            <w:rStyle w:val="Hyperlink"/>
+          </w:rPr>
+          <w:t>https://lnkd.in/d_dNcGGT</w:t>
+        </w:r>
+      </w:hyperlink>
+    </w:p>
+    <w:p>
+      <w:pPr>
+        <w:pStyle w:val="ListParagraph"/>
+        <w:ind w:left="1080"/>
+      </w:pPr>
+      <w:bookmarkStart w:id="0" w:name="_GoBack"/>
+      <w:bookmarkEnd w:id="0"/>
+    </w:p>
+    <w:p>
+      <w:pPr>
+        <w:pStyle w:val="ListParagraph"/>
+        <w:numPr>
+          <w:ilvl w:val="0"/>
+          <w:numId w:val="14"/>
+        </w:numPr>
+      </w:pPr>
+      <w:r>
+        <w:t>Joins:</w:t>
+      </w:r>
+    </w:p>
+    <w:p>
+      <w:pPr>
+        <w:pStyle w:val="ListParagraph"/>
+        <w:numPr>
+          <w:ilvl w:val="0"/>
+          <w:numId w:val="20"/>
+        </w:numPr>
+        <w:spacing w:before="240"/>
+      </w:pPr>
+      <w:r>
+        <w:t>INNER JOIN</w:t>
+      </w:r>
+    </w:p>
+    <w:p>
+      <w:pPr>
+        <w:pStyle w:val="ListParagraph"/>
+        <w:numPr>
+          <w:ilvl w:val="0"/>
+          <w:numId w:val="20"/>
+        </w:numPr>
+        <w:spacing w:before="240"/>
+      </w:pPr>
+      <w:r>
+        <w:t>LEFT JOIN</w:t>
+      </w:r>
+    </w:p>
+    <w:p>
+      <w:pPr>
+        <w:pStyle w:val="ListParagraph"/>
+        <w:numPr>
+          <w:ilvl w:val="0"/>
+          <w:numId w:val="20"/>
+        </w:numPr>
+        <w:spacing w:before="240"/>
+      </w:pPr>
+      <w:r>
+        <w:t>RIGHT JOIN</w:t>
+      </w:r>
+    </w:p>
+    <w:p>
+      <w:pPr>
+        <w:pStyle w:val="ListParagraph"/>
+        <w:numPr>
+          <w:ilvl w:val="0"/>
+          <w:numId w:val="20"/>
+        </w:numPr>
+        <w:spacing w:before="240"/>
+      </w:pPr>
+      <w:r>
+        <w:t>FULL OUTER JOIN</w:t>
+      </w:r>
+    </w:p>
+    <w:p>
+      <w:pPr>
+        <w:pStyle w:val="ListParagraph"/>
+        <w:numPr>
+          <w:ilvl w:val="0"/>
+          <w:numId w:val="20"/>
+        </w:numPr>
+        <w:spacing w:before="240"/>
+      </w:pPr>
+      <w:r>
+        <w:lastRenderedPageBreak/>
+        <w:t xml:space="preserve">Self </w:t>
+      </w:r>
+      <w:proofErr w:type="spellStart"/>
+      <w:r>
+        <w:t>Join</w:t>
+      </w:r>
+      <w:proofErr w:type="spellEnd"/>
+    </w:p>
+    <w:p>
+      <w:pPr>
+        <w:pStyle w:val="ListParagraph"/>
+        <w:numPr>
+          <w:ilvl w:val="0"/>
+          <w:numId w:val="20"/>
+        </w:numPr>
+        <w:spacing w:before="240"/>
+      </w:pPr>
+      <w:r>
+        <w:t>Cross Join</w:t>
+      </w:r>
+    </w:p>
+    <w:p>
+      <w:pPr>
+        <w:pStyle w:val="ListParagraph"/>
+        <w:numPr>
+          <w:ilvl w:val="0"/>
+          <w:numId w:val="20"/>
+        </w:numPr>
+        <w:spacing w:before="240"/>
+      </w:pPr>
+      <w:hyperlink r:id="rId14" w:history="1">
+        <w:r>
+          <w:rPr>
+            <w:rStyle w:val="Hyperlink"/>
+            <w:color w:val="auto"/>
+            <w:u w:val="none"/>
+          </w:rPr>
+          <w:t>https://lnkd.in/dNaZb69H</w:t>
+        </w:r>
+      </w:hyperlink>
+    </w:p>
+    <w:p>
+      <w:pPr>
+        <w:spacing w:before="240"/>
+      </w:pPr>
+      <w:r>
+        <w:t>7. Subqueries:</w:t>
+      </w:r>
+      <w:r>
+        <w:br/>
+        <w:t>Types of subqueries (scalar, column, row, table)</w:t>
+      </w:r>
+      <w:r>
+        <w:br/>
+        <w:t>Nested subqueries</w:t>
+      </w:r>
+      <w:r>
+        <w:br/>
+        <w:t>Correlated subqueries</w:t>
+      </w:r>
+      <w:r>
+        <w:br/>
+      </w:r>
+      <w:r>
+        <w:br/>
+      </w:r>
+      <w:hyperlink r:id="rId15" w:history="1">
+        <w:r>
+          <w:rPr>
+            <w:rStyle w:val="Hyperlink"/>
+            <w:color w:val="auto"/>
+            <w:u w:val="none"/>
+          </w:rPr>
+          <w:t>https://lnkd.in/dy5cNkrG</w:t>
+        </w:r>
+      </w:hyperlink>
+      <w:r>
+        <w:br/>
+      </w:r>
+      <w:r>
+        <w:br/>
+        <w:t>8. Advanced SQL Functions:</w:t>
+      </w:r>
+      <w:r>
+        <w:br/>
+        <w:t>String functions (CONCAT, LENGTH, SUBSTRING, REPLACE, UPPER, LOWER)</w:t>
+      </w:r>
+      <w:r>
+        <w:br/>
+        <w:t>Date and time functions (DATE, TIME, TIMESTAMP, DATEPART, DATEADD)</w:t>
+      </w:r>
+      <w:r>
+        <w:br/>
+        <w:t>Numeric functions (ROUND, CEILING, FLOOR, ABS, MOD)</w:t>
+      </w:r>
+      <w:r>
+        <w:br/>
+        <w:t>Conditional functions (CASE, COALESCE, NULLIF)</w:t>
+      </w:r>
+      <w:r>
+        <w:br/>
+      </w:r>
+      <w:r>
+        <w:br/>
+      </w:r>
+      <w:hyperlink r:id="rId16" w:history="1">
+        <w:r>
+          <w:rPr>
+            <w:rStyle w:val="Hyperlink"/>
+            <w:color w:val="auto"/>
+            <w:u w:val="none"/>
+          </w:rPr>
+          <w:t>https://lnkd.in/d3F-MTwu</w:t>
+        </w:r>
+      </w:hyperlink>
+      <w:r>
+        <w:br/>
+      </w:r>
+      <w:r>
+        <w:br/>
+      </w:r>
+      <w:hyperlink r:id="rId17" w:history="1">
+        <w:r>
+          <w:rPr>
+            <w:rStyle w:val="Hyperlink"/>
+            <w:color w:val="auto"/>
+            <w:u w:val="none"/>
+          </w:rPr>
+          <w:t>https://lnkd.in/dxj7ir9Z</w:t>
+        </w:r>
+      </w:hyperlink>
+      <w:r>
+        <w:br/>
+      </w:r>
+      <w:r>
+        <w:br/>
+        <w:t>9. Views:</w:t>
+      </w:r>
+      <w:r>
+        <w:br/>
+        <w:t>Creating views</w:t>
+      </w:r>
+      <w:r>
+        <w:br/>
+        <w:t>Modifying views</w:t>
+      </w:r>
+      <w:r>
+        <w:br/>
+        <w:t>Dropping views</w:t>
+      </w:r>
+      <w:r>
+        <w:br/>
+      </w:r>
+      <w:r>
+        <w:br/>
+      </w:r>
+      <w:hyperlink r:id="rId18" w:history="1">
+        <w:r>
+          <w:rPr>
+            <w:rStyle w:val="Hyperlink"/>
+            <w:color w:val="auto"/>
+            <w:u w:val="none"/>
+          </w:rPr>
+          <w:t>https://lnkd.in/d7szhPJT</w:t>
+        </w:r>
+      </w:hyperlink>
+      <w:r>
+        <w:br/>
+      </w:r>
+      <w:r>
+        <w:br/>
+        <w:t>10. Indexes:</w:t>
+      </w:r>
+      <w:r>
+        <w:br/>
+        <w:t>Creating indexes</w:t>
+      </w:r>
+      <w:r>
+        <w:br/>
+        <w:t>Using indexes for query optimization</w:t>
+      </w:r>
+      <w:r>
+        <w:br/>
+      </w:r>
+      <w:r>
+        <w:br/>
+      </w:r>
+      <w:hyperlink r:id="rId19" w:history="1">
+        <w:r>
+          <w:rPr>
+            <w:rStyle w:val="Hyperlink"/>
+            <w:color w:val="auto"/>
+            <w:u w:val="none"/>
+          </w:rPr>
+          <w:t>https://lnkd.in/d-pETDUG</w:t>
+        </w:r>
+      </w:hyperlink>
+      <w:r>
+        <w:br/>
+      </w:r>
+      <w:r>
+        <w:br/>
+        <w:t>11. Transactions:</w:t>
+      </w:r>
+      <w:r>
+        <w:br/>
+        <w:t>ACID properties</w:t>
+      </w:r>
+      <w:r>
+        <w:br/>
+        <w:t>Transaction management (BEGIN, COMMIT, ROLLBACK, SAVEPOINT)</w:t>
+      </w:r>
+      <w:r>
+        <w:br/>
+        <w:t>Transaction isolation levels</w:t>
+      </w:r>
+      <w:r>
+        <w:br/>
+      </w:r>
+      <w:r>
+        <w:br/>
+      </w:r>
+      <w:hyperlink r:id="rId20" w:history="1">
+        <w:r>
+          <w:rPr>
+            <w:rStyle w:val="Hyperlink"/>
+            <w:color w:val="auto"/>
+            <w:u w:val="none"/>
+          </w:rPr>
+          <w:t>https://lnkd.in/dqXffY6N</w:t>
+        </w:r>
+      </w:hyperlink>
+      <w:r>
+        <w:br/>
+      </w:r>
+      <w:r>
+        <w:br/>
+        <w:t>12. Data Integrity and Security:</w:t>
+      </w:r>
+      <w:r>
+        <w:br/>
+        <w:t>Data integrity constraints (referential integrity, entity integrity)</w:t>
+      </w:r>
+      <w:r>
+        <w:br/>
+        <w:t>GRANT and REVOKE statements (granting and revoking permissions)</w:t>
+      </w:r>
+      <w:r>
+        <w:br/>
+      </w:r>
+      <w:r>
+        <w:lastRenderedPageBreak/>
+        <w:t>Database security best practices</w:t>
+      </w:r>
+      <w:r>
+        <w:br/>
+      </w:r>
+      <w:r>
+        <w:br/>
+      </w:r>
+      <w:hyperlink r:id="rId21" w:history="1">
+        <w:r>
+          <w:rPr>
+            <w:rStyle w:val="Hyperlink"/>
+            <w:color w:val="auto"/>
+            <w:u w:val="none"/>
+          </w:rPr>
+          <w:t>https://lnkd.in/d_dNcGGT</w:t>
+        </w:r>
+      </w:hyperlink>
+      <w:r>
+        <w:br/>
+      </w:r>
+      <w:r>
+        <w:br/>
+        <w:t>13. Stored Procedures and Functions:</w:t>
+      </w:r>
+      <w:r>
+        <w:br/>
+        <w:t>Creating stored procedures</w:t>
+      </w:r>
+      <w:r>
+        <w:br/>
+        <w:t>Executing stored procedures</w:t>
+      </w:r>
+      <w:r>
+        <w:br/>
+        <w:t>Creating functions</w:t>
+      </w:r>
+      <w:r>
+        <w:br/>
+        <w:t>Using functions in queries</w:t>
+      </w:r>
+      <w:r>
+        <w:br/>
+      </w:r>
+      <w:r>
+        <w:br/>
+      </w:r>
+      <w:hyperlink r:id="rId22" w:history="1">
+        <w:r>
+          <w:rPr>
+            <w:rStyle w:val="Hyperlink"/>
+            <w:color w:val="auto"/>
+            <w:u w:val="none"/>
+          </w:rPr>
+          <w:t>https://lnkd.in/d-su5yT8</w:t>
+        </w:r>
+      </w:hyperlink>
+      <w:r>
+        <w:br/>
+      </w:r>
+      <w:r>
+        <w:br/>
+        <w:t>14. Performance Optimization:</w:t>
+      </w:r>
+      <w:r>
+        <w:br/>
+        <w:t>Query optimization techniques (using indexes, optimizing joins, reducing subqueries)</w:t>
+      </w:r>
+      <w:r>
+        <w:br/>
+        <w:t>Performance tuning best practices</w:t>
+      </w:r>
+      <w:r>
+        <w:br/>
+      </w:r>
+      <w:r>
+        <w:br/>
+      </w:r>
+      <w:hyperlink r:id="rId23" w:history="1">
+        <w:r>
+          <w:rPr>
+            <w:rStyle w:val="Hyperlink"/>
+            <w:color w:val="auto"/>
+            <w:u w:val="none"/>
+          </w:rPr>
+          <w:t>https://lnkd.in/dZERrBBX</w:t>
+        </w:r>
+      </w:hyperlink>
+      <w:r>
+        <w:br/>
+      </w:r>
+      <w:r>
+        <w:br/>
+        <w:t>15. Advanced SQL Concepts:</w:t>
+      </w:r>
+      <w:r>
+        <w:br/>
+      </w:r>
+      <w:r>
+        <w:br/>
+        <w:t>Recursive queries</w:t>
+      </w:r>
+      <w:r>
+        <w:br/>
+        <w:t xml:space="preserve">Pivot and </w:t>
+      </w:r>
+      <w:proofErr w:type="spellStart"/>
+      <w:r>
+        <w:t>unpivot</w:t>
+      </w:r>
+      <w:proofErr w:type="spellEnd"/>
+      <w:r>
+        <w:t xml:space="preserve"> operations</w:t>
+      </w:r>
+      <w:r>
+        <w:br/>
+        <w:t>Window functions (</w:t>
+      </w:r>
+      <w:proofErr w:type="spellStart"/>
+      <w:r>
+        <w:t>Row_number</w:t>
+      </w:r>
+      <w:proofErr w:type="spellEnd"/>
+      <w:r>
+        <w:t xml:space="preserve">, rank, </w:t>
+      </w:r>
+      <w:proofErr w:type="spellStart"/>
+      <w:r>
+        <w:t>dense_rank</w:t>
+      </w:r>
+      <w:proofErr w:type="spellEnd"/>
+      <w:r>
+        <w:t>, lead &amp; lag)</w:t>
+      </w:r>
+      <w:r>
+        <w:br/>
+        <w:t>CTEs (Common Table Expressions)</w:t>
+      </w:r>
+      <w:r>
+        <w:br/>
+        <w:t>Dynamic SQL</w:t>
+      </w:r>
+      <w:r>
+        <w:br/>
+      </w:r>
+      <w:r>
+        <w:br/>
+      </w:r>
+      <w:hyperlink r:id="rId24" w:history="1">
+        <w:r>
+          <w:rPr>
+            <w:rStyle w:val="Hyperlink"/>
+            <w:color w:val="auto"/>
+            <w:u w:val="none"/>
+          </w:rPr>
+          <w:t>https://lnkd.in/d8ykNRfG</w:t>
+        </w:r>
+      </w:hyperlink>
+      <w:r>
+        <w:br/>
+      </w:r>
+      <w:r>
+        <w:br/>
+      </w:r>
+      <w:hyperlink r:id="rId25" w:history="1">
+        <w:r>
+          <w:rPr>
+            <w:rStyle w:val="Hyperlink"/>
+            <w:color w:val="auto"/>
+            <w:u w:val="none"/>
+          </w:rPr>
+          <w:t>https://lnkd.in/dBWrf4Mg</w:t>
+        </w:r>
+      </w:hyperlink>
+    </w:p>
     <w:p>
       <w:pPr>
         <w:pStyle w:val="Heading1"/>
         <w:jc w:val="center"/>
-      </w:pPr>
-      <w:r>
+        <w:sectPr>
+          <w:pgSz w:w="12240" w:h="15840"/>
+          <w:pgMar w:top="1440" w:right="1440" w:bottom="1440" w:left="1440" w:header="720" w:footer="720" w:gutter="0"/>
+          <w:cols w:space="720"/>
+          <w:docGrid w:linePitch="360"/>
+        </w:sectPr>
+      </w:pPr>
+    </w:p>
+    <w:p>
+      <w:pPr>
+        <w:pStyle w:val="Heading1"/>
+        <w:jc w:val="center"/>
+      </w:pPr>
+      <w:r>
+        <w:lastRenderedPageBreak/>
         <w:t>List of SQL Keywords</w:t>
       </w:r>
     </w:p>
@@ -25,14 +1019,7 @@
           <w:b/>
           <w:bCs/>
         </w:rPr>
-        <w:t>CREATE</w:t>
-      </w:r>
-      <w:r>
-        <w:rPr>
-          <w:b/>
-          <w:bCs/>
-        </w:rPr>
-        <w:t xml:space="preserve">: </w:t>
+        <w:t xml:space="preserve">CREATE: </w:t>
       </w:r>
       <w:r>
         <w:rPr>
@@ -137,14 +1124,7 @@
           <w:b/>
           <w:bCs/>
         </w:rPr>
-        <w:t>PRIMARY KEY</w:t>
-      </w:r>
-      <w:r>
-        <w:rPr>
-          <w:b/>
-          <w:bCs/>
-        </w:rPr>
-        <w:t xml:space="preserve">: </w:t>
+        <w:t xml:space="preserve">PRIMARY KEY: </w:t>
       </w:r>
       <w:r>
         <w:rPr>
@@ -190,16 +1170,7 @@
           <w:sz w:val="24"/>
           <w:szCs w:val="24"/>
         </w:rPr>
-        <w:t>INSERT</w:t>
-      </w:r>
-      <w:r>
-        <w:rPr>
-          <w:b/>
-          <w:bCs/>
-          <w:sz w:val="24"/>
-          <w:szCs w:val="24"/>
-        </w:rPr>
-        <w:t>:</w:t>
+        <w:t>INSERT:</w:t>
       </w:r>
       <w:r>
         <w:rPr>
@@ -273,14 +1244,7 @@
           <w:b/>
           <w:bCs/>
         </w:rPr>
-        <w:t>SELECT</w:t>
-      </w:r>
-      <w:r>
-        <w:rPr>
-          <w:b/>
-          <w:bCs/>
-        </w:rPr>
-        <w:t xml:space="preserve">: </w:t>
+        <w:t xml:space="preserve">SELECT: </w:t>
       </w:r>
       <w:r>
         <w:rPr>
@@ -422,7 +1386,6 @@
           <w:sz w:val="27"/>
           <w:szCs w:val="27"/>
         </w:rPr>
-        <w:lastRenderedPageBreak/>
         <w:t>We can modify the columns of the CUSTOMER table as below by adding a new column, “AGE”.</w:t>
       </w:r>
     </w:p>
@@ -472,6 +1435,7 @@
           <w:bdr w:val="single" w:sz="12" w:space="0" w:color="F0F1F2" w:frame="1"/>
           <w:shd w:val="clear" w:color="auto" w:fill="F6F7F8"/>
         </w:rPr>
+        <w:lastRenderedPageBreak/>
         <w:t>ALTER</w:t>
       </w:r>
       <w:r>
@@ -741,7 +1705,7 @@
               </wp:inline>
             </w:drawing>
           </mc:Choice>
-          <mc:Fallback>
+          <mc:Fallback xmlns:w16sdtdh="http://schemas.microsoft.com/office/word/2020/wordml/sdtdatahash" xmlns:w16="http://schemas.microsoft.com/office/word/2018/wordml" xmlns:w16cid="http://schemas.microsoft.com/office/word/2016/wordml/cid" xmlns:w16cex="http://schemas.microsoft.com/office/word/2018/wordml/cex" xmlns:oel="http://schemas.microsoft.com/office/2019/extlst" xmlns:am3d="http://schemas.microsoft.com/office/drawing/2017/model3d" xmlns:aink="http://schemas.microsoft.com/office/drawing/2016/ink" xmlns:cx8="http://schemas.microsoft.com/office/drawing/2016/5/14/chartex" xmlns:cx7="http://schemas.microsoft.com/office/drawing/2016/5/13/chartex" xmlns:cx6="http://schemas.microsoft.com/office/drawing/2016/5/12/chartex" xmlns:cx5="http://schemas.microsoft.com/office/drawing/2016/5/11/chartex" xmlns:cx4="http://schemas.microsoft.com/office/drawing/2016/5/10/chartex" xmlns:cx3="http://schemas.microsoft.com/office/drawing/2016/5/9/chartex" xmlns:cx2="http://schemas.microsoft.com/office/drawing/2015/10/21/chartex">
             <w:pict>
               <v:rect w14:anchorId="0D7BF613" id="Rectangle 25" o:spid="_x0000_s1026" alt="SQL Keywords op3" style="width:787.8pt;height:143.4pt;visibility:visible;mso-wrap-style:square;mso-left-percent:-10001;mso-top-percent:-10001;mso-position-horizontal:absolute;mso-position-horizontal-relative:char;mso-position-vertical:absolute;mso-position-vertical-relative:line;mso-left-percent:-10001;mso-top-percent:-10001;v-text-anchor:top" o:gfxdata="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" filled="f" stroked="f">
                 <o:lock v:ext="edit" aspectratio="t"/>
@@ -1164,6 +2128,7 @@
           <w:sz w:val="27"/>
           <w:szCs w:val="27"/>
         </w:rPr>
+        <w:lastRenderedPageBreak/>
         <mc:AlternateContent>
           <mc:Choice Requires="wps">
             <w:drawing>
@@ -1221,7 +2186,7 @@
               </wp:inline>
             </w:drawing>
           </mc:Choice>
-          <mc:Fallback>
+          <mc:Fallback xmlns:w16sdtdh="http://schemas.microsoft.com/office/word/2020/wordml/sdtdatahash" xmlns:w16="http://schemas.microsoft.com/office/word/2018/wordml" xmlns:w16cid="http://schemas.microsoft.com/office/word/2016/wordml/cid" xmlns:w16cex="http://schemas.microsoft.com/office/word/2018/wordml/cex" xmlns:oel="http://schemas.microsoft.com/office/2019/extlst" xmlns:am3d="http://schemas.microsoft.com/office/drawing/2017/model3d" xmlns:aink="http://schemas.microsoft.com/office/drawing/2016/ink" xmlns:cx8="http://schemas.microsoft.com/office/drawing/2016/5/14/chartex" xmlns:cx7="http://schemas.microsoft.com/office/drawing/2016/5/13/chartex" xmlns:cx6="http://schemas.microsoft.com/office/drawing/2016/5/12/chartex" xmlns:cx5="http://schemas.microsoft.com/office/drawing/2016/5/11/chartex" xmlns:cx4="http://schemas.microsoft.com/office/drawing/2016/5/10/chartex" xmlns:cx3="http://schemas.microsoft.com/office/drawing/2016/5/9/chartex" xmlns:cx2="http://schemas.microsoft.com/office/drawing/2015/10/21/chartex">
             <w:pict>
               <v:rect w14:anchorId="62E83DED" id="Rectangle 24" o:spid="_x0000_s1026" alt="SQL Keywords op4" style="width:713.4pt;height:172.8pt;visibility:visible;mso-wrap-style:square;mso-left-percent:-10001;mso-top-percent:-10001;mso-position-horizontal:absolute;mso-position-horizontal-relative:char;mso-position-vertical:absolute;mso-position-vertical-relative:line;mso-left-percent:-10001;mso-top-percent:-10001;v-text-anchor:top" o:gfxdata="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" filled="f" stroked="f">
                 <o:lock v:ext="edit" aspectratio="t"/>
@@ -1475,7 +2440,7 @@
               </wp:inline>
             </w:drawing>
           </mc:Choice>
-          <mc:Fallback>
+          <mc:Fallback xmlns:w16sdtdh="http://schemas.microsoft.com/office/word/2020/wordml/sdtdatahash" xmlns:w16="http://schemas.microsoft.com/office/word/2018/wordml" xmlns:w16cid="http://schemas.microsoft.com/office/word/2016/wordml/cid" xmlns:w16cex="http://schemas.microsoft.com/office/word/2018/wordml/cex" xmlns:oel="http://schemas.microsoft.com/office/2019/extlst" xmlns:am3d="http://schemas.microsoft.com/office/drawing/2017/model3d" xmlns:aink="http://schemas.microsoft.com/office/drawing/2016/ink" xmlns:cx8="http://schemas.microsoft.com/office/drawing/2016/5/14/chartex" xmlns:cx7="http://schemas.microsoft.com/office/drawing/2016/5/13/chartex" xmlns:cx6="http://schemas.microsoft.com/office/drawing/2016/5/12/chartex" xmlns:cx5="http://schemas.microsoft.com/office/drawing/2016/5/11/chartex" xmlns:cx4="http://schemas.microsoft.com/office/drawing/2016/5/10/chartex" xmlns:cx3="http://schemas.microsoft.com/office/drawing/2016/5/9/chartex" xmlns:cx2="http://schemas.microsoft.com/office/drawing/2015/10/21/chartex">
             <w:pict>
               <v:rect w14:anchorId="3C8D2AE1" id="Rectangle 23" o:spid="_x0000_s1026" alt="SQL Keywords op5" style="width:84.6pt;height:143.4pt;visibility:visible;mso-wrap-style:square;mso-left-percent:-10001;mso-top-percent:-10001;mso-position-horizontal:absolute;mso-position-horizontal-relative:char;mso-position-vertical:absolute;mso-position-vertical-relative:line;mso-left-percent:-10001;mso-top-percent:-10001;v-text-anchor:top" o:gfxdata="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" filled="f" stroked="f">
                 <o:lock v:ext="edit" aspectratio="t"/>
@@ -1846,6 +2811,7 @@
           <w:sz w:val="27"/>
           <w:szCs w:val="27"/>
         </w:rPr>
+        <w:lastRenderedPageBreak/>
         <mc:AlternateContent>
           <mc:Choice Requires="wps">
             <w:drawing>
@@ -1903,7 +2869,7 @@
               </wp:inline>
             </w:drawing>
           </mc:Choice>
-          <mc:Fallback>
+          <mc:Fallback xmlns:w16sdtdh="http://schemas.microsoft.com/office/word/2020/wordml/sdtdatahash" xmlns:w16="http://schemas.microsoft.com/office/word/2018/wordml" xmlns:w16cid="http://schemas.microsoft.com/office/word/2016/wordml/cid" xmlns:w16cex="http://schemas.microsoft.com/office/word/2018/wordml/cex" xmlns:oel="http://schemas.microsoft.com/office/2019/extlst" xmlns:am3d="http://schemas.microsoft.com/office/drawing/2017/model3d" xmlns:aink="http://schemas.microsoft.com/office/drawing/2016/ink" xmlns:cx8="http://schemas.microsoft.com/office/drawing/2016/5/14/chartex" xmlns:cx7="http://schemas.microsoft.com/office/drawing/2016/5/13/chartex" xmlns:cx6="http://schemas.microsoft.com/office/drawing/2016/5/12/chartex" xmlns:cx5="http://schemas.microsoft.com/office/drawing/2016/5/11/chartex" xmlns:cx4="http://schemas.microsoft.com/office/drawing/2016/5/10/chartex" xmlns:cx3="http://schemas.microsoft.com/office/drawing/2016/5/9/chartex" xmlns:cx2="http://schemas.microsoft.com/office/drawing/2015/10/21/chartex">
             <w:pict>
               <v:rect w14:anchorId="0AB12514" id="Rectangle 22" o:spid="_x0000_s1026" alt="SQL Keywords op6" style="width:711pt;height:148.8pt;visibility:visible;mso-wrap-style:square;mso-left-percent:-10001;mso-top-percent:-10001;mso-position-horizontal:absolute;mso-position-horizontal-relative:char;mso-position-vertical:absolute;mso-position-vertical-relative:line;mso-left-percent:-10001;mso-top-percent:-10001;v-text-anchor:top" o:gfxdata="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" filled="f" stroked="f">
                 <o:lock v:ext="edit" aspectratio="t"/>
@@ -2261,7 +3227,7 @@
               </wp:inline>
             </w:drawing>
           </mc:Choice>
-          <mc:Fallback>
+          <mc:Fallback xmlns:w16sdtdh="http://schemas.microsoft.com/office/word/2020/wordml/sdtdatahash" xmlns:w16="http://schemas.microsoft.com/office/word/2018/wordml" xmlns:w16cid="http://schemas.microsoft.com/office/word/2016/wordml/cid" xmlns:w16cex="http://schemas.microsoft.com/office/word/2018/wordml/cex" xmlns:oel="http://schemas.microsoft.com/office/2019/extlst" xmlns:am3d="http://schemas.microsoft.com/office/drawing/2017/model3d" xmlns:aink="http://schemas.microsoft.com/office/drawing/2016/ink" xmlns:cx8="http://schemas.microsoft.com/office/drawing/2016/5/14/chartex" xmlns:cx7="http://schemas.microsoft.com/office/drawing/2016/5/13/chartex" xmlns:cx6="http://schemas.microsoft.com/office/drawing/2016/5/12/chartex" xmlns:cx5="http://schemas.microsoft.com/office/drawing/2016/5/11/chartex" xmlns:cx4="http://schemas.microsoft.com/office/drawing/2016/5/10/chartex" xmlns:cx3="http://schemas.microsoft.com/office/drawing/2016/5/9/chartex" xmlns:cx2="http://schemas.microsoft.com/office/drawing/2015/10/21/chartex">
             <w:pict>
               <v:rect w14:anchorId="1405BAF8" id="Rectangle 21" o:spid="_x0000_s1026" alt="SQL Keywords op7" style="width:708pt;height:147pt;visibility:visible;mso-wrap-style:square;mso-left-percent:-10001;mso-top-percent:-10001;mso-position-horizontal:absolute;mso-position-horizontal-relative:char;mso-position-vertical:absolute;mso-position-vertical-relative:line;mso-left-percent:-10001;mso-top-percent:-10001;v-text-anchor:top" o:gfxdata="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" filled="f" stroked="f">
                 <o:lock v:ext="edit" aspectratio="t"/>
@@ -2290,6 +3256,7 @@
           <w:sz w:val="27"/>
           <w:szCs w:val="27"/>
         </w:rPr>
+        <w:lastRenderedPageBreak/>
         <w:t>While using the DELETE keyword, if we do not use the WHERE clause, all the records will be deleted from the table.</w:t>
       </w:r>
     </w:p>
@@ -2561,27 +3528,7 @@
           <w:sz w:val="27"/>
           <w:szCs w:val="27"/>
         </w:rPr>
-        <w:t xml:space="preserve">The above query only deletes the data, but the structure of the table remains. </w:t>
-      </w:r>
-      <w:proofErr w:type="gramStart"/>
-      <w:r>
-        <w:rPr>
-          <w:rFonts w:ascii="Nunito Sans" w:eastAsia="Times New Roman" w:hAnsi="Nunito Sans" w:cs="Times New Roman"/>
-          <w:color w:val="4D5968"/>
-          <w:sz w:val="27"/>
-          <w:szCs w:val="27"/>
-        </w:rPr>
-        <w:t>So</w:t>
-      </w:r>
-      <w:proofErr w:type="gramEnd"/>
-      <w:r>
-        <w:rPr>
-          <w:rFonts w:ascii="Nunito Sans" w:eastAsia="Times New Roman" w:hAnsi="Nunito Sans" w:cs="Times New Roman"/>
-          <w:color w:val="4D5968"/>
-          <w:sz w:val="27"/>
-          <w:szCs w:val="27"/>
-        </w:rPr>
-        <w:t xml:space="preserve"> there is no need to re-create the table.</w:t>
+        <w:t>The above query only deletes the data, but the structure of the table remains. So there is no need to re-create the table.</w:t>
       </w:r>
     </w:p>
     <w:p>
@@ -2828,6 +3775,7 @@
           <w:sz w:val="27"/>
           <w:szCs w:val="27"/>
         </w:rPr>
+        <w:lastRenderedPageBreak/>
         <mc:AlternateContent>
           <mc:Choice Requires="wps">
             <w:drawing>
@@ -2885,7 +3833,7 @@
               </wp:inline>
             </w:drawing>
           </mc:Choice>
-          <mc:Fallback>
+          <mc:Fallback xmlns:w16sdtdh="http://schemas.microsoft.com/office/word/2020/wordml/sdtdatahash" xmlns:w16="http://schemas.microsoft.com/office/word/2018/wordml" xmlns:w16cid="http://schemas.microsoft.com/office/word/2016/wordml/cid" xmlns:w16cex="http://schemas.microsoft.com/office/word/2018/wordml/cex" xmlns:oel="http://schemas.microsoft.com/office/2019/extlst" xmlns:am3d="http://schemas.microsoft.com/office/drawing/2017/model3d" xmlns:aink="http://schemas.microsoft.com/office/drawing/2016/ink" xmlns:cx8="http://schemas.microsoft.com/office/drawing/2016/5/14/chartex" xmlns:cx7="http://schemas.microsoft.com/office/drawing/2016/5/13/chartex" xmlns:cx6="http://schemas.microsoft.com/office/drawing/2016/5/12/chartex" xmlns:cx5="http://schemas.microsoft.com/office/drawing/2016/5/11/chartex" xmlns:cx4="http://schemas.microsoft.com/office/drawing/2016/5/10/chartex" xmlns:cx3="http://schemas.microsoft.com/office/drawing/2016/5/9/chartex" xmlns:cx2="http://schemas.microsoft.com/office/drawing/2015/10/21/chartex">
             <w:pict>
               <v:rect w14:anchorId="29F2CE04" id="Rectangle 20" o:spid="_x0000_s1026" alt="SQL Keywords op8" style="width:593.4pt;height:148.8pt;visibility:visible;mso-wrap-style:square;mso-left-percent:-10001;mso-top-percent:-10001;mso-position-horizontal:absolute;mso-position-horizontal-relative:char;mso-position-vertical:absolute;mso-position-vertical-relative:line;mso-left-percent:-10001;mso-top-percent:-10001;v-text-anchor:top" o:gfxdata="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" filled="f" stroked="f">
                 <o:lock v:ext="edit" aspectratio="t"/>
@@ -3245,7 +4193,7 @@
               </wp:inline>
             </w:drawing>
           </mc:Choice>
-          <mc:Fallback>
+          <mc:Fallback xmlns:w16sdtdh="http://schemas.microsoft.com/office/word/2020/wordml/sdtdatahash" xmlns:w16="http://schemas.microsoft.com/office/word/2018/wordml" xmlns:w16cid="http://schemas.microsoft.com/office/word/2016/wordml/cid" xmlns:w16cex="http://schemas.microsoft.com/office/word/2018/wordml/cex" xmlns:oel="http://schemas.microsoft.com/office/2019/extlst" xmlns:am3d="http://schemas.microsoft.com/office/drawing/2017/model3d" xmlns:aink="http://schemas.microsoft.com/office/drawing/2016/ink" xmlns:cx8="http://schemas.microsoft.com/office/drawing/2016/5/14/chartex" xmlns:cx7="http://schemas.microsoft.com/office/drawing/2016/5/13/chartex" xmlns:cx6="http://schemas.microsoft.com/office/drawing/2016/5/12/chartex" xmlns:cx5="http://schemas.microsoft.com/office/drawing/2016/5/11/chartex" xmlns:cx4="http://schemas.microsoft.com/office/drawing/2016/5/10/chartex" xmlns:cx3="http://schemas.microsoft.com/office/drawing/2016/5/9/chartex" xmlns:cx2="http://schemas.microsoft.com/office/drawing/2015/10/21/chartex">
             <w:pict>
               <v:rect w14:anchorId="0903DCD4" id="Rectangle 19" o:spid="_x0000_s1026" alt="SQL Keywords op9" style="width:716.4pt;height:151.2pt;visibility:visible;mso-wrap-style:square;mso-left-percent:-10001;mso-top-percent:-10001;mso-position-horizontal:absolute;mso-position-horizontal-relative:char;mso-position-vertical:absolute;mso-position-vertical-relative:line;mso-left-percent:-10001;mso-top-percent:-10001;v-text-anchor:top" o:gfxdata="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" filled="f" stroked="f">
                 <o:lock v:ext="edit" aspectratio="t"/>
@@ -3274,6 +4222,7 @@
           <w:sz w:val="27"/>
           <w:szCs w:val="27"/>
         </w:rPr>
+        <w:lastRenderedPageBreak/>
         <w:t>The above query will select all the columns from the CUSTOMER table and sorts the data by the NAME column in ascending order.</w:t>
       </w:r>
     </w:p>
@@ -3568,7 +4517,7 @@
               </wp:inline>
             </w:drawing>
           </mc:Choice>
-          <mc:Fallback>
+          <mc:Fallback xmlns:w16sdtdh="http://schemas.microsoft.com/office/word/2020/wordml/sdtdatahash" xmlns:w16="http://schemas.microsoft.com/office/word/2018/wordml" xmlns:w16cid="http://schemas.microsoft.com/office/word/2016/wordml/cid" xmlns:w16cex="http://schemas.microsoft.com/office/word/2018/wordml/cex" xmlns:oel="http://schemas.microsoft.com/office/2019/extlst" xmlns:am3d="http://schemas.microsoft.com/office/drawing/2017/model3d" xmlns:aink="http://schemas.microsoft.com/office/drawing/2016/ink" xmlns:cx8="http://schemas.microsoft.com/office/drawing/2016/5/14/chartex" xmlns:cx7="http://schemas.microsoft.com/office/drawing/2016/5/13/chartex" xmlns:cx6="http://schemas.microsoft.com/office/drawing/2016/5/12/chartex" xmlns:cx5="http://schemas.microsoft.com/office/drawing/2016/5/11/chartex" xmlns:cx4="http://schemas.microsoft.com/office/drawing/2016/5/10/chartex" xmlns:cx3="http://schemas.microsoft.com/office/drawing/2016/5/9/chartex" xmlns:cx2="http://schemas.microsoft.com/office/drawing/2015/10/21/chartex">
             <w:pict>
               <v:rect w14:anchorId="36ACF247" id="Rectangle 18" o:spid="_x0000_s1026" alt="SQL Keywords op10" style="width:714pt;height:146.4pt;visibility:visible;mso-wrap-style:square;mso-left-percent:-10001;mso-top-percent:-10001;mso-position-horizontal:absolute;mso-position-horizontal-relative:char;mso-position-vertical:absolute;mso-position-vertical-relative:line;mso-left-percent:-10001;mso-top-percent:-10001;v-text-anchor:top" o:gfxdata="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" filled="f" stroked="f">
                 <o:lock v:ext="edit" aspectratio="t"/>
@@ -3691,6 +4640,7 @@
           <w:bdr w:val="single" w:sz="12" w:space="0" w:color="F0F1F2" w:frame="1"/>
           <w:shd w:val="clear" w:color="auto" w:fill="F6F7F8"/>
         </w:rPr>
+        <w:lastRenderedPageBreak/>
         <w:t>SELECT</w:t>
       </w:r>
       <w:r>
@@ -3956,7 +4906,7 @@
               </wp:inline>
             </w:drawing>
           </mc:Choice>
-          <mc:Fallback>
+          <mc:Fallback xmlns:w16sdtdh="http://schemas.microsoft.com/office/word/2020/wordml/sdtdatahash" xmlns:w16="http://schemas.microsoft.com/office/word/2018/wordml" xmlns:w16cid="http://schemas.microsoft.com/office/word/2016/wordml/cid" xmlns:w16cex="http://schemas.microsoft.com/office/word/2018/wordml/cex" xmlns:oel="http://schemas.microsoft.com/office/2019/extlst" xmlns:am3d="http://schemas.microsoft.com/office/drawing/2017/model3d" xmlns:aink="http://schemas.microsoft.com/office/drawing/2016/ink" xmlns:cx8="http://schemas.microsoft.com/office/drawing/2016/5/14/chartex" xmlns:cx7="http://schemas.microsoft.com/office/drawing/2016/5/13/chartex" xmlns:cx6="http://schemas.microsoft.com/office/drawing/2016/5/12/chartex" xmlns:cx5="http://schemas.microsoft.com/office/drawing/2016/5/11/chartex" xmlns:cx4="http://schemas.microsoft.com/office/drawing/2016/5/10/chartex" xmlns:cx3="http://schemas.microsoft.com/office/drawing/2016/5/9/chartex" xmlns:cx2="http://schemas.microsoft.com/office/drawing/2015/10/21/chartex">
             <w:pict>
               <v:rect w14:anchorId="29387C81" id="Rectangle 17" o:spid="_x0000_s1026" alt="SQL Keywords op11" style="width:551.4pt;height:90.6pt;visibility:visible;mso-wrap-style:square;mso-left-percent:-10001;mso-top-percent:-10001;mso-position-horizontal:absolute;mso-position-horizontal-relative:char;mso-position-vertical:absolute;mso-position-vertical-relative:line;mso-left-percent:-10001;mso-top-percent:-10001;v-text-anchor:top" o:gfxdata="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" filled="f" stroked="f">
                 <o:lock v:ext="edit" aspectratio="t"/>
@@ -3990,21 +4940,8 @@
           <w:sz w:val="36"/>
           <w:szCs w:val="36"/>
         </w:rPr>
-        <w:t xml:space="preserve">18. </w:t>
-      </w:r>
-      <w:proofErr w:type="gramStart"/>
-      <w:r>
-        <w:rPr>
-          <w:rFonts w:ascii="Nunito Sans" w:eastAsia="Times New Roman" w:hAnsi="Nunito Sans" w:cs="Times New Roman"/>
-          <w:b/>
-          <w:bCs/>
-          <w:color w:val="1375B0"/>
-          <w:sz w:val="36"/>
-          <w:szCs w:val="36"/>
-        </w:rPr>
-        <w:t>WHERE</w:t>
-      </w:r>
-      <w:proofErr w:type="gramEnd"/>
+        <w:t>18. WHERE</w:t>
+      </w:r>
     </w:p>
     <w:p>
       <w:pPr>
@@ -4281,7 +5218,7 @@
               </wp:inline>
             </w:drawing>
           </mc:Choice>
-          <mc:Fallback>
+          <mc:Fallback xmlns:w16sdtdh="http://schemas.microsoft.com/office/word/2020/wordml/sdtdatahash" xmlns:w16="http://schemas.microsoft.com/office/word/2018/wordml" xmlns:w16cid="http://schemas.microsoft.com/office/word/2016/wordml/cid" xmlns:w16cex="http://schemas.microsoft.com/office/word/2018/wordml/cex" xmlns:oel="http://schemas.microsoft.com/office/2019/extlst" xmlns:am3d="http://schemas.microsoft.com/office/drawing/2017/model3d" xmlns:aink="http://schemas.microsoft.com/office/drawing/2016/ink" xmlns:cx8="http://schemas.microsoft.com/office/drawing/2016/5/14/chartex" xmlns:cx7="http://schemas.microsoft.com/office/drawing/2016/5/13/chartex" xmlns:cx6="http://schemas.microsoft.com/office/drawing/2016/5/12/chartex" xmlns:cx5="http://schemas.microsoft.com/office/drawing/2016/5/11/chartex" xmlns:cx4="http://schemas.microsoft.com/office/drawing/2016/5/10/chartex" xmlns:cx3="http://schemas.microsoft.com/office/drawing/2016/5/9/chartex" xmlns:cx2="http://schemas.microsoft.com/office/drawing/2015/10/21/chartex">
             <w:pict>
               <v:rect w14:anchorId="5B38CA90" id="Rectangle 16" o:spid="_x0000_s1026" alt="SQL Keywords op12" style="width:699.6pt;height:59.4pt;visibility:visible;mso-wrap-style:square;mso-left-percent:-10001;mso-top-percent:-10001;mso-position-horizontal:absolute;mso-position-horizontal-relative:char;mso-position-vertical:absolute;mso-position-vertical-relative:line;mso-left-percent:-10001;mso-top-percent:-10001;v-text-anchor:top" o:gfxdata="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" filled="f" stroked="f">
                 <o:lock v:ext="edit" aspectratio="t"/>
@@ -4383,6 +5320,7 @@
           <w:bdr w:val="single" w:sz="12" w:space="0" w:color="F0F1F2" w:frame="1"/>
           <w:shd w:val="clear" w:color="auto" w:fill="F6F7F8"/>
         </w:rPr>
+        <w:lastRenderedPageBreak/>
         <w:t>SELECT</w:t>
       </w:r>
       <w:r>
@@ -4659,7 +5597,7 @@
               </wp:inline>
             </w:drawing>
           </mc:Choice>
-          <mc:Fallback>
+          <mc:Fallback xmlns:w16sdtdh="http://schemas.microsoft.com/office/word/2020/wordml/sdtdatahash" xmlns:w16="http://schemas.microsoft.com/office/word/2018/wordml" xmlns:w16cid="http://schemas.microsoft.com/office/word/2016/wordml/cid" xmlns:w16cex="http://schemas.microsoft.com/office/word/2018/wordml/cex" xmlns:oel="http://schemas.microsoft.com/office/2019/extlst" xmlns:am3d="http://schemas.microsoft.com/office/drawing/2017/model3d" xmlns:aink="http://schemas.microsoft.com/office/drawing/2016/ink" xmlns:cx8="http://schemas.microsoft.com/office/drawing/2016/5/14/chartex" xmlns:cx7="http://schemas.microsoft.com/office/drawing/2016/5/13/chartex" xmlns:cx6="http://schemas.microsoft.com/office/drawing/2016/5/12/chartex" xmlns:cx5="http://schemas.microsoft.com/office/drawing/2016/5/11/chartex" xmlns:cx4="http://schemas.microsoft.com/office/drawing/2016/5/10/chartex" xmlns:cx3="http://schemas.microsoft.com/office/drawing/2016/5/9/chartex" xmlns:cx2="http://schemas.microsoft.com/office/drawing/2015/10/21/chartex">
             <w:pict>
               <v:rect w14:anchorId="3C0028D9" id="Rectangle 15" o:spid="_x0000_s1026" alt="SQL Keywords op13" style="width:699.6pt;height:59.4pt;visibility:visible;mso-wrap-style:square;mso-left-percent:-10001;mso-top-percent:-10001;mso-position-horizontal:absolute;mso-position-horizontal-relative:char;mso-position-vertical:absolute;mso-position-vertical-relative:line;mso-left-percent:-10001;mso-top-percent:-10001;v-text-anchor:top" o:gfxdata="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" filled="f" stroked="f">
                 <o:lock v:ext="edit" aspectratio="t"/>
@@ -5270,7 +6208,7 @@
               </wp:inline>
             </w:drawing>
           </mc:Choice>
-          <mc:Fallback>
+          <mc:Fallback xmlns:w16sdtdh="http://schemas.microsoft.com/office/word/2020/wordml/sdtdatahash" xmlns:w16="http://schemas.microsoft.com/office/word/2018/wordml" xmlns:w16cid="http://schemas.microsoft.com/office/word/2016/wordml/cid" xmlns:w16cex="http://schemas.microsoft.com/office/word/2018/wordml/cex" xmlns:oel="http://schemas.microsoft.com/office/2019/extlst" xmlns:am3d="http://schemas.microsoft.com/office/drawing/2017/model3d" xmlns:aink="http://schemas.microsoft.com/office/drawing/2016/ink" xmlns:cx8="http://schemas.microsoft.com/office/drawing/2016/5/14/chartex" xmlns:cx7="http://schemas.microsoft.com/office/drawing/2016/5/13/chartex" xmlns:cx6="http://schemas.microsoft.com/office/drawing/2016/5/12/chartex" xmlns:cx5="http://schemas.microsoft.com/office/drawing/2016/5/11/chartex" xmlns:cx4="http://schemas.microsoft.com/office/drawing/2016/5/10/chartex" xmlns:cx3="http://schemas.microsoft.com/office/drawing/2016/5/9/chartex" xmlns:cx2="http://schemas.microsoft.com/office/drawing/2015/10/21/chartex">
             <w:pict>
               <v:rect w14:anchorId="3F3772ED" id="Rectangle 14" o:spid="_x0000_s1026" alt="SQL Keywords op14" style="width:690.6pt;height:87.6pt;visibility:visible;mso-wrap-style:square;mso-left-percent:-10001;mso-top-percent:-10001;mso-position-horizontal:absolute;mso-position-horizontal-relative:char;mso-position-vertical:absolute;mso-position-vertical-relative:line;mso-left-percent:-10001;mso-top-percent:-10001;v-text-anchor:top" o:gfxdata="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" filled="f" stroked="f">
                 <o:lock v:ext="edit" aspectratio="t"/>
@@ -5299,6 +6237,7 @@
           <w:sz w:val="27"/>
           <w:szCs w:val="27"/>
         </w:rPr>
+        <w:lastRenderedPageBreak/>
         <w:t>In the case of the OR keyword, we can see from the above result that if any of the given conditions are true, that gets included in the result set.</w:t>
       </w:r>
     </w:p>
@@ -5657,7 +6596,7 @@
               </wp:inline>
             </w:drawing>
           </mc:Choice>
-          <mc:Fallback>
+          <mc:Fallback xmlns:w16sdtdh="http://schemas.microsoft.com/office/word/2020/wordml/sdtdatahash" xmlns:w16="http://schemas.microsoft.com/office/word/2018/wordml" xmlns:w16cid="http://schemas.microsoft.com/office/word/2016/wordml/cid" xmlns:w16cex="http://schemas.microsoft.com/office/word/2018/wordml/cex" xmlns:oel="http://schemas.microsoft.com/office/2019/extlst" xmlns:am3d="http://schemas.microsoft.com/office/drawing/2017/model3d" xmlns:aink="http://schemas.microsoft.com/office/drawing/2016/ink" xmlns:cx8="http://schemas.microsoft.com/office/drawing/2016/5/14/chartex" xmlns:cx7="http://schemas.microsoft.com/office/drawing/2016/5/13/chartex" xmlns:cx6="http://schemas.microsoft.com/office/drawing/2016/5/12/chartex" xmlns:cx5="http://schemas.microsoft.com/office/drawing/2016/5/11/chartex" xmlns:cx4="http://schemas.microsoft.com/office/drawing/2016/5/10/chartex" xmlns:cx3="http://schemas.microsoft.com/office/drawing/2016/5/9/chartex" xmlns:cx2="http://schemas.microsoft.com/office/drawing/2015/10/21/chartex">
             <w:pict>
               <v:rect w14:anchorId="31F57711" id="Rectangle 13" o:spid="_x0000_s1026" alt="SQL Keywords op15" style="width:721.2pt;height:117pt;visibility:visible;mso-wrap-style:square;mso-left-percent:-10001;mso-top-percent:-10001;mso-position-horizontal:absolute;mso-position-horizontal-relative:char;mso-position-vertical:absolute;mso-position-vertical-relative:line;mso-left-percent:-10001;mso-top-percent:-10001;v-text-anchor:top" o:gfxdata="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" filled="f" stroked="f">
                 <o:lock v:ext="edit" aspectratio="t"/>
@@ -5759,6 +6698,7 @@
           <w:bdr w:val="single" w:sz="12" w:space="0" w:color="F0F1F2" w:frame="1"/>
           <w:shd w:val="clear" w:color="auto" w:fill="F6F7F8"/>
         </w:rPr>
+        <w:lastRenderedPageBreak/>
         <w:t>SELECT</w:t>
       </w:r>
       <w:r>
@@ -5958,7 +6898,7 @@
               </wp:inline>
             </w:drawing>
           </mc:Choice>
-          <mc:Fallback>
+          <mc:Fallback xmlns:w16sdtdh="http://schemas.microsoft.com/office/word/2020/wordml/sdtdatahash" xmlns:w16="http://schemas.microsoft.com/office/word/2018/wordml" xmlns:w16cid="http://schemas.microsoft.com/office/word/2016/wordml/cid" xmlns:w16cex="http://schemas.microsoft.com/office/word/2018/wordml/cex" xmlns:oel="http://schemas.microsoft.com/office/2019/extlst" xmlns:am3d="http://schemas.microsoft.com/office/drawing/2017/model3d" xmlns:aink="http://schemas.microsoft.com/office/drawing/2016/ink" xmlns:cx8="http://schemas.microsoft.com/office/drawing/2016/5/14/chartex" xmlns:cx7="http://schemas.microsoft.com/office/drawing/2016/5/13/chartex" xmlns:cx6="http://schemas.microsoft.com/office/drawing/2016/5/12/chartex" xmlns:cx5="http://schemas.microsoft.com/office/drawing/2016/5/11/chartex" xmlns:cx4="http://schemas.microsoft.com/office/drawing/2016/5/10/chartex" xmlns:cx3="http://schemas.microsoft.com/office/drawing/2016/5/9/chartex" xmlns:cx2="http://schemas.microsoft.com/office/drawing/2015/10/21/chartex">
             <w:pict>
               <v:rect w14:anchorId="6B984000" id="Rectangle 12" o:spid="_x0000_s1026" alt="SQL Keywords op16" style="width:705.6pt;height:118.8pt;visibility:visible;mso-wrap-style:square;mso-left-percent:-10001;mso-top-percent:-10001;mso-position-horizontal:absolute;mso-position-horizontal-relative:char;mso-position-vertical:absolute;mso-position-vertical-relative:line;mso-left-percent:-10001;mso-top-percent:-10001;v-text-anchor:top" o:gfxdata="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" filled="f" stroked="f">
                 <o:lock v:ext="edit" aspectratio="t"/>
@@ -6477,6 +7417,7 @@
           <w:sz w:val="27"/>
           <w:szCs w:val="27"/>
         </w:rPr>
+        <w:lastRenderedPageBreak/>
         <mc:AlternateContent>
           <mc:Choice Requires="wps">
             <w:drawing>
@@ -6534,7 +7475,7 @@
               </wp:inline>
             </w:drawing>
           </mc:Choice>
-          <mc:Fallback>
+          <mc:Fallback xmlns:w16sdtdh="http://schemas.microsoft.com/office/word/2020/wordml/sdtdatahash" xmlns:w16="http://schemas.microsoft.com/office/word/2018/wordml" xmlns:w16cid="http://schemas.microsoft.com/office/word/2016/wordml/cid" xmlns:w16cex="http://schemas.microsoft.com/office/word/2018/wordml/cex" xmlns:oel="http://schemas.microsoft.com/office/2019/extlst" xmlns:am3d="http://schemas.microsoft.com/office/drawing/2017/model3d" xmlns:aink="http://schemas.microsoft.com/office/drawing/2016/ink" xmlns:cx8="http://schemas.microsoft.com/office/drawing/2016/5/14/chartex" xmlns:cx7="http://schemas.microsoft.com/office/drawing/2016/5/13/chartex" xmlns:cx6="http://schemas.microsoft.com/office/drawing/2016/5/12/chartex" xmlns:cx5="http://schemas.microsoft.com/office/drawing/2016/5/11/chartex" xmlns:cx4="http://schemas.microsoft.com/office/drawing/2016/5/10/chartex" xmlns:cx3="http://schemas.microsoft.com/office/drawing/2016/5/9/chartex" xmlns:cx2="http://schemas.microsoft.com/office/drawing/2015/10/21/chartex">
             <w:pict>
               <v:rect w14:anchorId="750E25C5" id="Rectangle 11" o:spid="_x0000_s1026" alt="SQL Keywords op17" style="width:612pt;height:129pt;visibility:visible;mso-wrap-style:square;mso-left-percent:-10001;mso-top-percent:-10001;mso-position-horizontal:absolute;mso-position-horizontal-relative:char;mso-position-vertical:absolute;mso-position-vertical-relative:line;mso-left-percent:-10001;mso-top-percent:-10001;v-text-anchor:top" o:gfxdata="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" filled="f" stroked="f">
                 <o:lock v:ext="edit" aspectratio="t"/>
@@ -6850,7 +7791,7 @@
               </wp:inline>
             </w:drawing>
           </mc:Choice>
-          <mc:Fallback>
+          <mc:Fallback xmlns:w16sdtdh="http://schemas.microsoft.com/office/word/2020/wordml/sdtdatahash" xmlns:w16="http://schemas.microsoft.com/office/word/2018/wordml" xmlns:w16cid="http://schemas.microsoft.com/office/word/2016/wordml/cid" xmlns:w16cex="http://schemas.microsoft.com/office/word/2018/wordml/cex" xmlns:oel="http://schemas.microsoft.com/office/2019/extlst" xmlns:am3d="http://schemas.microsoft.com/office/drawing/2017/model3d" xmlns:aink="http://schemas.microsoft.com/office/drawing/2016/ink" xmlns:cx8="http://schemas.microsoft.com/office/drawing/2016/5/14/chartex" xmlns:cx7="http://schemas.microsoft.com/office/drawing/2016/5/13/chartex" xmlns:cx6="http://schemas.microsoft.com/office/drawing/2016/5/12/chartex" xmlns:cx5="http://schemas.microsoft.com/office/drawing/2016/5/11/chartex" xmlns:cx4="http://schemas.microsoft.com/office/drawing/2016/5/10/chartex" xmlns:cx3="http://schemas.microsoft.com/office/drawing/2016/5/9/chartex" xmlns:cx2="http://schemas.microsoft.com/office/drawing/2015/10/21/chartex">
             <w:pict>
               <v:rect w14:anchorId="33985494" id="Rectangle 10" o:spid="_x0000_s1026" alt="Drop Column " style="width:501pt;height:174.6pt;visibility:visible;mso-wrap-style:square;mso-left-percent:-10001;mso-top-percent:-10001;mso-position-horizontal:absolute;mso-position-horizontal-relative:char;mso-position-vertical:absolute;mso-position-vertical-relative:line;mso-left-percent:-10001;mso-top-percent:-10001;v-text-anchor:top" o:gfxdata="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" filled="f" stroked="f">
                 <o:lock v:ext="edit" aspectratio="t"/>
@@ -6905,6 +7846,7 @@
           <w:sz w:val="36"/>
           <w:szCs w:val="36"/>
         </w:rPr>
+        <w:lastRenderedPageBreak/>
         <w:t>26. DROP DATABASE</w:t>
       </w:r>
     </w:p>
@@ -7456,6 +8398,7 @@
           <w:sz w:val="27"/>
           <w:szCs w:val="27"/>
         </w:rPr>
+        <w:lastRenderedPageBreak/>
         <mc:AlternateContent>
           <mc:Choice Requires="wps">
             <w:drawing>
@@ -7513,7 +8456,7 @@
               </wp:inline>
             </w:drawing>
           </mc:Choice>
-          <mc:Fallback>
+          <mc:Fallback xmlns:w16sdtdh="http://schemas.microsoft.com/office/word/2020/wordml/sdtdatahash" xmlns:w16="http://schemas.microsoft.com/office/word/2018/wordml" xmlns:w16cid="http://schemas.microsoft.com/office/word/2016/wordml/cid" xmlns:w16cex="http://schemas.microsoft.com/office/word/2018/wordml/cex" xmlns:oel="http://schemas.microsoft.com/office/2019/extlst" xmlns:am3d="http://schemas.microsoft.com/office/drawing/2017/model3d" xmlns:aink="http://schemas.microsoft.com/office/drawing/2016/ink" xmlns:cx8="http://schemas.microsoft.com/office/drawing/2016/5/14/chartex" xmlns:cx7="http://schemas.microsoft.com/office/drawing/2016/5/13/chartex" xmlns:cx6="http://schemas.microsoft.com/office/drawing/2016/5/12/chartex" xmlns:cx5="http://schemas.microsoft.com/office/drawing/2016/5/11/chartex" xmlns:cx4="http://schemas.microsoft.com/office/drawing/2016/5/10/chartex" xmlns:cx3="http://schemas.microsoft.com/office/drawing/2016/5/9/chartex" xmlns:cx2="http://schemas.microsoft.com/office/drawing/2015/10/21/chartex">
             <w:pict>
               <v:rect w14:anchorId="07561F5F" id="Rectangle 9" o:spid="_x0000_s1026" alt="Group By Clause" style="width:629.4pt;height:152.4pt;visibility:visible;mso-wrap-style:square;mso-left-percent:-10001;mso-top-percent:-10001;mso-position-horizontal:absolute;mso-position-horizontal-relative:char;mso-position-vertical:absolute;mso-position-vertical-relative:line;mso-left-percent:-10001;mso-top-percent:-10001;v-text-anchor:top" o:gfxdata="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" filled="f" stroked="f">
                 <o:lock v:ext="edit" aspectratio="t"/>
@@ -7890,7 +8833,7 @@
         </w:rPr>
         <w:t>The above query will filter the result set by displaying only those values which satisfy the condition given in the </w:t>
       </w:r>
-      <w:hyperlink r:id="rId5" w:history="1">
+      <w:hyperlink r:id="rId26" w:history="1">
         <w:r>
           <w:rPr>
             <w:rFonts w:ascii="Nunito Sans" w:eastAsia="Times New Roman" w:hAnsi="Nunito Sans" w:cs="Times New Roman"/>
@@ -7988,7 +8931,7 @@
               </wp:inline>
             </w:drawing>
           </mc:Choice>
-          <mc:Fallback>
+          <mc:Fallback xmlns:w16sdtdh="http://schemas.microsoft.com/office/word/2020/wordml/sdtdatahash" xmlns:w16="http://schemas.microsoft.com/office/word/2018/wordml" xmlns:w16cid="http://schemas.microsoft.com/office/word/2016/wordml/cid" xmlns:w16cex="http://schemas.microsoft.com/office/word/2018/wordml/cex" xmlns:oel="http://schemas.microsoft.com/office/2019/extlst" xmlns:am3d="http://schemas.microsoft.com/office/drawing/2017/model3d" xmlns:aink="http://schemas.microsoft.com/office/drawing/2016/ink" xmlns:cx8="http://schemas.microsoft.com/office/drawing/2016/5/14/chartex" xmlns:cx7="http://schemas.microsoft.com/office/drawing/2016/5/13/chartex" xmlns:cx6="http://schemas.microsoft.com/office/drawing/2016/5/12/chartex" xmlns:cx5="http://schemas.microsoft.com/office/drawing/2016/5/11/chartex" xmlns:cx4="http://schemas.microsoft.com/office/drawing/2016/5/10/chartex" xmlns:cx3="http://schemas.microsoft.com/office/drawing/2016/5/9/chartex" xmlns:cx2="http://schemas.microsoft.com/office/drawing/2015/10/21/chartex">
             <w:pict>
               <v:rect w14:anchorId="4065CBCF" id="Rectangle 8" o:spid="_x0000_s1026" alt="Having Clause" style="width:618.6pt;height:55.8pt;visibility:visible;mso-wrap-style:square;mso-left-percent:-10001;mso-top-percent:-10001;mso-position-horizontal:absolute;mso-position-horizontal-relative:char;mso-position-vertical:absolute;mso-position-vertical-relative:line;mso-left-percent:-10001;mso-top-percent:-10001;v-text-anchor:top" o:gfxdata="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" filled="f" stroked="f">
                 <o:lock v:ext="edit" aspectratio="t"/>
@@ -8043,6 +8986,7 @@
           <w:sz w:val="36"/>
           <w:szCs w:val="36"/>
         </w:rPr>
+        <w:lastRenderedPageBreak/>
         <w:t>30. IN</w:t>
       </w:r>
     </w:p>
@@ -8411,7 +9355,7 @@
               </wp:inline>
             </w:drawing>
           </mc:Choice>
-          <mc:Fallback>
+          <mc:Fallback xmlns:w16sdtdh="http://schemas.microsoft.com/office/word/2020/wordml/sdtdatahash" xmlns:w16="http://schemas.microsoft.com/office/word/2018/wordml" xmlns:w16cid="http://schemas.microsoft.com/office/word/2016/wordml/cid" xmlns:w16cex="http://schemas.microsoft.com/office/word/2018/wordml/cex" xmlns:oel="http://schemas.microsoft.com/office/2019/extlst" xmlns:am3d="http://schemas.microsoft.com/office/drawing/2017/model3d" xmlns:aink="http://schemas.microsoft.com/office/drawing/2016/ink" xmlns:cx8="http://schemas.microsoft.com/office/drawing/2016/5/14/chartex" xmlns:cx7="http://schemas.microsoft.com/office/drawing/2016/5/13/chartex" xmlns:cx6="http://schemas.microsoft.com/office/drawing/2016/5/12/chartex" xmlns:cx5="http://schemas.microsoft.com/office/drawing/2016/5/11/chartex" xmlns:cx4="http://schemas.microsoft.com/office/drawing/2016/5/10/chartex" xmlns:cx3="http://schemas.microsoft.com/office/drawing/2016/5/9/chartex" xmlns:cx2="http://schemas.microsoft.com/office/drawing/2015/10/21/chartex">
             <w:pict>
               <v:rect w14:anchorId="31C103D6" id="Rectangle 7" o:spid="_x0000_s1026" alt="IN - SQL Keyword" style="width:495pt;height:144.6pt;visibility:visible;mso-wrap-style:square;mso-left-percent:-10001;mso-top-percent:-10001;mso-position-horizontal:absolute;mso-position-horizontal-relative:char;mso-position-vertical:absolute;mso-position-vertical-relative:line;mso-left-percent:-10001;mso-top-percent:-10001;v-text-anchor:top" o:gfxdata="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" filled="f" stroked="f">
                 <o:lock v:ext="edit" aspectratio="t"/>
@@ -8501,27 +9445,15 @@
           <w:szCs w:val="27"/>
         </w:rPr>
       </w:pPr>
-      <w:proofErr w:type="spellStart"/>
-      <w:proofErr w:type="gramStart"/>
-      <w:r>
-        <w:rPr>
-          <w:rFonts w:ascii="Nunito Sans" w:eastAsia="Times New Roman" w:hAnsi="Nunito Sans" w:cs="Times New Roman"/>
-          <w:color w:val="4D5968"/>
-          <w:sz w:val="27"/>
-          <w:szCs w:val="27"/>
-        </w:rPr>
-        <w:t>Lets</w:t>
-      </w:r>
-      <w:proofErr w:type="spellEnd"/>
-      <w:proofErr w:type="gramEnd"/>
-      <w:r>
-        <w:rPr>
-          <w:rFonts w:ascii="Nunito Sans" w:eastAsia="Times New Roman" w:hAnsi="Nunito Sans" w:cs="Times New Roman"/>
-          <w:color w:val="4D5968"/>
-          <w:sz w:val="27"/>
-          <w:szCs w:val="27"/>
-        </w:rPr>
-        <w:t xml:space="preserve"> us take another table, ‘CUST_ORDER’, as an example.</w:t>
+      <w:r>
+        <w:rPr>
+          <w:rFonts w:ascii="Nunito Sans" w:eastAsia="Times New Roman" w:hAnsi="Nunito Sans" w:cs="Times New Roman"/>
+          <w:color w:val="4D5968"/>
+          <w:sz w:val="27"/>
+          <w:szCs w:val="27"/>
+        </w:rPr>
+        <w:lastRenderedPageBreak/>
+        <w:t>Lets us take another table, ‘CUST_ORDER’, as an example.</w:t>
       </w:r>
     </w:p>
     <w:p>
@@ -8600,7 +9532,7 @@
               </wp:inline>
             </w:drawing>
           </mc:Choice>
-          <mc:Fallback>
+          <mc:Fallback xmlns:w16sdtdh="http://schemas.microsoft.com/office/word/2020/wordml/sdtdatahash" xmlns:w16="http://schemas.microsoft.com/office/word/2018/wordml" xmlns:w16cid="http://schemas.microsoft.com/office/word/2016/wordml/cid" xmlns:w16cex="http://schemas.microsoft.com/office/word/2018/wordml/cex" xmlns:oel="http://schemas.microsoft.com/office/2019/extlst" xmlns:am3d="http://schemas.microsoft.com/office/drawing/2017/model3d" xmlns:aink="http://schemas.microsoft.com/office/drawing/2016/ink" xmlns:cx8="http://schemas.microsoft.com/office/drawing/2016/5/14/chartex" xmlns:cx7="http://schemas.microsoft.com/office/drawing/2016/5/13/chartex" xmlns:cx6="http://schemas.microsoft.com/office/drawing/2016/5/12/chartex" xmlns:cx5="http://schemas.microsoft.com/office/drawing/2016/5/11/chartex" xmlns:cx4="http://schemas.microsoft.com/office/drawing/2016/5/10/chartex" xmlns:cx3="http://schemas.microsoft.com/office/drawing/2016/5/9/chartex" xmlns:cx2="http://schemas.microsoft.com/office/drawing/2015/10/21/chartex">
             <w:pict>
               <v:rect w14:anchorId="79234B84" id="Rectangle 6" o:spid="_x0000_s1026" alt="Join" style="width:326.4pt;height:117.6pt;visibility:visible;mso-wrap-style:square;mso-left-percent:-10001;mso-top-percent:-10001;mso-position-horizontal:absolute;mso-position-horizontal-relative:char;mso-position-vertical:absolute;mso-position-vertical-relative:line;mso-left-percent:-10001;mso-top-percent:-10001;v-text-anchor:top" o:gfxdata="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" filled="f" stroked="f">
                 <o:lock v:ext="edit" aspectratio="t"/>
@@ -9138,7 +10070,7 @@
               </wp:inline>
             </w:drawing>
           </mc:Choice>
-          <mc:Fallback>
+          <mc:Fallback xmlns:w16sdtdh="http://schemas.microsoft.com/office/word/2020/wordml/sdtdatahash" xmlns:w16="http://schemas.microsoft.com/office/word/2018/wordml" xmlns:w16cid="http://schemas.microsoft.com/office/word/2016/wordml/cid" xmlns:w16cex="http://schemas.microsoft.com/office/word/2018/wordml/cex" xmlns:oel="http://schemas.microsoft.com/office/2019/extlst" xmlns:am3d="http://schemas.microsoft.com/office/drawing/2017/model3d" xmlns:aink="http://schemas.microsoft.com/office/drawing/2016/ink" xmlns:cx8="http://schemas.microsoft.com/office/drawing/2016/5/14/chartex" xmlns:cx7="http://schemas.microsoft.com/office/drawing/2016/5/13/chartex" xmlns:cx6="http://schemas.microsoft.com/office/drawing/2016/5/12/chartex" xmlns:cx5="http://schemas.microsoft.com/office/drawing/2016/5/11/chartex" xmlns:cx4="http://schemas.microsoft.com/office/drawing/2016/5/10/chartex" xmlns:cx3="http://schemas.microsoft.com/office/drawing/2016/5/9/chartex" xmlns:cx2="http://schemas.microsoft.com/office/drawing/2015/10/21/chartex">
             <w:pict>
               <v:rect w14:anchorId="543C82FF" id="Rectangle 5" o:spid="_x0000_s1026" alt="Join " style="width:538.2pt;height:116.4pt;visibility:visible;mso-wrap-style:square;mso-left-percent:-10001;mso-top-percent:-10001;mso-position-horizontal:absolute;mso-position-horizontal-relative:char;mso-position-vertical:absolute;mso-position-vertical-relative:line;mso-left-percent:-10001;mso-top-percent:-10001;v-text-anchor:top" o:gfxdata="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" filled="f" stroked="f">
                 <o:lock v:ext="edit" aspectratio="t"/>
@@ -9167,6 +10099,7 @@
           <w:sz w:val="27"/>
           <w:szCs w:val="27"/>
         </w:rPr>
+        <w:lastRenderedPageBreak/>
         <w:t xml:space="preserve">This result shows the matching records for </w:t>
       </w:r>
       <w:proofErr w:type="spellStart"/>
@@ -9511,7 +10444,7 @@
               </wp:inline>
             </w:drawing>
           </mc:Choice>
-          <mc:Fallback>
+          <mc:Fallback xmlns:w16sdtdh="http://schemas.microsoft.com/office/word/2020/wordml/sdtdatahash" xmlns:w16="http://schemas.microsoft.com/office/word/2018/wordml" xmlns:w16cid="http://schemas.microsoft.com/office/word/2016/wordml/cid" xmlns:w16cex="http://schemas.microsoft.com/office/word/2018/wordml/cex" xmlns:oel="http://schemas.microsoft.com/office/2019/extlst" xmlns:am3d="http://schemas.microsoft.com/office/drawing/2017/model3d" xmlns:aink="http://schemas.microsoft.com/office/drawing/2016/ink" xmlns:cx8="http://schemas.microsoft.com/office/drawing/2016/5/14/chartex" xmlns:cx7="http://schemas.microsoft.com/office/drawing/2016/5/13/chartex" xmlns:cx6="http://schemas.microsoft.com/office/drawing/2016/5/12/chartex" xmlns:cx5="http://schemas.microsoft.com/office/drawing/2016/5/11/chartex" xmlns:cx4="http://schemas.microsoft.com/office/drawing/2016/5/10/chartex" xmlns:cx3="http://schemas.microsoft.com/office/drawing/2016/5/9/chartex" xmlns:cx2="http://schemas.microsoft.com/office/drawing/2015/10/21/chartex">
             <w:pict>
               <v:rect w14:anchorId="57938029" id="Rectangle 4" o:spid="_x0000_s1026" alt="Union " style="width:78.6pt;height:174pt;visibility:visible;mso-wrap-style:square;mso-left-percent:-10001;mso-top-percent:-10001;mso-position-horizontal:absolute;mso-position-horizontal-relative:char;mso-position-vertical:absolute;mso-position-vertical-relative:line;mso-left-percent:-10001;mso-top-percent:-10001;v-text-anchor:top" o:gfxdata="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" filled="f" stroked="f">
                 <o:lock v:ext="edit" aspectratio="t"/>
@@ -9767,6 +10700,7 @@
           <w:sz w:val="27"/>
           <w:szCs w:val="27"/>
         </w:rPr>
+        <w:lastRenderedPageBreak/>
         <mc:AlternateContent>
           <mc:Choice Requires="wps">
             <w:drawing>
@@ -9824,7 +10758,7 @@
               </wp:inline>
             </w:drawing>
           </mc:Choice>
-          <mc:Fallback>
+          <mc:Fallback xmlns:w16sdtdh="http://schemas.microsoft.com/office/word/2020/wordml/sdtdatahash" xmlns:w16="http://schemas.microsoft.com/office/word/2018/wordml" xmlns:w16cid="http://schemas.microsoft.com/office/word/2016/wordml/cid" xmlns:w16cex="http://schemas.microsoft.com/office/word/2018/wordml/cex" xmlns:oel="http://schemas.microsoft.com/office/2019/extlst" xmlns:am3d="http://schemas.microsoft.com/office/drawing/2017/model3d" xmlns:aink="http://schemas.microsoft.com/office/drawing/2016/ink" xmlns:cx8="http://schemas.microsoft.com/office/drawing/2016/5/14/chartex" xmlns:cx7="http://schemas.microsoft.com/office/drawing/2016/5/13/chartex" xmlns:cx6="http://schemas.microsoft.com/office/drawing/2016/5/12/chartex" xmlns:cx5="http://schemas.microsoft.com/office/drawing/2016/5/11/chartex" xmlns:cx4="http://schemas.microsoft.com/office/drawing/2016/5/10/chartex" xmlns:cx3="http://schemas.microsoft.com/office/drawing/2016/5/9/chartex" xmlns:cx2="http://schemas.microsoft.com/office/drawing/2015/10/21/chartex">
             <w:pict>
               <v:rect w14:anchorId="4D02ACB9" id="Rectangle 3" o:spid="_x0000_s1026" alt="Union All" style="width:66pt;height:225pt;visibility:visible;mso-wrap-style:square;mso-left-percent:-10001;mso-top-percent:-10001;mso-position-horizontal:absolute;mso-position-horizontal-relative:char;mso-position-vertical:absolute;mso-position-vertical-relative:line;mso-left-percent:-10001;mso-top-percent:-10001;v-text-anchor:top" o:gfxdata="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" filled="f" stroked="f">
                 <o:lock v:ext="edit" aspectratio="t"/>
@@ -10177,6 +11111,7 @@
           <w:sz w:val="27"/>
           <w:szCs w:val="27"/>
         </w:rPr>
+        <w:lastRenderedPageBreak/>
         <mc:AlternateContent>
           <mc:Choice Requires="wps">
             <w:drawing>
@@ -10234,7 +11169,7 @@
               </wp:inline>
             </w:drawing>
           </mc:Choice>
-          <mc:Fallback>
+          <mc:Fallback xmlns:w16sdtdh="http://schemas.microsoft.com/office/word/2020/wordml/sdtdatahash" xmlns:w16="http://schemas.microsoft.com/office/word/2018/wordml" xmlns:w16cid="http://schemas.microsoft.com/office/word/2016/wordml/cid" xmlns:w16cex="http://schemas.microsoft.com/office/word/2018/wordml/cex" xmlns:oel="http://schemas.microsoft.com/office/2019/extlst" xmlns:am3d="http://schemas.microsoft.com/office/drawing/2017/model3d" xmlns:aink="http://schemas.microsoft.com/office/drawing/2016/ink" xmlns:cx8="http://schemas.microsoft.com/office/drawing/2016/5/14/chartex" xmlns:cx7="http://schemas.microsoft.com/office/drawing/2016/5/13/chartex" xmlns:cx6="http://schemas.microsoft.com/office/drawing/2016/5/12/chartex" xmlns:cx5="http://schemas.microsoft.com/office/drawing/2016/5/11/chartex" xmlns:cx4="http://schemas.microsoft.com/office/drawing/2016/5/10/chartex" xmlns:cx3="http://schemas.microsoft.com/office/drawing/2016/5/9/chartex" xmlns:cx2="http://schemas.microsoft.com/office/drawing/2015/10/21/chartex">
             <w:pict>
               <v:rect w14:anchorId="7E49F070" id="Rectangle 2" o:spid="_x0000_s1026" alt="Exists" style="width:63.6pt;height:119.4pt;visibility:visible;mso-wrap-style:square;mso-left-percent:-10001;mso-top-percent:-10001;mso-position-horizontal:absolute;mso-position-horizontal-relative:char;mso-position-vertical:absolute;mso-position-vertical-relative:line;mso-left-percent:-10001;mso-top-percent:-10001;v-text-anchor:top" o:gfxdata="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" filled="f" stroked="f">
                 <o:lock v:ext="edit" aspectratio="t"/>
@@ -10579,7 +11514,7 @@
               </wp:inline>
             </w:drawing>
           </mc:Choice>
-          <mc:Fallback>
+          <mc:Fallback xmlns:w16sdtdh="http://schemas.microsoft.com/office/word/2020/wordml/sdtdatahash" xmlns:w16="http://schemas.microsoft.com/office/word/2018/wordml" xmlns:w16cid="http://schemas.microsoft.com/office/word/2016/wordml/cid" xmlns:w16cex="http://schemas.microsoft.com/office/word/2018/wordml/cex" xmlns:oel="http://schemas.microsoft.com/office/2019/extlst" xmlns:am3d="http://schemas.microsoft.com/office/drawing/2017/model3d" xmlns:aink="http://schemas.microsoft.com/office/drawing/2016/ink" xmlns:cx8="http://schemas.microsoft.com/office/drawing/2016/5/14/chartex" xmlns:cx7="http://schemas.microsoft.com/office/drawing/2016/5/13/chartex" xmlns:cx6="http://schemas.microsoft.com/office/drawing/2016/5/12/chartex" xmlns:cx5="http://schemas.microsoft.com/office/drawing/2016/5/11/chartex" xmlns:cx4="http://schemas.microsoft.com/office/drawing/2016/5/10/chartex" xmlns:cx3="http://schemas.microsoft.com/office/drawing/2016/5/9/chartex" xmlns:cx2="http://schemas.microsoft.com/office/drawing/2015/10/21/chartex">
             <w:pict>
               <v:rect w14:anchorId="5B62FA82" id="Rectangle 1" o:spid="_x0000_s1026" alt="SQL Keywords " style="width:70.2pt;height:60.6pt;visibility:visible;mso-wrap-style:square;mso-left-percent:-10001;mso-top-percent:-10001;mso-position-horizontal:absolute;mso-position-horizontal-relative:char;mso-position-vertical:absolute;mso-position-vertical-relative:line;mso-left-percent:-10001;mso-top-percent:-10001;v-text-anchor:top" o:gfxdata="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" filled="f" stroked="f">
                 <o:lock v:ext="edit" aspectratio="t"/>
@@ -11006,6 +11941,7 @@
           <w:bdr w:val="single" w:sz="12" w:space="0" w:color="F0F1F2" w:frame="1"/>
           <w:shd w:val="clear" w:color="auto" w:fill="F6F7F8"/>
         </w:rPr>
+        <w:lastRenderedPageBreak/>
         <w:t>END</w:t>
       </w:r>
       <w:r>
@@ -11123,7 +12059,7 @@
 </file>
 
 <file path=word/numbering.xml><?xml version="1.0" encoding="utf-8"?>
-<w:numbering xmlns:wpc="http://schemas.microsoft.com/office/word/2010/wordprocessingCanvas" xmlns:cx="http://schemas.microsoft.com/office/drawing/2014/chartex" xmlns:cx1="http://schemas.microsoft.com/office/drawing/2015/9/8/chartex" xmlns:cx2="http://schemas.microsoft.com/office/drawing/2015/10/21/chartex" xmlns:cx3="http://schemas.microsoft.com/office/drawing/2016/5/9/chartex" xmlns:cx4="http://schemas.microsoft.com/office/drawing/2016/5/10/chartex" xmlns:cx5="http://schemas.microsoft.com/office/drawing/2016/5/11/chartex" xmlns:cx6="http://schemas.microsoft.com/office/drawing/2016/5/12/chartex" xmlns:cx7="http://schemas.microsoft.com/office/drawing/2016/5/13/chartex" xmlns:cx8="http://schemas.microsoft.com/office/drawing/2016/5/14/chartex" xmlns:mc="http://schemas.openxmlformats.org/markup-compatibility/2006" xmlns:aink="http://schemas.microsoft.com/office/drawing/2016/ink" xmlns:am3d="http://schemas.microsoft.com/office/drawing/2017/model3d" xmlns:o="urn:schemas-microsoft-com:office:office" xmlns:oel="http://schemas.microsoft.com/office/2019/extlst" xmlns:r="http://schemas.openxmlformats.org/officeDocument/2006/relationships" xmlns:m="http://schemas.openxmlformats.org/officeDocument/2006/math" xmlns:v="urn:schemas-microsoft-com:vml" xmlns:wp14="http://schemas.microsoft.com/office/word/2010/wordprocessingDrawing" xmlns:wp="http://schemas.openxmlformats.org/drawingml/2006/wordprocessingDrawing" xmlns:w10="urn:schemas-microsoft-com:office:word" xmlns:w="http://schemas.openxmlformats.org/wordprocessingml/2006/main" xmlns:w14="http://schemas.microsoft.com/office/word/2010/wordml" xmlns:w15="http://schemas.microsoft.com/office/word/2012/wordml" xmlns:w16cex="http://schemas.microsoft.com/office/word/2018/wordml/cex" xmlns:w16cid="http://schemas.microsoft.com/office/word/2016/wordml/cid" xmlns:w16="http://schemas.microsoft.com/office/word/2018/wordml" xmlns:w16sdtdh="http://schemas.microsoft.com/office/word/2020/wordml/sdtdatahash" xmlns:w16se="http://schemas.microsoft.com/office/word/2015/wordml/symex" xmlns:wpg="http://schemas.microsoft.com/office/word/2010/wordprocessingGroup" xmlns:wpi="http://schemas.microsoft.com/office/word/2010/wordprocessingInk" xmlns:wne="http://schemas.microsoft.com/office/word/2006/wordml" xmlns:wps="http://schemas.microsoft.com/office/word/2010/wordprocessingShape" mc:Ignorable="w14 w15 w16se w16cid w16 w16cex w16sdtdh wp14">
+<w:numbering xmlns:wpc="http://schemas.microsoft.com/office/word/2010/wordprocessingCanvas" xmlns:cx="http://schemas.microsoft.com/office/drawing/2014/chartex" xmlns:cx1="http://schemas.microsoft.com/office/drawing/2015/9/8/chartex" xmlns:mc="http://schemas.openxmlformats.org/markup-compatibility/2006" xmlns:o="urn:schemas-microsoft-com:office:office" xmlns:r="http://schemas.openxmlformats.org/officeDocument/2006/relationships" xmlns:m="http://schemas.openxmlformats.org/officeDocument/2006/math" xmlns:v="urn:schemas-microsoft-com:vml" xmlns:wp14="http://schemas.microsoft.com/office/word/2010/wordprocessingDrawing" xmlns:wp="http://schemas.openxmlformats.org/drawingml/2006/wordprocessingDrawing" xmlns:w10="urn:schemas-microsoft-com:office:word" xmlns:w="http://schemas.openxmlformats.org/wordprocessingml/2006/main" xmlns:w14="http://schemas.microsoft.com/office/word/2010/wordml" xmlns:w15="http://schemas.microsoft.com/office/word/2012/wordml" xmlns:w16se="http://schemas.microsoft.com/office/word/2015/wordml/symex" xmlns:wpg="http://schemas.microsoft.com/office/word/2010/wordprocessingGroup" xmlns:wpi="http://schemas.microsoft.com/office/word/2010/wordprocessingInk" xmlns:wne="http://schemas.microsoft.com/office/word/2006/wordml" xmlns:wps="http://schemas.microsoft.com/office/word/2010/wordprocessingShape" mc:Ignorable="w14 w15 w16se wp14">
   <w:abstractNum w:abstractNumId="0" w15:restartNumberingAfterBreak="0">
     <w:nsid w:val="00A43B33"/>
     <w:multiLevelType w:val="hybridMultilevel"/>
@@ -11215,6 +12151,544 @@
     </w:lvl>
   </w:abstractNum>
   <w:abstractNum w:abstractNumId="1" w15:restartNumberingAfterBreak="0">
+    <w:nsid w:val="045445AC"/>
+    <w:multiLevelType w:val="hybridMultilevel"/>
+    <w:tmpl w:val="5106CAC8"/>
+    <w:lvl w:ilvl="0" w:tplc="0409000F">
+      <w:start w:val="1"/>
+      <w:numFmt w:val="decimal"/>
+      <w:lvlText w:val="%1."/>
+      <w:lvlJc w:val="left"/>
+      <w:pPr>
+        <w:ind w:left="720" w:hanging="360"/>
+      </w:pPr>
+    </w:lvl>
+    <w:lvl w:ilvl="1" w:tplc="04090019" w:tentative="1">
+      <w:start w:val="1"/>
+      <w:numFmt w:val="lowerLetter"/>
+      <w:lvlText w:val="%2."/>
+      <w:lvlJc w:val="left"/>
+      <w:pPr>
+        <w:ind w:left="1440" w:hanging="360"/>
+      </w:pPr>
+    </w:lvl>
+    <w:lvl w:ilvl="2" w:tplc="0409001B" w:tentative="1">
+      <w:start w:val="1"/>
+      <w:numFmt w:val="lowerRoman"/>
+      <w:lvlText w:val="%3."/>
+      <w:lvlJc w:val="right"/>
+      <w:pPr>
+        <w:ind w:left="2160" w:hanging="180"/>
+      </w:pPr>
+    </w:lvl>
+    <w:lvl w:ilvl="3" w:tplc="0409000F" w:tentative="1">
+      <w:start w:val="1"/>
+      <w:numFmt w:val="decimal"/>
+      <w:lvlText w:val="%4."/>
+      <w:lvlJc w:val="left"/>
+      <w:pPr>
+        <w:ind w:left="2880" w:hanging="360"/>
+      </w:pPr>
+    </w:lvl>
+    <w:lvl w:ilvl="4" w:tplc="04090019" w:tentative="1">
+      <w:start w:val="1"/>
+      <w:numFmt w:val="lowerLetter"/>
+      <w:lvlText w:val="%5."/>
+      <w:lvlJc w:val="left"/>
+      <w:pPr>
+        <w:ind w:left="3600" w:hanging="360"/>
+      </w:pPr>
+    </w:lvl>
+    <w:lvl w:ilvl="5" w:tplc="0409001B" w:tentative="1">
+      <w:start w:val="1"/>
+      <w:numFmt w:val="lowerRoman"/>
+      <w:lvlText w:val="%6."/>
+      <w:lvlJc w:val="right"/>
+      <w:pPr>
+        <w:ind w:left="4320" w:hanging="180"/>
+      </w:pPr>
+    </w:lvl>
+    <w:lvl w:ilvl="6" w:tplc="0409000F" w:tentative="1">
+      <w:start w:val="1"/>
+      <w:numFmt w:val="decimal"/>
+      <w:lvlText w:val="%7."/>
+      <w:lvlJc w:val="left"/>
+      <w:pPr>
+        <w:ind w:left="5040" w:hanging="360"/>
+      </w:pPr>
+    </w:lvl>
+    <w:lvl w:ilvl="7" w:tplc="04090019" w:tentative="1">
+      <w:start w:val="1"/>
+      <w:numFmt w:val="lowerLetter"/>
+      <w:lvlText w:val="%8."/>
+      <w:lvlJc w:val="left"/>
+      <w:pPr>
+        <w:ind w:left="5760" w:hanging="360"/>
+      </w:pPr>
+    </w:lvl>
+    <w:lvl w:ilvl="8" w:tplc="0409001B" w:tentative="1">
+      <w:start w:val="1"/>
+      <w:numFmt w:val="lowerRoman"/>
+      <w:lvlText w:val="%9."/>
+      <w:lvlJc w:val="right"/>
+      <w:pPr>
+        <w:ind w:left="6480" w:hanging="180"/>
+      </w:pPr>
+    </w:lvl>
+  </w:abstractNum>
+  <w:abstractNum w:abstractNumId="2" w15:restartNumberingAfterBreak="0">
+    <w:nsid w:val="060B1029"/>
+    <w:multiLevelType w:val="hybridMultilevel"/>
+    <w:tmpl w:val="369C4840"/>
+    <w:lvl w:ilvl="0" w:tplc="04090001">
+      <w:start w:val="1"/>
+      <w:numFmt w:val="bullet"/>
+      <w:lvlText w:val=""/>
+      <w:lvlJc w:val="left"/>
+      <w:pPr>
+        <w:ind w:left="1080" w:hanging="360"/>
+      </w:pPr>
+      <w:rPr>
+        <w:rFonts w:ascii="Symbol" w:hAnsi="Symbol" w:hint="default"/>
+      </w:rPr>
+    </w:lvl>
+    <w:lvl w:ilvl="1" w:tplc="04090003" w:tentative="1">
+      <w:start w:val="1"/>
+      <w:numFmt w:val="bullet"/>
+      <w:lvlText w:val="o"/>
+      <w:lvlJc w:val="left"/>
+      <w:pPr>
+        <w:ind w:left="1800" w:hanging="360"/>
+      </w:pPr>
+      <w:rPr>
+        <w:rFonts w:ascii="Courier New" w:hAnsi="Courier New" w:cs="Courier New" w:hint="default"/>
+      </w:rPr>
+    </w:lvl>
+    <w:lvl w:ilvl="2" w:tplc="04090005" w:tentative="1">
+      <w:start w:val="1"/>
+      <w:numFmt w:val="bullet"/>
+      <w:lvlText w:val=""/>
+      <w:lvlJc w:val="left"/>
+      <w:pPr>
+        <w:ind w:left="2520" w:hanging="360"/>
+      </w:pPr>
+      <w:rPr>
+        <w:rFonts w:ascii="Wingdings" w:hAnsi="Wingdings" w:hint="default"/>
+      </w:rPr>
+    </w:lvl>
+    <w:lvl w:ilvl="3" w:tplc="04090001" w:tentative="1">
+      <w:start w:val="1"/>
+      <w:numFmt w:val="bullet"/>
+      <w:lvlText w:val=""/>
+      <w:lvlJc w:val="left"/>
+      <w:pPr>
+        <w:ind w:left="3240" w:hanging="360"/>
+      </w:pPr>
+      <w:rPr>
+        <w:rFonts w:ascii="Symbol" w:hAnsi="Symbol" w:hint="default"/>
+      </w:rPr>
+    </w:lvl>
+    <w:lvl w:ilvl="4" w:tplc="04090003" w:tentative="1">
+      <w:start w:val="1"/>
+      <w:numFmt w:val="bullet"/>
+      <w:lvlText w:val="o"/>
+      <w:lvlJc w:val="left"/>
+      <w:pPr>
+        <w:ind w:left="3960" w:hanging="360"/>
+      </w:pPr>
+      <w:rPr>
+        <w:rFonts w:ascii="Courier New" w:hAnsi="Courier New" w:cs="Courier New" w:hint="default"/>
+      </w:rPr>
+    </w:lvl>
+    <w:lvl w:ilvl="5" w:tplc="04090005" w:tentative="1">
+      <w:start w:val="1"/>
+      <w:numFmt w:val="bullet"/>
+      <w:lvlText w:val=""/>
+      <w:lvlJc w:val="left"/>
+      <w:pPr>
+        <w:ind w:left="4680" w:hanging="360"/>
+      </w:pPr>
+      <w:rPr>
+        <w:rFonts w:ascii="Wingdings" w:hAnsi="Wingdings" w:hint="default"/>
+      </w:rPr>
+    </w:lvl>
+    <w:lvl w:ilvl="6" w:tplc="04090001" w:tentative="1">
+      <w:start w:val="1"/>
+      <w:numFmt w:val="bullet"/>
+      <w:lvlText w:val=""/>
+      <w:lvlJc w:val="left"/>
+      <w:pPr>
+        <w:ind w:left="5400" w:hanging="360"/>
+      </w:pPr>
+      <w:rPr>
+        <w:rFonts w:ascii="Symbol" w:hAnsi="Symbol" w:hint="default"/>
+      </w:rPr>
+    </w:lvl>
+    <w:lvl w:ilvl="7" w:tplc="04090003" w:tentative="1">
+      <w:start w:val="1"/>
+      <w:numFmt w:val="bullet"/>
+      <w:lvlText w:val="o"/>
+      <w:lvlJc w:val="left"/>
+      <w:pPr>
+        <w:ind w:left="6120" w:hanging="360"/>
+      </w:pPr>
+      <w:rPr>
+        <w:rFonts w:ascii="Courier New" w:hAnsi="Courier New" w:cs="Courier New" w:hint="default"/>
+      </w:rPr>
+    </w:lvl>
+    <w:lvl w:ilvl="8" w:tplc="04090005" w:tentative="1">
+      <w:start w:val="1"/>
+      <w:numFmt w:val="bullet"/>
+      <w:lvlText w:val=""/>
+      <w:lvlJc w:val="left"/>
+      <w:pPr>
+        <w:ind w:left="6840" w:hanging="360"/>
+      </w:pPr>
+      <w:rPr>
+        <w:rFonts w:ascii="Wingdings" w:hAnsi="Wingdings" w:hint="default"/>
+      </w:rPr>
+    </w:lvl>
+  </w:abstractNum>
+  <w:abstractNum w:abstractNumId="3" w15:restartNumberingAfterBreak="0">
+    <w:nsid w:val="082C2013"/>
+    <w:multiLevelType w:val="hybridMultilevel"/>
+    <w:tmpl w:val="58367512"/>
+    <w:lvl w:ilvl="0" w:tplc="04090001">
+      <w:start w:val="1"/>
+      <w:numFmt w:val="bullet"/>
+      <w:lvlText w:val=""/>
+      <w:lvlJc w:val="left"/>
+      <w:pPr>
+        <w:ind w:left="720" w:hanging="360"/>
+      </w:pPr>
+      <w:rPr>
+        <w:rFonts w:ascii="Symbol" w:hAnsi="Symbol" w:hint="default"/>
+      </w:rPr>
+    </w:lvl>
+    <w:lvl w:ilvl="1" w:tplc="04090003" w:tentative="1">
+      <w:start w:val="1"/>
+      <w:numFmt w:val="bullet"/>
+      <w:lvlText w:val="o"/>
+      <w:lvlJc w:val="left"/>
+      <w:pPr>
+        <w:ind w:left="1440" w:hanging="360"/>
+      </w:pPr>
+      <w:rPr>
+        <w:rFonts w:ascii="Courier New" w:hAnsi="Courier New" w:cs="Courier New" w:hint="default"/>
+      </w:rPr>
+    </w:lvl>
+    <w:lvl w:ilvl="2" w:tplc="04090005" w:tentative="1">
+      <w:start w:val="1"/>
+      <w:numFmt w:val="bullet"/>
+      <w:lvlText w:val=""/>
+      <w:lvlJc w:val="left"/>
+      <w:pPr>
+        <w:ind w:left="2160" w:hanging="360"/>
+      </w:pPr>
+      <w:rPr>
+        <w:rFonts w:ascii="Wingdings" w:hAnsi="Wingdings" w:hint="default"/>
+      </w:rPr>
+    </w:lvl>
+    <w:lvl w:ilvl="3" w:tplc="04090001" w:tentative="1">
+      <w:start w:val="1"/>
+      <w:numFmt w:val="bullet"/>
+      <w:lvlText w:val=""/>
+      <w:lvlJc w:val="left"/>
+      <w:pPr>
+        <w:ind w:left="2880" w:hanging="360"/>
+      </w:pPr>
+      <w:rPr>
+        <w:rFonts w:ascii="Symbol" w:hAnsi="Symbol" w:hint="default"/>
+      </w:rPr>
+    </w:lvl>
+    <w:lvl w:ilvl="4" w:tplc="04090003" w:tentative="1">
+      <w:start w:val="1"/>
+      <w:numFmt w:val="bullet"/>
+      <w:lvlText w:val="o"/>
+      <w:lvlJc w:val="left"/>
+      <w:pPr>
+        <w:ind w:left="3600" w:hanging="360"/>
+      </w:pPr>
+      <w:rPr>
+        <w:rFonts w:ascii="Courier New" w:hAnsi="Courier New" w:cs="Courier New" w:hint="default"/>
+      </w:rPr>
+    </w:lvl>
+    <w:lvl w:ilvl="5" w:tplc="04090005" w:tentative="1">
+      <w:start w:val="1"/>
+      <w:numFmt w:val="bullet"/>
+      <w:lvlText w:val=""/>
+      <w:lvlJc w:val="left"/>
+      <w:pPr>
+        <w:ind w:left="4320" w:hanging="360"/>
+      </w:pPr>
+      <w:rPr>
+        <w:rFonts w:ascii="Wingdings" w:hAnsi="Wingdings" w:hint="default"/>
+      </w:rPr>
+    </w:lvl>
+    <w:lvl w:ilvl="6" w:tplc="04090001" w:tentative="1">
+      <w:start w:val="1"/>
+      <w:numFmt w:val="bullet"/>
+      <w:lvlText w:val=""/>
+      <w:lvlJc w:val="left"/>
+      <w:pPr>
+        <w:ind w:left="5040" w:hanging="360"/>
+      </w:pPr>
+      <w:rPr>
+        <w:rFonts w:ascii="Symbol" w:hAnsi="Symbol" w:hint="default"/>
+      </w:rPr>
+    </w:lvl>
+    <w:lvl w:ilvl="7" w:tplc="04090003" w:tentative="1">
+      <w:start w:val="1"/>
+      <w:numFmt w:val="bullet"/>
+      <w:lvlText w:val="o"/>
+      <w:lvlJc w:val="left"/>
+      <w:pPr>
+        <w:ind w:left="5760" w:hanging="360"/>
+      </w:pPr>
+      <w:rPr>
+        <w:rFonts w:ascii="Courier New" w:hAnsi="Courier New" w:cs="Courier New" w:hint="default"/>
+      </w:rPr>
+    </w:lvl>
+    <w:lvl w:ilvl="8" w:tplc="04090005" w:tentative="1">
+      <w:start w:val="1"/>
+      <w:numFmt w:val="bullet"/>
+      <w:lvlText w:val=""/>
+      <w:lvlJc w:val="left"/>
+      <w:pPr>
+        <w:ind w:left="6480" w:hanging="360"/>
+      </w:pPr>
+      <w:rPr>
+        <w:rFonts w:ascii="Wingdings" w:hAnsi="Wingdings" w:hint="default"/>
+      </w:rPr>
+    </w:lvl>
+  </w:abstractNum>
+  <w:abstractNum w:abstractNumId="4" w15:restartNumberingAfterBreak="0">
+    <w:nsid w:val="14400996"/>
+    <w:multiLevelType w:val="hybridMultilevel"/>
+    <w:tmpl w:val="BCBAD110"/>
+    <w:lvl w:ilvl="0" w:tplc="04090001">
+      <w:start w:val="1"/>
+      <w:numFmt w:val="bullet"/>
+      <w:lvlText w:val=""/>
+      <w:lvlJc w:val="left"/>
+      <w:pPr>
+        <w:ind w:left="1080" w:hanging="360"/>
+      </w:pPr>
+      <w:rPr>
+        <w:rFonts w:ascii="Symbol" w:hAnsi="Symbol" w:hint="default"/>
+      </w:rPr>
+    </w:lvl>
+    <w:lvl w:ilvl="1" w:tplc="04090003" w:tentative="1">
+      <w:start w:val="1"/>
+      <w:numFmt w:val="bullet"/>
+      <w:lvlText w:val="o"/>
+      <w:lvlJc w:val="left"/>
+      <w:pPr>
+        <w:ind w:left="1800" w:hanging="360"/>
+      </w:pPr>
+      <w:rPr>
+        <w:rFonts w:ascii="Courier New" w:hAnsi="Courier New" w:cs="Courier New" w:hint="default"/>
+      </w:rPr>
+    </w:lvl>
+    <w:lvl w:ilvl="2" w:tplc="04090005" w:tentative="1">
+      <w:start w:val="1"/>
+      <w:numFmt w:val="bullet"/>
+      <w:lvlText w:val=""/>
+      <w:lvlJc w:val="left"/>
+      <w:pPr>
+        <w:ind w:left="2520" w:hanging="360"/>
+      </w:pPr>
+      <w:rPr>
+        <w:rFonts w:ascii="Wingdings" w:hAnsi="Wingdings" w:hint="default"/>
+      </w:rPr>
+    </w:lvl>
+    <w:lvl w:ilvl="3" w:tplc="04090001" w:tentative="1">
+      <w:start w:val="1"/>
+      <w:numFmt w:val="bullet"/>
+      <w:lvlText w:val=""/>
+      <w:lvlJc w:val="left"/>
+      <w:pPr>
+        <w:ind w:left="3240" w:hanging="360"/>
+      </w:pPr>
+      <w:rPr>
+        <w:rFonts w:ascii="Symbol" w:hAnsi="Symbol" w:hint="default"/>
+      </w:rPr>
+    </w:lvl>
+    <w:lvl w:ilvl="4" w:tplc="04090003" w:tentative="1">
+      <w:start w:val="1"/>
+      <w:numFmt w:val="bullet"/>
+      <w:lvlText w:val="o"/>
+      <w:lvlJc w:val="left"/>
+      <w:pPr>
+        <w:ind w:left="3960" w:hanging="360"/>
+      </w:pPr>
+      <w:rPr>
+        <w:rFonts w:ascii="Courier New" w:hAnsi="Courier New" w:cs="Courier New" w:hint="default"/>
+      </w:rPr>
+    </w:lvl>
+    <w:lvl w:ilvl="5" w:tplc="04090005" w:tentative="1">
+      <w:start w:val="1"/>
+      <w:numFmt w:val="bullet"/>
+      <w:lvlText w:val=""/>
+      <w:lvlJc w:val="left"/>
+      <w:pPr>
+        <w:ind w:left="4680" w:hanging="360"/>
+      </w:pPr>
+      <w:rPr>
+        <w:rFonts w:ascii="Wingdings" w:hAnsi="Wingdings" w:hint="default"/>
+      </w:rPr>
+    </w:lvl>
+    <w:lvl w:ilvl="6" w:tplc="04090001" w:tentative="1">
+      <w:start w:val="1"/>
+      <w:numFmt w:val="bullet"/>
+      <w:lvlText w:val=""/>
+      <w:lvlJc w:val="left"/>
+      <w:pPr>
+        <w:ind w:left="5400" w:hanging="360"/>
+      </w:pPr>
+      <w:rPr>
+        <w:rFonts w:ascii="Symbol" w:hAnsi="Symbol" w:hint="default"/>
+      </w:rPr>
+    </w:lvl>
+    <w:lvl w:ilvl="7" w:tplc="04090003" w:tentative="1">
+      <w:start w:val="1"/>
+      <w:numFmt w:val="bullet"/>
+      <w:lvlText w:val="o"/>
+      <w:lvlJc w:val="left"/>
+      <w:pPr>
+        <w:ind w:left="6120" w:hanging="360"/>
+      </w:pPr>
+      <w:rPr>
+        <w:rFonts w:ascii="Courier New" w:hAnsi="Courier New" w:cs="Courier New" w:hint="default"/>
+      </w:rPr>
+    </w:lvl>
+    <w:lvl w:ilvl="8" w:tplc="04090005" w:tentative="1">
+      <w:start w:val="1"/>
+      <w:numFmt w:val="bullet"/>
+      <w:lvlText w:val=""/>
+      <w:lvlJc w:val="left"/>
+      <w:pPr>
+        <w:ind w:left="6840" w:hanging="360"/>
+      </w:pPr>
+      <w:rPr>
+        <w:rFonts w:ascii="Wingdings" w:hAnsi="Wingdings" w:hint="default"/>
+      </w:rPr>
+    </w:lvl>
+  </w:abstractNum>
+  <w:abstractNum w:abstractNumId="5" w15:restartNumberingAfterBreak="0">
+    <w:nsid w:val="1D783B3F"/>
+    <w:multiLevelType w:val="hybridMultilevel"/>
+    <w:tmpl w:val="489E27C6"/>
+    <w:lvl w:ilvl="0" w:tplc="04090001">
+      <w:start w:val="1"/>
+      <w:numFmt w:val="bullet"/>
+      <w:lvlText w:val=""/>
+      <w:lvlJc w:val="left"/>
+      <w:pPr>
+        <w:ind w:left="1080" w:hanging="360"/>
+      </w:pPr>
+      <w:rPr>
+        <w:rFonts w:ascii="Symbol" w:hAnsi="Symbol" w:hint="default"/>
+      </w:rPr>
+    </w:lvl>
+    <w:lvl w:ilvl="1" w:tplc="04090003" w:tentative="1">
+      <w:start w:val="1"/>
+      <w:numFmt w:val="bullet"/>
+      <w:lvlText w:val="o"/>
+      <w:lvlJc w:val="left"/>
+      <w:pPr>
+        <w:ind w:left="1800" w:hanging="360"/>
+      </w:pPr>
+      <w:rPr>
+        <w:rFonts w:ascii="Courier New" w:hAnsi="Courier New" w:cs="Courier New" w:hint="default"/>
+      </w:rPr>
+    </w:lvl>
+    <w:lvl w:ilvl="2" w:tplc="04090005" w:tentative="1">
+      <w:start w:val="1"/>
+      <w:numFmt w:val="bullet"/>
+      <w:lvlText w:val=""/>
+      <w:lvlJc w:val="left"/>
+      <w:pPr>
+        <w:ind w:left="2520" w:hanging="360"/>
+      </w:pPr>
+      <w:rPr>
+        <w:rFonts w:ascii="Wingdings" w:hAnsi="Wingdings" w:hint="default"/>
+      </w:rPr>
+    </w:lvl>
+    <w:lvl w:ilvl="3" w:tplc="04090001" w:tentative="1">
+      <w:start w:val="1"/>
+      <w:numFmt w:val="bullet"/>
+      <w:lvlText w:val=""/>
+      <w:lvlJc w:val="left"/>
+      <w:pPr>
+        <w:ind w:left="3240" w:hanging="360"/>
+      </w:pPr>
+      <w:rPr>
+        <w:rFonts w:ascii="Symbol" w:hAnsi="Symbol" w:hint="default"/>
+      </w:rPr>
+    </w:lvl>
+    <w:lvl w:ilvl="4" w:tplc="04090003" w:tentative="1">
+      <w:start w:val="1"/>
+      <w:numFmt w:val="bullet"/>
+      <w:lvlText w:val="o"/>
+      <w:lvlJc w:val="left"/>
+      <w:pPr>
+        <w:ind w:left="3960" w:hanging="360"/>
+      </w:pPr>
+      <w:rPr>
+        <w:rFonts w:ascii="Courier New" w:hAnsi="Courier New" w:cs="Courier New" w:hint="default"/>
+      </w:rPr>
+    </w:lvl>
+    <w:lvl w:ilvl="5" w:tplc="04090005" w:tentative="1">
+      <w:start w:val="1"/>
+      <w:numFmt w:val="bullet"/>
+      <w:lvlText w:val=""/>
+      <w:lvlJc w:val="left"/>
+      <w:pPr>
+        <w:ind w:left="4680" w:hanging="360"/>
+      </w:pPr>
+      <w:rPr>
+        <w:rFonts w:ascii="Wingdings" w:hAnsi="Wingdings" w:hint="default"/>
+      </w:rPr>
+    </w:lvl>
+    <w:lvl w:ilvl="6" w:tplc="04090001" w:tentative="1">
+      <w:start w:val="1"/>
+      <w:numFmt w:val="bullet"/>
+      <w:lvlText w:val=""/>
+      <w:lvlJc w:val="left"/>
+      <w:pPr>
+        <w:ind w:left="5400" w:hanging="360"/>
+      </w:pPr>
+      <w:rPr>
+        <w:rFonts w:ascii="Symbol" w:hAnsi="Symbol" w:hint="default"/>
+      </w:rPr>
+    </w:lvl>
+    <w:lvl w:ilvl="7" w:tplc="04090003" w:tentative="1">
+      <w:start w:val="1"/>
+      <w:numFmt w:val="bullet"/>
+      <w:lvlText w:val="o"/>
+      <w:lvlJc w:val="left"/>
+      <w:pPr>
+        <w:ind w:left="6120" w:hanging="360"/>
+      </w:pPr>
+      <w:rPr>
+        <w:rFonts w:ascii="Courier New" w:hAnsi="Courier New" w:cs="Courier New" w:hint="default"/>
+      </w:rPr>
+    </w:lvl>
+    <w:lvl w:ilvl="8" w:tplc="04090005" w:tentative="1">
+      <w:start w:val="1"/>
+      <w:numFmt w:val="bullet"/>
+      <w:lvlText w:val=""/>
+      <w:lvlJc w:val="left"/>
+      <w:pPr>
+        <w:ind w:left="6840" w:hanging="360"/>
+      </w:pPr>
+      <w:rPr>
+        <w:rFonts w:ascii="Wingdings" w:hAnsi="Wingdings" w:hint="default"/>
+      </w:rPr>
+    </w:lvl>
+  </w:abstractNum>
+  <w:abstractNum w:abstractNumId="6" w15:restartNumberingAfterBreak="0">
     <w:nsid w:val="1F966EBB"/>
     <w:multiLevelType w:val="hybridMultilevel"/>
     <w:tmpl w:val="9206663C"/>
@@ -11300,7 +12774,96 @@
       </w:pPr>
     </w:lvl>
   </w:abstractNum>
-  <w:abstractNum w:abstractNumId="2" w15:restartNumberingAfterBreak="0">
+  <w:abstractNum w:abstractNumId="7" w15:restartNumberingAfterBreak="0">
+    <w:nsid w:val="295D092F"/>
+    <w:multiLevelType w:val="hybridMultilevel"/>
+    <w:tmpl w:val="E0603E30"/>
+    <w:lvl w:ilvl="0" w:tplc="0409000F">
+      <w:start w:val="1"/>
+      <w:numFmt w:val="decimal"/>
+      <w:lvlText w:val="%1."/>
+      <w:lvlJc w:val="left"/>
+      <w:pPr>
+        <w:ind w:left="720" w:hanging="360"/>
+      </w:pPr>
+      <w:rPr>
+        <w:rFonts w:hint="default"/>
+      </w:rPr>
+    </w:lvl>
+    <w:lvl w:ilvl="1" w:tplc="04090019" w:tentative="1">
+      <w:start w:val="1"/>
+      <w:numFmt w:val="lowerLetter"/>
+      <w:lvlText w:val="%2."/>
+      <w:lvlJc w:val="left"/>
+      <w:pPr>
+        <w:ind w:left="1440" w:hanging="360"/>
+      </w:pPr>
+    </w:lvl>
+    <w:lvl w:ilvl="2" w:tplc="0409001B" w:tentative="1">
+      <w:start w:val="1"/>
+      <w:numFmt w:val="lowerRoman"/>
+      <w:lvlText w:val="%3."/>
+      <w:lvlJc w:val="right"/>
+      <w:pPr>
+        <w:ind w:left="2160" w:hanging="180"/>
+      </w:pPr>
+    </w:lvl>
+    <w:lvl w:ilvl="3" w:tplc="0409000F" w:tentative="1">
+      <w:start w:val="1"/>
+      <w:numFmt w:val="decimal"/>
+      <w:lvlText w:val="%4."/>
+      <w:lvlJc w:val="left"/>
+      <w:pPr>
+        <w:ind w:left="2880" w:hanging="360"/>
+      </w:pPr>
+    </w:lvl>
+    <w:lvl w:ilvl="4" w:tplc="04090019" w:tentative="1">
+      <w:start w:val="1"/>
+      <w:numFmt w:val="lowerLetter"/>
+      <w:lvlText w:val="%5."/>
+      <w:lvlJc w:val="left"/>
+      <w:pPr>
+        <w:ind w:left="3600" w:hanging="360"/>
+      </w:pPr>
+    </w:lvl>
+    <w:lvl w:ilvl="5" w:tplc="0409001B" w:tentative="1">
+      <w:start w:val="1"/>
+      <w:numFmt w:val="lowerRoman"/>
+      <w:lvlText w:val="%6."/>
+      <w:lvlJc w:val="right"/>
+      <w:pPr>
+        <w:ind w:left="4320" w:hanging="180"/>
+      </w:pPr>
+    </w:lvl>
+    <w:lvl w:ilvl="6" w:tplc="0409000F" w:tentative="1">
+      <w:start w:val="1"/>
+      <w:numFmt w:val="decimal"/>
+      <w:lvlText w:val="%7."/>
+      <w:lvlJc w:val="left"/>
+      <w:pPr>
+        <w:ind w:left="5040" w:hanging="360"/>
+      </w:pPr>
+    </w:lvl>
+    <w:lvl w:ilvl="7" w:tplc="04090019" w:tentative="1">
+      <w:start w:val="1"/>
+      <w:numFmt w:val="lowerLetter"/>
+      <w:lvlText w:val="%8."/>
+      <w:lvlJc w:val="left"/>
+      <w:pPr>
+        <w:ind w:left="5760" w:hanging="360"/>
+      </w:pPr>
+    </w:lvl>
+    <w:lvl w:ilvl="8" w:tplc="0409001B" w:tentative="1">
+      <w:start w:val="1"/>
+      <w:numFmt w:val="lowerRoman"/>
+      <w:lvlText w:val="%9."/>
+      <w:lvlJc w:val="right"/>
+      <w:pPr>
+        <w:ind w:left="6480" w:hanging="180"/>
+      </w:pPr>
+    </w:lvl>
+  </w:abstractNum>
+  <w:abstractNum w:abstractNumId="8" w15:restartNumberingAfterBreak="0">
     <w:nsid w:val="33BE3828"/>
     <w:multiLevelType w:val="hybridMultilevel"/>
     <w:tmpl w:val="48AA1E64"/>
@@ -11386,7 +12949,1005 @@
       </w:pPr>
     </w:lvl>
   </w:abstractNum>
-  <w:abstractNum w:abstractNumId="3" w15:restartNumberingAfterBreak="0">
+  <w:abstractNum w:abstractNumId="9" w15:restartNumberingAfterBreak="0">
+    <w:nsid w:val="3BCC3B68"/>
+    <w:multiLevelType w:val="hybridMultilevel"/>
+    <w:tmpl w:val="8DDCD358"/>
+    <w:lvl w:ilvl="0" w:tplc="0409000F">
+      <w:start w:val="1"/>
+      <w:numFmt w:val="decimal"/>
+      <w:lvlText w:val="%1."/>
+      <w:lvlJc w:val="left"/>
+      <w:pPr>
+        <w:ind w:left="720" w:hanging="360"/>
+      </w:pPr>
+    </w:lvl>
+    <w:lvl w:ilvl="1" w:tplc="04090019" w:tentative="1">
+      <w:start w:val="1"/>
+      <w:numFmt w:val="lowerLetter"/>
+      <w:lvlText w:val="%2."/>
+      <w:lvlJc w:val="left"/>
+      <w:pPr>
+        <w:ind w:left="1440" w:hanging="360"/>
+      </w:pPr>
+    </w:lvl>
+    <w:lvl w:ilvl="2" w:tplc="0409001B" w:tentative="1">
+      <w:start w:val="1"/>
+      <w:numFmt w:val="lowerRoman"/>
+      <w:lvlText w:val="%3."/>
+      <w:lvlJc w:val="right"/>
+      <w:pPr>
+        <w:ind w:left="2160" w:hanging="180"/>
+      </w:pPr>
+    </w:lvl>
+    <w:lvl w:ilvl="3" w:tplc="0409000F" w:tentative="1">
+      <w:start w:val="1"/>
+      <w:numFmt w:val="decimal"/>
+      <w:lvlText w:val="%4."/>
+      <w:lvlJc w:val="left"/>
+      <w:pPr>
+        <w:ind w:left="2880" w:hanging="360"/>
+      </w:pPr>
+    </w:lvl>
+    <w:lvl w:ilvl="4" w:tplc="04090019" w:tentative="1">
+      <w:start w:val="1"/>
+      <w:numFmt w:val="lowerLetter"/>
+      <w:lvlText w:val="%5."/>
+      <w:lvlJc w:val="left"/>
+      <w:pPr>
+        <w:ind w:left="3600" w:hanging="360"/>
+      </w:pPr>
+    </w:lvl>
+    <w:lvl w:ilvl="5" w:tplc="0409001B" w:tentative="1">
+      <w:start w:val="1"/>
+      <w:numFmt w:val="lowerRoman"/>
+      <w:lvlText w:val="%6."/>
+      <w:lvlJc w:val="right"/>
+      <w:pPr>
+        <w:ind w:left="4320" w:hanging="180"/>
+      </w:pPr>
+    </w:lvl>
+    <w:lvl w:ilvl="6" w:tplc="0409000F" w:tentative="1">
+      <w:start w:val="1"/>
+      <w:numFmt w:val="decimal"/>
+      <w:lvlText w:val="%7."/>
+      <w:lvlJc w:val="left"/>
+      <w:pPr>
+        <w:ind w:left="5040" w:hanging="360"/>
+      </w:pPr>
+    </w:lvl>
+    <w:lvl w:ilvl="7" w:tplc="04090019" w:tentative="1">
+      <w:start w:val="1"/>
+      <w:numFmt w:val="lowerLetter"/>
+      <w:lvlText w:val="%8."/>
+      <w:lvlJc w:val="left"/>
+      <w:pPr>
+        <w:ind w:left="5760" w:hanging="360"/>
+      </w:pPr>
+    </w:lvl>
+    <w:lvl w:ilvl="8" w:tplc="0409001B" w:tentative="1">
+      <w:start w:val="1"/>
+      <w:numFmt w:val="lowerRoman"/>
+      <w:lvlText w:val="%9."/>
+      <w:lvlJc w:val="right"/>
+      <w:pPr>
+        <w:ind w:left="6480" w:hanging="180"/>
+      </w:pPr>
+    </w:lvl>
+  </w:abstractNum>
+  <w:abstractNum w:abstractNumId="10" w15:restartNumberingAfterBreak="0">
+    <w:nsid w:val="3FA84793"/>
+    <w:multiLevelType w:val="hybridMultilevel"/>
+    <w:tmpl w:val="45902C40"/>
+    <w:lvl w:ilvl="0" w:tplc="0409000F">
+      <w:start w:val="1"/>
+      <w:numFmt w:val="decimal"/>
+      <w:lvlText w:val="%1."/>
+      <w:lvlJc w:val="left"/>
+      <w:pPr>
+        <w:ind w:left="1080" w:hanging="360"/>
+      </w:pPr>
+    </w:lvl>
+    <w:lvl w:ilvl="1" w:tplc="04090019" w:tentative="1">
+      <w:start w:val="1"/>
+      <w:numFmt w:val="lowerLetter"/>
+      <w:lvlText w:val="%2."/>
+      <w:lvlJc w:val="left"/>
+      <w:pPr>
+        <w:ind w:left="1800" w:hanging="360"/>
+      </w:pPr>
+    </w:lvl>
+    <w:lvl w:ilvl="2" w:tplc="0409001B" w:tentative="1">
+      <w:start w:val="1"/>
+      <w:numFmt w:val="lowerRoman"/>
+      <w:lvlText w:val="%3."/>
+      <w:lvlJc w:val="right"/>
+      <w:pPr>
+        <w:ind w:left="2520" w:hanging="180"/>
+      </w:pPr>
+    </w:lvl>
+    <w:lvl w:ilvl="3" w:tplc="0409000F" w:tentative="1">
+      <w:start w:val="1"/>
+      <w:numFmt w:val="decimal"/>
+      <w:lvlText w:val="%4."/>
+      <w:lvlJc w:val="left"/>
+      <w:pPr>
+        <w:ind w:left="3240" w:hanging="360"/>
+      </w:pPr>
+    </w:lvl>
+    <w:lvl w:ilvl="4" w:tplc="04090019" w:tentative="1">
+      <w:start w:val="1"/>
+      <w:numFmt w:val="lowerLetter"/>
+      <w:lvlText w:val="%5."/>
+      <w:lvlJc w:val="left"/>
+      <w:pPr>
+        <w:ind w:left="3960" w:hanging="360"/>
+      </w:pPr>
+    </w:lvl>
+    <w:lvl w:ilvl="5" w:tplc="0409001B" w:tentative="1">
+      <w:start w:val="1"/>
+      <w:numFmt w:val="lowerRoman"/>
+      <w:lvlText w:val="%6."/>
+      <w:lvlJc w:val="right"/>
+      <w:pPr>
+        <w:ind w:left="4680" w:hanging="180"/>
+      </w:pPr>
+    </w:lvl>
+    <w:lvl w:ilvl="6" w:tplc="0409000F" w:tentative="1">
+      <w:start w:val="1"/>
+      <w:numFmt w:val="decimal"/>
+      <w:lvlText w:val="%7."/>
+      <w:lvlJc w:val="left"/>
+      <w:pPr>
+        <w:ind w:left="5400" w:hanging="360"/>
+      </w:pPr>
+    </w:lvl>
+    <w:lvl w:ilvl="7" w:tplc="04090019" w:tentative="1">
+      <w:start w:val="1"/>
+      <w:numFmt w:val="lowerLetter"/>
+      <w:lvlText w:val="%8."/>
+      <w:lvlJc w:val="left"/>
+      <w:pPr>
+        <w:ind w:left="6120" w:hanging="360"/>
+      </w:pPr>
+    </w:lvl>
+    <w:lvl w:ilvl="8" w:tplc="0409001B" w:tentative="1">
+      <w:start w:val="1"/>
+      <w:numFmt w:val="lowerRoman"/>
+      <w:lvlText w:val="%9."/>
+      <w:lvlJc w:val="right"/>
+      <w:pPr>
+        <w:ind w:left="6840" w:hanging="180"/>
+      </w:pPr>
+    </w:lvl>
+  </w:abstractNum>
+  <w:abstractNum w:abstractNumId="11" w15:restartNumberingAfterBreak="0">
+    <w:nsid w:val="40B23A24"/>
+    <w:multiLevelType w:val="hybridMultilevel"/>
+    <w:tmpl w:val="E7C0442A"/>
+    <w:lvl w:ilvl="0" w:tplc="0409000F">
+      <w:start w:val="1"/>
+      <w:numFmt w:val="decimal"/>
+      <w:lvlText w:val="%1."/>
+      <w:lvlJc w:val="left"/>
+      <w:pPr>
+        <w:ind w:left="360" w:hanging="360"/>
+      </w:pPr>
+      <w:rPr>
+        <w:rFonts w:hint="default"/>
+      </w:rPr>
+    </w:lvl>
+    <w:lvl w:ilvl="1" w:tplc="04090019" w:tentative="1">
+      <w:start w:val="1"/>
+      <w:numFmt w:val="lowerLetter"/>
+      <w:lvlText w:val="%2."/>
+      <w:lvlJc w:val="left"/>
+      <w:pPr>
+        <w:ind w:left="1080" w:hanging="360"/>
+      </w:pPr>
+    </w:lvl>
+    <w:lvl w:ilvl="2" w:tplc="0409001B" w:tentative="1">
+      <w:start w:val="1"/>
+      <w:numFmt w:val="lowerRoman"/>
+      <w:lvlText w:val="%3."/>
+      <w:lvlJc w:val="right"/>
+      <w:pPr>
+        <w:ind w:left="1800" w:hanging="180"/>
+      </w:pPr>
+    </w:lvl>
+    <w:lvl w:ilvl="3" w:tplc="0409000F" w:tentative="1">
+      <w:start w:val="1"/>
+      <w:numFmt w:val="decimal"/>
+      <w:lvlText w:val="%4."/>
+      <w:lvlJc w:val="left"/>
+      <w:pPr>
+        <w:ind w:left="2520" w:hanging="360"/>
+      </w:pPr>
+    </w:lvl>
+    <w:lvl w:ilvl="4" w:tplc="04090019" w:tentative="1">
+      <w:start w:val="1"/>
+      <w:numFmt w:val="lowerLetter"/>
+      <w:lvlText w:val="%5."/>
+      <w:lvlJc w:val="left"/>
+      <w:pPr>
+        <w:ind w:left="3240" w:hanging="360"/>
+      </w:pPr>
+    </w:lvl>
+    <w:lvl w:ilvl="5" w:tplc="0409001B" w:tentative="1">
+      <w:start w:val="1"/>
+      <w:numFmt w:val="lowerRoman"/>
+      <w:lvlText w:val="%6."/>
+      <w:lvlJc w:val="right"/>
+      <w:pPr>
+        <w:ind w:left="3960" w:hanging="180"/>
+      </w:pPr>
+    </w:lvl>
+    <w:lvl w:ilvl="6" w:tplc="0409000F" w:tentative="1">
+      <w:start w:val="1"/>
+      <w:numFmt w:val="decimal"/>
+      <w:lvlText w:val="%7."/>
+      <w:lvlJc w:val="left"/>
+      <w:pPr>
+        <w:ind w:left="4680" w:hanging="360"/>
+      </w:pPr>
+    </w:lvl>
+    <w:lvl w:ilvl="7" w:tplc="04090019" w:tentative="1">
+      <w:start w:val="1"/>
+      <w:numFmt w:val="lowerLetter"/>
+      <w:lvlText w:val="%8."/>
+      <w:lvlJc w:val="left"/>
+      <w:pPr>
+        <w:ind w:left="5400" w:hanging="360"/>
+      </w:pPr>
+    </w:lvl>
+    <w:lvl w:ilvl="8" w:tplc="0409001B" w:tentative="1">
+      <w:start w:val="1"/>
+      <w:numFmt w:val="lowerRoman"/>
+      <w:lvlText w:val="%9."/>
+      <w:lvlJc w:val="right"/>
+      <w:pPr>
+        <w:ind w:left="6120" w:hanging="180"/>
+      </w:pPr>
+    </w:lvl>
+  </w:abstractNum>
+  <w:abstractNum w:abstractNumId="12" w15:restartNumberingAfterBreak="0">
+    <w:nsid w:val="48536EFA"/>
+    <w:multiLevelType w:val="hybridMultilevel"/>
+    <w:tmpl w:val="5DC60EEC"/>
+    <w:lvl w:ilvl="0" w:tplc="04090001">
+      <w:start w:val="1"/>
+      <w:numFmt w:val="bullet"/>
+      <w:lvlText w:val=""/>
+      <w:lvlJc w:val="left"/>
+      <w:pPr>
+        <w:ind w:left="1080" w:hanging="360"/>
+      </w:pPr>
+      <w:rPr>
+        <w:rFonts w:ascii="Symbol" w:hAnsi="Symbol" w:hint="default"/>
+      </w:rPr>
+    </w:lvl>
+    <w:lvl w:ilvl="1" w:tplc="04090003" w:tentative="1">
+      <w:start w:val="1"/>
+      <w:numFmt w:val="bullet"/>
+      <w:lvlText w:val="o"/>
+      <w:lvlJc w:val="left"/>
+      <w:pPr>
+        <w:ind w:left="1800" w:hanging="360"/>
+      </w:pPr>
+      <w:rPr>
+        <w:rFonts w:ascii="Courier New" w:hAnsi="Courier New" w:cs="Courier New" w:hint="default"/>
+      </w:rPr>
+    </w:lvl>
+    <w:lvl w:ilvl="2" w:tplc="04090005" w:tentative="1">
+      <w:start w:val="1"/>
+      <w:numFmt w:val="bullet"/>
+      <w:lvlText w:val=""/>
+      <w:lvlJc w:val="left"/>
+      <w:pPr>
+        <w:ind w:left="2520" w:hanging="360"/>
+      </w:pPr>
+      <w:rPr>
+        <w:rFonts w:ascii="Wingdings" w:hAnsi="Wingdings" w:hint="default"/>
+      </w:rPr>
+    </w:lvl>
+    <w:lvl w:ilvl="3" w:tplc="04090001" w:tentative="1">
+      <w:start w:val="1"/>
+      <w:numFmt w:val="bullet"/>
+      <w:lvlText w:val=""/>
+      <w:lvlJc w:val="left"/>
+      <w:pPr>
+        <w:ind w:left="3240" w:hanging="360"/>
+      </w:pPr>
+      <w:rPr>
+        <w:rFonts w:ascii="Symbol" w:hAnsi="Symbol" w:hint="default"/>
+      </w:rPr>
+    </w:lvl>
+    <w:lvl w:ilvl="4" w:tplc="04090003" w:tentative="1">
+      <w:start w:val="1"/>
+      <w:numFmt w:val="bullet"/>
+      <w:lvlText w:val="o"/>
+      <w:lvlJc w:val="left"/>
+      <w:pPr>
+        <w:ind w:left="3960" w:hanging="360"/>
+      </w:pPr>
+      <w:rPr>
+        <w:rFonts w:ascii="Courier New" w:hAnsi="Courier New" w:cs="Courier New" w:hint="default"/>
+      </w:rPr>
+    </w:lvl>
+    <w:lvl w:ilvl="5" w:tplc="04090005" w:tentative="1">
+      <w:start w:val="1"/>
+      <w:numFmt w:val="bullet"/>
+      <w:lvlText w:val=""/>
+      <w:lvlJc w:val="left"/>
+      <w:pPr>
+        <w:ind w:left="4680" w:hanging="360"/>
+      </w:pPr>
+      <w:rPr>
+        <w:rFonts w:ascii="Wingdings" w:hAnsi="Wingdings" w:hint="default"/>
+      </w:rPr>
+    </w:lvl>
+    <w:lvl w:ilvl="6" w:tplc="04090001" w:tentative="1">
+      <w:start w:val="1"/>
+      <w:numFmt w:val="bullet"/>
+      <w:lvlText w:val=""/>
+      <w:lvlJc w:val="left"/>
+      <w:pPr>
+        <w:ind w:left="5400" w:hanging="360"/>
+      </w:pPr>
+      <w:rPr>
+        <w:rFonts w:ascii="Symbol" w:hAnsi="Symbol" w:hint="default"/>
+      </w:rPr>
+    </w:lvl>
+    <w:lvl w:ilvl="7" w:tplc="04090003" w:tentative="1">
+      <w:start w:val="1"/>
+      <w:numFmt w:val="bullet"/>
+      <w:lvlText w:val="o"/>
+      <w:lvlJc w:val="left"/>
+      <w:pPr>
+        <w:ind w:left="6120" w:hanging="360"/>
+      </w:pPr>
+      <w:rPr>
+        <w:rFonts w:ascii="Courier New" w:hAnsi="Courier New" w:cs="Courier New" w:hint="default"/>
+      </w:rPr>
+    </w:lvl>
+    <w:lvl w:ilvl="8" w:tplc="04090005" w:tentative="1">
+      <w:start w:val="1"/>
+      <w:numFmt w:val="bullet"/>
+      <w:lvlText w:val=""/>
+      <w:lvlJc w:val="left"/>
+      <w:pPr>
+        <w:ind w:left="6840" w:hanging="360"/>
+      </w:pPr>
+      <w:rPr>
+        <w:rFonts w:ascii="Wingdings" w:hAnsi="Wingdings" w:hint="default"/>
+      </w:rPr>
+    </w:lvl>
+  </w:abstractNum>
+  <w:abstractNum w:abstractNumId="13" w15:restartNumberingAfterBreak="0">
+    <w:nsid w:val="4D016DB8"/>
+    <w:multiLevelType w:val="hybridMultilevel"/>
+    <w:tmpl w:val="0DE670E4"/>
+    <w:lvl w:ilvl="0" w:tplc="04090001">
+      <w:start w:val="1"/>
+      <w:numFmt w:val="bullet"/>
+      <w:lvlText w:val=""/>
+      <w:lvlJc w:val="left"/>
+      <w:pPr>
+        <w:ind w:left="1080" w:hanging="360"/>
+      </w:pPr>
+      <w:rPr>
+        <w:rFonts w:ascii="Symbol" w:hAnsi="Symbol" w:hint="default"/>
+      </w:rPr>
+    </w:lvl>
+    <w:lvl w:ilvl="1" w:tplc="04090003" w:tentative="1">
+      <w:start w:val="1"/>
+      <w:numFmt w:val="bullet"/>
+      <w:lvlText w:val="o"/>
+      <w:lvlJc w:val="left"/>
+      <w:pPr>
+        <w:ind w:left="1800" w:hanging="360"/>
+      </w:pPr>
+      <w:rPr>
+        <w:rFonts w:ascii="Courier New" w:hAnsi="Courier New" w:cs="Courier New" w:hint="default"/>
+      </w:rPr>
+    </w:lvl>
+    <w:lvl w:ilvl="2" w:tplc="04090005" w:tentative="1">
+      <w:start w:val="1"/>
+      <w:numFmt w:val="bullet"/>
+      <w:lvlText w:val=""/>
+      <w:lvlJc w:val="left"/>
+      <w:pPr>
+        <w:ind w:left="2520" w:hanging="360"/>
+      </w:pPr>
+      <w:rPr>
+        <w:rFonts w:ascii="Wingdings" w:hAnsi="Wingdings" w:hint="default"/>
+      </w:rPr>
+    </w:lvl>
+    <w:lvl w:ilvl="3" w:tplc="04090001" w:tentative="1">
+      <w:start w:val="1"/>
+      <w:numFmt w:val="bullet"/>
+      <w:lvlText w:val=""/>
+      <w:lvlJc w:val="left"/>
+      <w:pPr>
+        <w:ind w:left="3240" w:hanging="360"/>
+      </w:pPr>
+      <w:rPr>
+        <w:rFonts w:ascii="Symbol" w:hAnsi="Symbol" w:hint="default"/>
+      </w:rPr>
+    </w:lvl>
+    <w:lvl w:ilvl="4" w:tplc="04090003" w:tentative="1">
+      <w:start w:val="1"/>
+      <w:numFmt w:val="bullet"/>
+      <w:lvlText w:val="o"/>
+      <w:lvlJc w:val="left"/>
+      <w:pPr>
+        <w:ind w:left="3960" w:hanging="360"/>
+      </w:pPr>
+      <w:rPr>
+        <w:rFonts w:ascii="Courier New" w:hAnsi="Courier New" w:cs="Courier New" w:hint="default"/>
+      </w:rPr>
+    </w:lvl>
+    <w:lvl w:ilvl="5" w:tplc="04090005" w:tentative="1">
+      <w:start w:val="1"/>
+      <w:numFmt w:val="bullet"/>
+      <w:lvlText w:val=""/>
+      <w:lvlJc w:val="left"/>
+      <w:pPr>
+        <w:ind w:left="4680" w:hanging="360"/>
+      </w:pPr>
+      <w:rPr>
+        <w:rFonts w:ascii="Wingdings" w:hAnsi="Wingdings" w:hint="default"/>
+      </w:rPr>
+    </w:lvl>
+    <w:lvl w:ilvl="6" w:tplc="04090001" w:tentative="1">
+      <w:start w:val="1"/>
+      <w:numFmt w:val="bullet"/>
+      <w:lvlText w:val=""/>
+      <w:lvlJc w:val="left"/>
+      <w:pPr>
+        <w:ind w:left="5400" w:hanging="360"/>
+      </w:pPr>
+      <w:rPr>
+        <w:rFonts w:ascii="Symbol" w:hAnsi="Symbol" w:hint="default"/>
+      </w:rPr>
+    </w:lvl>
+    <w:lvl w:ilvl="7" w:tplc="04090003" w:tentative="1">
+      <w:start w:val="1"/>
+      <w:numFmt w:val="bullet"/>
+      <w:lvlText w:val="o"/>
+      <w:lvlJc w:val="left"/>
+      <w:pPr>
+        <w:ind w:left="6120" w:hanging="360"/>
+      </w:pPr>
+      <w:rPr>
+        <w:rFonts w:ascii="Courier New" w:hAnsi="Courier New" w:cs="Courier New" w:hint="default"/>
+      </w:rPr>
+    </w:lvl>
+    <w:lvl w:ilvl="8" w:tplc="04090005" w:tentative="1">
+      <w:start w:val="1"/>
+      <w:numFmt w:val="bullet"/>
+      <w:lvlText w:val=""/>
+      <w:lvlJc w:val="left"/>
+      <w:pPr>
+        <w:ind w:left="6840" w:hanging="360"/>
+      </w:pPr>
+      <w:rPr>
+        <w:rFonts w:ascii="Wingdings" w:hAnsi="Wingdings" w:hint="default"/>
+      </w:rPr>
+    </w:lvl>
+  </w:abstractNum>
+  <w:abstractNum w:abstractNumId="14" w15:restartNumberingAfterBreak="0">
+    <w:nsid w:val="4DFB6BB9"/>
+    <w:multiLevelType w:val="hybridMultilevel"/>
+    <w:tmpl w:val="CD9A0390"/>
+    <w:lvl w:ilvl="0" w:tplc="04090001">
+      <w:start w:val="1"/>
+      <w:numFmt w:val="bullet"/>
+      <w:lvlText w:val=""/>
+      <w:lvlJc w:val="left"/>
+      <w:pPr>
+        <w:ind w:left="1080" w:hanging="360"/>
+      </w:pPr>
+      <w:rPr>
+        <w:rFonts w:ascii="Symbol" w:hAnsi="Symbol" w:hint="default"/>
+      </w:rPr>
+    </w:lvl>
+    <w:lvl w:ilvl="1" w:tplc="04090003" w:tentative="1">
+      <w:start w:val="1"/>
+      <w:numFmt w:val="bullet"/>
+      <w:lvlText w:val="o"/>
+      <w:lvlJc w:val="left"/>
+      <w:pPr>
+        <w:ind w:left="1800" w:hanging="360"/>
+      </w:pPr>
+      <w:rPr>
+        <w:rFonts w:ascii="Courier New" w:hAnsi="Courier New" w:cs="Courier New" w:hint="default"/>
+      </w:rPr>
+    </w:lvl>
+    <w:lvl w:ilvl="2" w:tplc="04090005" w:tentative="1">
+      <w:start w:val="1"/>
+      <w:numFmt w:val="bullet"/>
+      <w:lvlText w:val=""/>
+      <w:lvlJc w:val="left"/>
+      <w:pPr>
+        <w:ind w:left="2520" w:hanging="360"/>
+      </w:pPr>
+      <w:rPr>
+        <w:rFonts w:ascii="Wingdings" w:hAnsi="Wingdings" w:hint="default"/>
+      </w:rPr>
+    </w:lvl>
+    <w:lvl w:ilvl="3" w:tplc="04090001" w:tentative="1">
+      <w:start w:val="1"/>
+      <w:numFmt w:val="bullet"/>
+      <w:lvlText w:val=""/>
+      <w:lvlJc w:val="left"/>
+      <w:pPr>
+        <w:ind w:left="3240" w:hanging="360"/>
+      </w:pPr>
+      <w:rPr>
+        <w:rFonts w:ascii="Symbol" w:hAnsi="Symbol" w:hint="default"/>
+      </w:rPr>
+    </w:lvl>
+    <w:lvl w:ilvl="4" w:tplc="04090003" w:tentative="1">
+      <w:start w:val="1"/>
+      <w:numFmt w:val="bullet"/>
+      <w:lvlText w:val="o"/>
+      <w:lvlJc w:val="left"/>
+      <w:pPr>
+        <w:ind w:left="3960" w:hanging="360"/>
+      </w:pPr>
+      <w:rPr>
+        <w:rFonts w:ascii="Courier New" w:hAnsi="Courier New" w:cs="Courier New" w:hint="default"/>
+      </w:rPr>
+    </w:lvl>
+    <w:lvl w:ilvl="5" w:tplc="04090005" w:tentative="1">
+      <w:start w:val="1"/>
+      <w:numFmt w:val="bullet"/>
+      <w:lvlText w:val=""/>
+      <w:lvlJc w:val="left"/>
+      <w:pPr>
+        <w:ind w:left="4680" w:hanging="360"/>
+      </w:pPr>
+      <w:rPr>
+        <w:rFonts w:ascii="Wingdings" w:hAnsi="Wingdings" w:hint="default"/>
+      </w:rPr>
+    </w:lvl>
+    <w:lvl w:ilvl="6" w:tplc="04090001" w:tentative="1">
+      <w:start w:val="1"/>
+      <w:numFmt w:val="bullet"/>
+      <w:lvlText w:val=""/>
+      <w:lvlJc w:val="left"/>
+      <w:pPr>
+        <w:ind w:left="5400" w:hanging="360"/>
+      </w:pPr>
+      <w:rPr>
+        <w:rFonts w:ascii="Symbol" w:hAnsi="Symbol" w:hint="default"/>
+      </w:rPr>
+    </w:lvl>
+    <w:lvl w:ilvl="7" w:tplc="04090003" w:tentative="1">
+      <w:start w:val="1"/>
+      <w:numFmt w:val="bullet"/>
+      <w:lvlText w:val="o"/>
+      <w:lvlJc w:val="left"/>
+      <w:pPr>
+        <w:ind w:left="6120" w:hanging="360"/>
+      </w:pPr>
+      <w:rPr>
+        <w:rFonts w:ascii="Courier New" w:hAnsi="Courier New" w:cs="Courier New" w:hint="default"/>
+      </w:rPr>
+    </w:lvl>
+    <w:lvl w:ilvl="8" w:tplc="04090005" w:tentative="1">
+      <w:start w:val="1"/>
+      <w:numFmt w:val="bullet"/>
+      <w:lvlText w:val=""/>
+      <w:lvlJc w:val="left"/>
+      <w:pPr>
+        <w:ind w:left="6840" w:hanging="360"/>
+      </w:pPr>
+      <w:rPr>
+        <w:rFonts w:ascii="Wingdings" w:hAnsi="Wingdings" w:hint="default"/>
+      </w:rPr>
+    </w:lvl>
+  </w:abstractNum>
+  <w:abstractNum w:abstractNumId="15" w15:restartNumberingAfterBreak="0">
+    <w:nsid w:val="4EF1285E"/>
+    <w:multiLevelType w:val="hybridMultilevel"/>
+    <w:tmpl w:val="8D5C65E0"/>
+    <w:lvl w:ilvl="0" w:tplc="0409000F">
+      <w:start w:val="1"/>
+      <w:numFmt w:val="decimal"/>
+      <w:lvlText w:val="%1."/>
+      <w:lvlJc w:val="left"/>
+      <w:pPr>
+        <w:ind w:left="720" w:hanging="360"/>
+      </w:pPr>
+    </w:lvl>
+    <w:lvl w:ilvl="1" w:tplc="04090019" w:tentative="1">
+      <w:start w:val="1"/>
+      <w:numFmt w:val="lowerLetter"/>
+      <w:lvlText w:val="%2."/>
+      <w:lvlJc w:val="left"/>
+      <w:pPr>
+        <w:ind w:left="1440" w:hanging="360"/>
+      </w:pPr>
+    </w:lvl>
+    <w:lvl w:ilvl="2" w:tplc="0409001B" w:tentative="1">
+      <w:start w:val="1"/>
+      <w:numFmt w:val="lowerRoman"/>
+      <w:lvlText w:val="%3."/>
+      <w:lvlJc w:val="right"/>
+      <w:pPr>
+        <w:ind w:left="2160" w:hanging="180"/>
+      </w:pPr>
+    </w:lvl>
+    <w:lvl w:ilvl="3" w:tplc="0409000F" w:tentative="1">
+      <w:start w:val="1"/>
+      <w:numFmt w:val="decimal"/>
+      <w:lvlText w:val="%4."/>
+      <w:lvlJc w:val="left"/>
+      <w:pPr>
+        <w:ind w:left="2880" w:hanging="360"/>
+      </w:pPr>
+    </w:lvl>
+    <w:lvl w:ilvl="4" w:tplc="04090019" w:tentative="1">
+      <w:start w:val="1"/>
+      <w:numFmt w:val="lowerLetter"/>
+      <w:lvlText w:val="%5."/>
+      <w:lvlJc w:val="left"/>
+      <w:pPr>
+        <w:ind w:left="3600" w:hanging="360"/>
+      </w:pPr>
+    </w:lvl>
+    <w:lvl w:ilvl="5" w:tplc="0409001B" w:tentative="1">
+      <w:start w:val="1"/>
+      <w:numFmt w:val="lowerRoman"/>
+      <w:lvlText w:val="%6."/>
+      <w:lvlJc w:val="right"/>
+      <w:pPr>
+        <w:ind w:left="4320" w:hanging="180"/>
+      </w:pPr>
+    </w:lvl>
+    <w:lvl w:ilvl="6" w:tplc="0409000F" w:tentative="1">
+      <w:start w:val="1"/>
+      <w:numFmt w:val="decimal"/>
+      <w:lvlText w:val="%7."/>
+      <w:lvlJc w:val="left"/>
+      <w:pPr>
+        <w:ind w:left="5040" w:hanging="360"/>
+      </w:pPr>
+    </w:lvl>
+    <w:lvl w:ilvl="7" w:tplc="04090019" w:tentative="1">
+      <w:start w:val="1"/>
+      <w:numFmt w:val="lowerLetter"/>
+      <w:lvlText w:val="%8."/>
+      <w:lvlJc w:val="left"/>
+      <w:pPr>
+        <w:ind w:left="5760" w:hanging="360"/>
+      </w:pPr>
+    </w:lvl>
+    <w:lvl w:ilvl="8" w:tplc="0409001B" w:tentative="1">
+      <w:start w:val="1"/>
+      <w:numFmt w:val="lowerRoman"/>
+      <w:lvlText w:val="%9."/>
+      <w:lvlJc w:val="right"/>
+      <w:pPr>
+        <w:ind w:left="6480" w:hanging="180"/>
+      </w:pPr>
+    </w:lvl>
+  </w:abstractNum>
+  <w:abstractNum w:abstractNumId="16" w15:restartNumberingAfterBreak="0">
+    <w:nsid w:val="5AC872F2"/>
+    <w:multiLevelType w:val="hybridMultilevel"/>
+    <w:tmpl w:val="10CE3230"/>
+    <w:lvl w:ilvl="0" w:tplc="0409000F">
+      <w:start w:val="1"/>
+      <w:numFmt w:val="decimal"/>
+      <w:lvlText w:val="%1."/>
+      <w:lvlJc w:val="left"/>
+      <w:pPr>
+        <w:ind w:left="1080" w:hanging="360"/>
+      </w:pPr>
+    </w:lvl>
+    <w:lvl w:ilvl="1" w:tplc="04090019" w:tentative="1">
+      <w:start w:val="1"/>
+      <w:numFmt w:val="lowerLetter"/>
+      <w:lvlText w:val="%2."/>
+      <w:lvlJc w:val="left"/>
+      <w:pPr>
+        <w:ind w:left="1800" w:hanging="360"/>
+      </w:pPr>
+    </w:lvl>
+    <w:lvl w:ilvl="2" w:tplc="0409001B" w:tentative="1">
+      <w:start w:val="1"/>
+      <w:numFmt w:val="lowerRoman"/>
+      <w:lvlText w:val="%3."/>
+      <w:lvlJc w:val="right"/>
+      <w:pPr>
+        <w:ind w:left="2520" w:hanging="180"/>
+      </w:pPr>
+    </w:lvl>
+    <w:lvl w:ilvl="3" w:tplc="0409000F" w:tentative="1">
+      <w:start w:val="1"/>
+      <w:numFmt w:val="decimal"/>
+      <w:lvlText w:val="%4."/>
+      <w:lvlJc w:val="left"/>
+      <w:pPr>
+        <w:ind w:left="3240" w:hanging="360"/>
+      </w:pPr>
+    </w:lvl>
+    <w:lvl w:ilvl="4" w:tplc="04090019" w:tentative="1">
+      <w:start w:val="1"/>
+      <w:numFmt w:val="lowerLetter"/>
+      <w:lvlText w:val="%5."/>
+      <w:lvlJc w:val="left"/>
+      <w:pPr>
+        <w:ind w:left="3960" w:hanging="360"/>
+      </w:pPr>
+    </w:lvl>
+    <w:lvl w:ilvl="5" w:tplc="0409001B" w:tentative="1">
+      <w:start w:val="1"/>
+      <w:numFmt w:val="lowerRoman"/>
+      <w:lvlText w:val="%6."/>
+      <w:lvlJc w:val="right"/>
+      <w:pPr>
+        <w:ind w:left="4680" w:hanging="180"/>
+      </w:pPr>
+    </w:lvl>
+    <w:lvl w:ilvl="6" w:tplc="0409000F" w:tentative="1">
+      <w:start w:val="1"/>
+      <w:numFmt w:val="decimal"/>
+      <w:lvlText w:val="%7."/>
+      <w:lvlJc w:val="left"/>
+      <w:pPr>
+        <w:ind w:left="5400" w:hanging="360"/>
+      </w:pPr>
+    </w:lvl>
+    <w:lvl w:ilvl="7" w:tplc="04090019" w:tentative="1">
+      <w:start w:val="1"/>
+      <w:numFmt w:val="lowerLetter"/>
+      <w:lvlText w:val="%8."/>
+      <w:lvlJc w:val="left"/>
+      <w:pPr>
+        <w:ind w:left="6120" w:hanging="360"/>
+      </w:pPr>
+    </w:lvl>
+    <w:lvl w:ilvl="8" w:tplc="0409001B" w:tentative="1">
+      <w:start w:val="1"/>
+      <w:numFmt w:val="lowerRoman"/>
+      <w:lvlText w:val="%9."/>
+      <w:lvlJc w:val="right"/>
+      <w:pPr>
+        <w:ind w:left="6840" w:hanging="180"/>
+      </w:pPr>
+    </w:lvl>
+  </w:abstractNum>
+  <w:abstractNum w:abstractNumId="17" w15:restartNumberingAfterBreak="0">
+    <w:nsid w:val="5BA05A54"/>
+    <w:multiLevelType w:val="hybridMultilevel"/>
+    <w:tmpl w:val="20104698"/>
+    <w:lvl w:ilvl="0" w:tplc="04090001">
+      <w:start w:val="1"/>
+      <w:numFmt w:val="bullet"/>
+      <w:lvlText w:val=""/>
+      <w:lvlJc w:val="left"/>
+      <w:pPr>
+        <w:ind w:left="1080" w:hanging="360"/>
+      </w:pPr>
+      <w:rPr>
+        <w:rFonts w:ascii="Symbol" w:hAnsi="Symbol" w:hint="default"/>
+      </w:rPr>
+    </w:lvl>
+    <w:lvl w:ilvl="1" w:tplc="04090003" w:tentative="1">
+      <w:start w:val="1"/>
+      <w:numFmt w:val="bullet"/>
+      <w:lvlText w:val="o"/>
+      <w:lvlJc w:val="left"/>
+      <w:pPr>
+        <w:ind w:left="1800" w:hanging="360"/>
+      </w:pPr>
+      <w:rPr>
+        <w:rFonts w:ascii="Courier New" w:hAnsi="Courier New" w:cs="Courier New" w:hint="default"/>
+      </w:rPr>
+    </w:lvl>
+    <w:lvl w:ilvl="2" w:tplc="04090005" w:tentative="1">
+      <w:start w:val="1"/>
+      <w:numFmt w:val="bullet"/>
+      <w:lvlText w:val=""/>
+      <w:lvlJc w:val="left"/>
+      <w:pPr>
+        <w:ind w:left="2520" w:hanging="360"/>
+      </w:pPr>
+      <w:rPr>
+        <w:rFonts w:ascii="Wingdings" w:hAnsi="Wingdings" w:hint="default"/>
+      </w:rPr>
+    </w:lvl>
+    <w:lvl w:ilvl="3" w:tplc="04090001" w:tentative="1">
+      <w:start w:val="1"/>
+      <w:numFmt w:val="bullet"/>
+      <w:lvlText w:val=""/>
+      <w:lvlJc w:val="left"/>
+      <w:pPr>
+        <w:ind w:left="3240" w:hanging="360"/>
+      </w:pPr>
+      <w:rPr>
+        <w:rFonts w:ascii="Symbol" w:hAnsi="Symbol" w:hint="default"/>
+      </w:rPr>
+    </w:lvl>
+    <w:lvl w:ilvl="4" w:tplc="04090003" w:tentative="1">
+      <w:start w:val="1"/>
+      <w:numFmt w:val="bullet"/>
+      <w:lvlText w:val="o"/>
+      <w:lvlJc w:val="left"/>
+      <w:pPr>
+        <w:ind w:left="3960" w:hanging="360"/>
+      </w:pPr>
+      <w:rPr>
+        <w:rFonts w:ascii="Courier New" w:hAnsi="Courier New" w:cs="Courier New" w:hint="default"/>
+      </w:rPr>
+    </w:lvl>
+    <w:lvl w:ilvl="5" w:tplc="04090005" w:tentative="1">
+      <w:start w:val="1"/>
+      <w:numFmt w:val="bullet"/>
+      <w:lvlText w:val=""/>
+      <w:lvlJc w:val="left"/>
+      <w:pPr>
+        <w:ind w:left="4680" w:hanging="360"/>
+      </w:pPr>
+      <w:rPr>
+        <w:rFonts w:ascii="Wingdings" w:hAnsi="Wingdings" w:hint="default"/>
+      </w:rPr>
+    </w:lvl>
+    <w:lvl w:ilvl="6" w:tplc="04090001" w:tentative="1">
+      <w:start w:val="1"/>
+      <w:numFmt w:val="bullet"/>
+      <w:lvlText w:val=""/>
+      <w:lvlJc w:val="left"/>
+      <w:pPr>
+        <w:ind w:left="5400" w:hanging="360"/>
+      </w:pPr>
+      <w:rPr>
+        <w:rFonts w:ascii="Symbol" w:hAnsi="Symbol" w:hint="default"/>
+      </w:rPr>
+    </w:lvl>
+    <w:lvl w:ilvl="7" w:tplc="04090003" w:tentative="1">
+      <w:start w:val="1"/>
+      <w:numFmt w:val="bullet"/>
+      <w:lvlText w:val="o"/>
+      <w:lvlJc w:val="left"/>
+      <w:pPr>
+        <w:ind w:left="6120" w:hanging="360"/>
+      </w:pPr>
+      <w:rPr>
+        <w:rFonts w:ascii="Courier New" w:hAnsi="Courier New" w:cs="Courier New" w:hint="default"/>
+      </w:rPr>
+    </w:lvl>
+    <w:lvl w:ilvl="8" w:tplc="04090005" w:tentative="1">
+      <w:start w:val="1"/>
+      <w:numFmt w:val="bullet"/>
+      <w:lvlText w:val=""/>
+      <w:lvlJc w:val="left"/>
+      <w:pPr>
+        <w:ind w:left="6840" w:hanging="360"/>
+      </w:pPr>
+      <w:rPr>
+        <w:rFonts w:ascii="Wingdings" w:hAnsi="Wingdings" w:hint="default"/>
+      </w:rPr>
+    </w:lvl>
+  </w:abstractNum>
+  <w:abstractNum w:abstractNumId="18" w15:restartNumberingAfterBreak="0">
+    <w:nsid w:val="71E235BC"/>
+    <w:multiLevelType w:val="hybridMultilevel"/>
+    <w:tmpl w:val="369EAAA6"/>
+    <w:lvl w:ilvl="0" w:tplc="04090001">
+      <w:start w:val="1"/>
+      <w:numFmt w:val="bullet"/>
+      <w:lvlText w:val=""/>
+      <w:lvlJc w:val="left"/>
+      <w:pPr>
+        <w:ind w:left="1080" w:hanging="360"/>
+      </w:pPr>
+      <w:rPr>
+        <w:rFonts w:ascii="Symbol" w:hAnsi="Symbol" w:hint="default"/>
+      </w:rPr>
+    </w:lvl>
+    <w:lvl w:ilvl="1" w:tplc="04090003" w:tentative="1">
+      <w:start w:val="1"/>
+      <w:numFmt w:val="bullet"/>
+      <w:lvlText w:val="o"/>
+      <w:lvlJc w:val="left"/>
+      <w:pPr>
+        <w:ind w:left="1800" w:hanging="360"/>
+      </w:pPr>
+      <w:rPr>
+        <w:rFonts w:ascii="Courier New" w:hAnsi="Courier New" w:cs="Courier New" w:hint="default"/>
+      </w:rPr>
+    </w:lvl>
+    <w:lvl w:ilvl="2" w:tplc="04090005" w:tentative="1">
+      <w:start w:val="1"/>
+      <w:numFmt w:val="bullet"/>
+      <w:lvlText w:val=""/>
+      <w:lvlJc w:val="left"/>
+      <w:pPr>
+        <w:ind w:left="2520" w:hanging="360"/>
+      </w:pPr>
+      <w:rPr>
+        <w:rFonts w:ascii="Wingdings" w:hAnsi="Wingdings" w:hint="default"/>
+      </w:rPr>
+    </w:lvl>
+    <w:lvl w:ilvl="3" w:tplc="04090001" w:tentative="1">
+      <w:start w:val="1"/>
+      <w:numFmt w:val="bullet"/>
+      <w:lvlText w:val=""/>
+      <w:lvlJc w:val="left"/>
+      <w:pPr>
+        <w:ind w:left="3240" w:hanging="360"/>
+      </w:pPr>
+      <w:rPr>
+        <w:rFonts w:ascii="Symbol" w:hAnsi="Symbol" w:hint="default"/>
+      </w:rPr>
+    </w:lvl>
+    <w:lvl w:ilvl="4" w:tplc="04090003" w:tentative="1">
+      <w:start w:val="1"/>
+      <w:numFmt w:val="bullet"/>
+      <w:lvlText w:val="o"/>
+      <w:lvlJc w:val="left"/>
+      <w:pPr>
+        <w:ind w:left="3960" w:hanging="360"/>
+      </w:pPr>
+      <w:rPr>
+        <w:rFonts w:ascii="Courier New" w:hAnsi="Courier New" w:cs="Courier New" w:hint="default"/>
+      </w:rPr>
+    </w:lvl>
+    <w:lvl w:ilvl="5" w:tplc="04090005" w:tentative="1">
+      <w:start w:val="1"/>
+      <w:numFmt w:val="bullet"/>
+      <w:lvlText w:val=""/>
+      <w:lvlJc w:val="left"/>
+      <w:pPr>
+        <w:ind w:left="4680" w:hanging="360"/>
+      </w:pPr>
+      <w:rPr>
+        <w:rFonts w:ascii="Wingdings" w:hAnsi="Wingdings" w:hint="default"/>
+      </w:rPr>
+    </w:lvl>
+    <w:lvl w:ilvl="6" w:tplc="04090001" w:tentative="1">
+      <w:start w:val="1"/>
+      <w:numFmt w:val="bullet"/>
+      <w:lvlText w:val=""/>
+      <w:lvlJc w:val="left"/>
+      <w:pPr>
+        <w:ind w:left="5400" w:hanging="360"/>
+      </w:pPr>
+      <w:rPr>
+        <w:rFonts w:ascii="Symbol" w:hAnsi="Symbol" w:hint="default"/>
+      </w:rPr>
+    </w:lvl>
+    <w:lvl w:ilvl="7" w:tplc="04090003" w:tentative="1">
+      <w:start w:val="1"/>
+      <w:numFmt w:val="bullet"/>
+      <w:lvlText w:val="o"/>
+      <w:lvlJc w:val="left"/>
+      <w:pPr>
+        <w:ind w:left="6120" w:hanging="360"/>
+      </w:pPr>
+      <w:rPr>
+        <w:rFonts w:ascii="Courier New" w:hAnsi="Courier New" w:cs="Courier New" w:hint="default"/>
+      </w:rPr>
+    </w:lvl>
+    <w:lvl w:ilvl="8" w:tplc="04090005" w:tentative="1">
+      <w:start w:val="1"/>
+      <w:numFmt w:val="bullet"/>
+      <w:lvlText w:val=""/>
+      <w:lvlJc w:val="left"/>
+      <w:pPr>
+        <w:ind w:left="6840" w:hanging="360"/>
+      </w:pPr>
+      <w:rPr>
+        <w:rFonts w:ascii="Wingdings" w:hAnsi="Wingdings" w:hint="default"/>
+      </w:rPr>
+    </w:lvl>
+  </w:abstractNum>
+  <w:abstractNum w:abstractNumId="19" w15:restartNumberingAfterBreak="0">
     <w:nsid w:val="7AFB2FC7"/>
     <w:multiLevelType w:val="hybridMultilevel"/>
     <w:tmpl w:val="3BFC9AAA"/>
@@ -11475,23 +14036,71 @@
       </w:pPr>
     </w:lvl>
   </w:abstractNum>
-  <w:num w:numId="1" w16cid:durableId="1522670861">
+  <w:num w:numId="1">
+    <w:abstractNumId w:val="8"/>
+  </w:num>
+  <w:num w:numId="2">
+    <w:abstractNumId w:val="19"/>
+  </w:num>
+  <w:num w:numId="3">
+    <w:abstractNumId w:val="6"/>
+  </w:num>
+  <w:num w:numId="4">
+    <w:abstractNumId w:val="0"/>
+  </w:num>
+  <w:num w:numId="5">
+    <w:abstractNumId w:val="1"/>
+  </w:num>
+  <w:num w:numId="6">
+    <w:abstractNumId w:val="3"/>
+  </w:num>
+  <w:num w:numId="7">
+    <w:abstractNumId w:val="15"/>
+  </w:num>
+  <w:num w:numId="8">
+    <w:abstractNumId w:val="7"/>
+  </w:num>
+  <w:num w:numId="9">
+    <w:abstractNumId w:val="10"/>
+  </w:num>
+  <w:num w:numId="10">
+    <w:abstractNumId w:val="13"/>
+  </w:num>
+  <w:num w:numId="11">
+    <w:abstractNumId w:val="14"/>
+  </w:num>
+  <w:num w:numId="12">
+    <w:abstractNumId w:val="16"/>
+  </w:num>
+  <w:num w:numId="13">
+    <w:abstractNumId w:val="17"/>
+  </w:num>
+  <w:num w:numId="14">
+    <w:abstractNumId w:val="11"/>
+  </w:num>
+  <w:num w:numId="15">
+    <w:abstractNumId w:val="12"/>
+  </w:num>
+  <w:num w:numId="16">
     <w:abstractNumId w:val="2"/>
   </w:num>
-  <w:num w:numId="2" w16cid:durableId="468480278">
-    <w:abstractNumId w:val="3"/>
+  <w:num w:numId="17">
+    <w:abstractNumId w:val="9"/>
   </w:num>
-  <w:num w:numId="3" w16cid:durableId="1682125961">
-    <w:abstractNumId w:val="1"/>
+  <w:num w:numId="18">
+    <w:abstractNumId w:val="4"/>
   </w:num>
-  <w:num w:numId="4" w16cid:durableId="196545095">
-    <w:abstractNumId w:val="0"/>
+  <w:num w:numId="19">
+    <w:abstractNumId w:val="5"/>
+  </w:num>
+  <w:num w:numId="20">
+    <w:abstractNumId w:val="18"/>
   </w:num>
 </w:numbering>
 </file>
 
 <file path=word/styles.xml><?xml version="1.0" encoding="utf-8"?>
-<w:styles xmlns:mc="http://schemas.openxmlformats.org/markup-compatibility/2006" xmlns:r="http://schemas.openxmlformats.org/officeDocument/2006/relationships" xmlns:w="http://schemas.openxmlformats.org/wordprocessingml/2006/main" xmlns:w14="http://schemas.microsoft.com/office/word/2010/wordml" xmlns:w15="http://schemas.microsoft.com/office/word/2012/wordml" xmlns:w16cex="http://schemas.microsoft.com/office/word/2018/wordml/cex" xmlns:w16cid="http://schemas.microsoft.com/office/word/2016/wordml/cid" xmlns:w16="http://schemas.microsoft.com/office/word/2018/wordml" xmlns:w16sdtdh="http://schemas.microsoft.com/office/word/2020/wordml/sdtdatahash" xmlns:w16se="http://schemas.microsoft.com/office/word/2015/wordml/symex" mc:Ignorable="w14 w15 w16se w16cid w16 w16cex w16sdtdh">
+<w:styles xmlns:mc="http://schemas.openxmlformats.org/markup-compatibility/2006" xmlns:r="http://schemas.openxmlformats.org/officeDocument/2006/relationships" xmlns:w="http://schemas.openxmlformats.org/wordprocessingml/2006/main" xmlns:w14="http://schemas.microsoft.com/office/word/2010/wordml" xmlns:w15="http://schemas.microsoft.com/office/word/2012/wordml" xmlns:w16se="http://schemas.microsoft.com/office/word/2015/wordml/symex" mc:Ignorable="w14 w15 w16se">
   <w:docDefaults>
     <w:rPrDefault>
       <w:rPr>
@@ -11507,7 +14116,7 @@
       </w:pPr>
     </w:pPrDefault>
   </w:docDefaults>
-  <w:latentStyles w:defLockedState="0" w:defUIPriority="99" w:defSemiHidden="0" w:defUnhideWhenUsed="0" w:defQFormat="0" w:count="376">
+  <w:latentStyles w:defLockedState="0" w:defUIPriority="99" w:defSemiHidden="0" w:defUnhideWhenUsed="0" w:defQFormat="0" w:count="371">
     <w:lsdException w:name="Normal" w:uiPriority="0" w:qFormat="1"/>
     <w:lsdException w:name="heading 1" w:uiPriority="9" w:qFormat="1"/>
     <w:lsdException w:name="heading 2" w:semiHidden="1" w:uiPriority="9" w:unhideWhenUsed="1" w:qFormat="1"/>
@@ -11879,11 +14488,6 @@
     <w:lsdException w:name="List Table 5 Dark Accent 6" w:uiPriority="50"/>
     <w:lsdException w:name="List Table 6 Colorful Accent 6" w:uiPriority="51"/>
     <w:lsdException w:name="List Table 7 Colorful Accent 6" w:uiPriority="52"/>
-    <w:lsdException w:name="Mention" w:semiHidden="1" w:unhideWhenUsed="1"/>
-    <w:lsdException w:name="Smart Hyperlink" w:semiHidden="1" w:unhideWhenUsed="1"/>
-    <w:lsdException w:name="Hashtag" w:semiHidden="1" w:unhideWhenUsed="1"/>
-    <w:lsdException w:name="Unresolved Mention" w:semiHidden="1" w:unhideWhenUsed="1"/>
-    <w:lsdException w:name="Smart Link" w:semiHidden="1" w:unhideWhenUsed="1"/>
   </w:latentStyles>
   <w:style w:type="paragraph" w:default="1" w:styleId="Normal">
     <w:name w:val="Normal"/>
@@ -11908,6 +14512,28 @@
       <w:color w:val="2F5496" w:themeColor="accent1" w:themeShade="BF"/>
       <w:sz w:val="32"/>
       <w:szCs w:val="32"/>
+    </w:rPr>
+  </w:style>
+  <w:style w:type="paragraph" w:styleId="Heading2">
+    <w:name w:val="heading 2"/>
+    <w:basedOn w:val="Normal"/>
+    <w:next w:val="Normal"/>
+    <w:link w:val="Heading2Char"/>
+    <w:uiPriority w:val="9"/>
+    <w:unhideWhenUsed/>
+    <w:qFormat/>
+    <w:rsid w:val="00C92F6A"/>
+    <w:pPr>
+      <w:keepNext/>
+      <w:keepLines/>
+      <w:spacing w:before="40" w:after="0"/>
+      <w:outlineLvl w:val="1"/>
+    </w:pPr>
+    <w:rPr>
+      <w:rFonts w:asciiTheme="majorHAnsi" w:eastAsiaTheme="majorEastAsia" w:hAnsiTheme="majorHAnsi" w:cstheme="majorBidi"/>
+      <w:color w:val="2F5496" w:themeColor="accent1" w:themeShade="BF"/>
+      <w:sz w:val="26"/>
+      <w:szCs w:val="26"/>
     </w:rPr>
   </w:style>
   <w:style w:type="paragraph" w:styleId="Heading3">
@@ -11951,7 +14577,6 @@
   <w:style w:type="character" w:default="1" w:styleId="DefaultParagraphFont">
     <w:name w:val="Default Paragraph Font"/>
     <w:uiPriority w:val="1"/>
-    <w:semiHidden/>
     <w:unhideWhenUsed/>
   </w:style>
   <w:style w:type="table" w:default="1" w:styleId="TableNormal">
@@ -12130,6 +14755,36 @@
       <w:ind w:left="720"/>
       <w:contextualSpacing/>
     </w:pPr>
+  </w:style>
+  <w:style w:type="paragraph" w:styleId="NoSpacing">
+    <w:name w:val="No Spacing"/>
+    <w:uiPriority w:val="1"/>
+    <w:qFormat/>
+    <w:rsid w:val="00C92F6A"/>
+    <w:pPr>
+      <w:spacing w:after="0" w:line="240" w:lineRule="auto"/>
+    </w:pPr>
+  </w:style>
+  <w:style w:type="character" w:customStyle="1" w:styleId="Heading2Char">
+    <w:name w:val="Heading 2 Char"/>
+    <w:basedOn w:val="DefaultParagraphFont"/>
+    <w:link w:val="Heading2"/>
+    <w:uiPriority w:val="9"/>
+    <w:rsid w:val="00C92F6A"/>
+    <w:rPr>
+      <w:rFonts w:asciiTheme="majorHAnsi" w:eastAsiaTheme="majorEastAsia" w:hAnsiTheme="majorHAnsi" w:cstheme="majorBidi"/>
+      <w:color w:val="2F5496" w:themeColor="accent1" w:themeShade="BF"/>
+      <w:sz w:val="26"/>
+      <w:szCs w:val="26"/>
+    </w:rPr>
+  </w:style>
+  <w:style w:type="character" w:styleId="LineNumber">
+    <w:name w:val="line number"/>
+    <w:basedOn w:val="DefaultParagraphFont"/>
+    <w:uiPriority w:val="99"/>
+    <w:semiHidden/>
+    <w:unhideWhenUsed/>
+    <w:rsid w:val="00BC0B41"/>
   </w:style>
 </w:styles>
 </file>

--- a/data base/sql keyword.docx
+++ b/data base/sql keyword.docx
@@ -478,8 +478,6 @@
         <w:pStyle w:val="ListParagraph"/>
         <w:ind w:left="1080"/>
       </w:pPr>
-      <w:bookmarkStart w:id="0" w:name="_GoBack"/>
-      <w:bookmarkEnd w:id="0"/>
     </w:p>
     <w:p>
       <w:pPr>
@@ -554,13 +552,10 @@
         </w:numPr>
         <w:spacing w:before="240"/>
       </w:pPr>
+      <w:proofErr w:type="spellStart"/>
       <w:r>
         <w:lastRenderedPageBreak/>
-        <w:t xml:space="preserve">Self </w:t>
-      </w:r>
-      <w:proofErr w:type="spellStart"/>
-      <w:r>
-        <w:t>Join</w:t>
+        <w:t>Self Join</w:t>
       </w:r>
       <w:proofErr w:type="spellEnd"/>
     </w:p>
@@ -599,68 +594,151 @@
     </w:p>
     <w:p>
       <w:pPr>
-        <w:spacing w:before="240"/>
-      </w:pPr>
-      <w:r>
-        <w:t>7. Subqueries:</w:t>
-      </w:r>
-      <w:r>
-        <w:br/>
+        <w:pStyle w:val="NoSpacing"/>
+        <w:numPr>
+          <w:ilvl w:val="0"/>
+          <w:numId w:val="14"/>
+        </w:numPr>
+      </w:pPr>
+      <w:r>
+        <w:t>Subqueries:</w:t>
+      </w:r>
+    </w:p>
+    <w:p>
+      <w:pPr>
+        <w:pStyle w:val="NoSpacing"/>
+        <w:numPr>
+          <w:ilvl w:val="0"/>
+          <w:numId w:val="22"/>
+        </w:numPr>
+      </w:pPr>
+      <w:r>
         <w:t>Types of subqueries (scalar, column, row, table)</w:t>
       </w:r>
-      <w:r>
-        <w:br/>
+    </w:p>
+    <w:p>
+      <w:pPr>
+        <w:pStyle w:val="ListParagraph"/>
+        <w:numPr>
+          <w:ilvl w:val="0"/>
+          <w:numId w:val="22"/>
+        </w:numPr>
+      </w:pPr>
+      <w:r>
         <w:t>Nested subqueries</w:t>
       </w:r>
-      <w:r>
-        <w:br/>
+    </w:p>
+    <w:p>
+      <w:pPr>
+        <w:pStyle w:val="ListParagraph"/>
+        <w:numPr>
+          <w:ilvl w:val="0"/>
+          <w:numId w:val="22"/>
+        </w:numPr>
+      </w:pPr>
+      <w:r>
         <w:t>Correlated subqueries</w:t>
       </w:r>
-      <w:r>
-        <w:br/>
-      </w:r>
-      <w:r>
-        <w:br/>
-      </w:r>
+    </w:p>
+    <w:p>
+      <w:pPr>
+        <w:pStyle w:val="ListParagraph"/>
+        <w:numPr>
+          <w:ilvl w:val="0"/>
+          <w:numId w:val="22"/>
+        </w:numPr>
+      </w:pPr>
       <w:hyperlink r:id="rId15" w:history="1">
         <w:r>
           <w:rPr>
             <w:rStyle w:val="Hyperlink"/>
-            <w:color w:val="auto"/>
-            <w:u w:val="none"/>
           </w:rPr>
           <w:t>https://lnkd.in/dy5cNkrG</w:t>
         </w:r>
       </w:hyperlink>
-      <w:r>
-        <w:br/>
-      </w:r>
-      <w:r>
-        <w:br/>
-        <w:t>8. Advanced SQL Functions:</w:t>
-      </w:r>
-      <w:r>
-        <w:br/>
+    </w:p>
+    <w:p>
+      <w:pPr>
+        <w:pStyle w:val="ListParagraph"/>
+      </w:pPr>
+    </w:p>
+    <w:p>
+      <w:pPr>
+        <w:pStyle w:val="ListParagraph"/>
+        <w:numPr>
+          <w:ilvl w:val="0"/>
+          <w:numId w:val="14"/>
+        </w:numPr>
+      </w:pPr>
+      <w:r>
+        <w:t>Advanced SQL Functions:</w:t>
+      </w:r>
+    </w:p>
+    <w:p>
+      <w:pPr>
+        <w:pStyle w:val="ListParagraph"/>
+        <w:numPr>
+          <w:ilvl w:val="0"/>
+          <w:numId w:val="23"/>
+        </w:numPr>
+      </w:pPr>
+      <w:r>
         <w:t>String functions (CONCAT, LENGTH, SUBSTRING, REPLACE, UPPER, LOWER)</w:t>
       </w:r>
-      <w:r>
-        <w:br/>
-        <w:t>Date and time functions (DATE, TIME, TIMESTAMP, DATEPART, DATEADD)</w:t>
-      </w:r>
-      <w:r>
-        <w:br/>
-        <w:t>Numeric functions (ROUND, CEILING, FLOOR, ABS, MOD)</w:t>
-      </w:r>
-      <w:r>
-        <w:br/>
-        <w:t>Conditional functions (CASE, COALESCE, NULLIF)</w:t>
-      </w:r>
-      <w:r>
-        <w:br/>
-      </w:r>
-      <w:r>
-        <w:br/>
-      </w:r>
+    </w:p>
+    <w:p>
+      <w:pPr>
+        <w:pStyle w:val="ListParagraph"/>
+        <w:numPr>
+          <w:ilvl w:val="0"/>
+          <w:numId w:val="23"/>
+        </w:numPr>
+      </w:pPr>
+      <w:r>
+        <w:t>Date and time functions (DATE, TIME</w:t>
+      </w:r>
+      <w:r>
+        <w:t>, TIMESTAMP, DATEPART, DATEADD)</w:t>
+      </w:r>
+    </w:p>
+    <w:p>
+      <w:pPr>
+        <w:pStyle w:val="ListParagraph"/>
+        <w:numPr>
+          <w:ilvl w:val="0"/>
+          <w:numId w:val="23"/>
+        </w:numPr>
+      </w:pPr>
+      <w:r>
+        <w:t>Numeric functions (R</w:t>
+      </w:r>
+      <w:r>
+        <w:t>OUND, CEILING, FLOOR, ABS, MOD)</w:t>
+      </w:r>
+    </w:p>
+    <w:p>
+      <w:pPr>
+        <w:pStyle w:val="ListParagraph"/>
+        <w:numPr>
+          <w:ilvl w:val="0"/>
+          <w:numId w:val="23"/>
+        </w:numPr>
+      </w:pPr>
+      <w:r>
+        <w:t>Conditional func</w:t>
+      </w:r>
+      <w:r>
+        <w:t>tions (CASE, COALESCE, NULLIF)</w:t>
+      </w:r>
+    </w:p>
+    <w:p>
+      <w:pPr>
+        <w:pStyle w:val="ListParagraph"/>
+        <w:numPr>
+          <w:ilvl w:val="0"/>
+          <w:numId w:val="23"/>
+        </w:numPr>
+      </w:pPr>
       <w:hyperlink r:id="rId16" w:history="1">
         <w:r>
           <w:rPr>
@@ -671,109 +749,199 @@
           <w:t>https://lnkd.in/d3F-MTwu</w:t>
         </w:r>
       </w:hyperlink>
-      <w:r>
-        <w:br/>
-      </w:r>
-      <w:r>
-        <w:br/>
-      </w:r>
+    </w:p>
+    <w:p>
+      <w:pPr>
+        <w:pStyle w:val="ListParagraph"/>
+        <w:numPr>
+          <w:ilvl w:val="0"/>
+          <w:numId w:val="23"/>
+        </w:numPr>
+      </w:pPr>
       <w:hyperlink r:id="rId17" w:history="1">
         <w:r>
           <w:rPr>
             <w:rStyle w:val="Hyperlink"/>
-            <w:color w:val="auto"/>
-            <w:u w:val="none"/>
           </w:rPr>
           <w:t>https://lnkd.in/dxj7ir9Z</w:t>
         </w:r>
       </w:hyperlink>
-      <w:r>
-        <w:br/>
-      </w:r>
-      <w:r>
-        <w:br/>
-        <w:t>9. Views:</w:t>
-      </w:r>
-      <w:r>
-        <w:br/>
+    </w:p>
+    <w:p>
+      <w:pPr>
+        <w:pStyle w:val="ListParagraph"/>
+        <w:numPr>
+          <w:ilvl w:val="0"/>
+          <w:numId w:val="14"/>
+        </w:numPr>
+      </w:pPr>
+      <w:r>
+        <w:t>Views:</w:t>
+      </w:r>
+    </w:p>
+    <w:p>
+      <w:pPr>
+        <w:pStyle w:val="ListParagraph"/>
+        <w:numPr>
+          <w:ilvl w:val="0"/>
+          <w:numId w:val="24"/>
+        </w:numPr>
+      </w:pPr>
+      <w:r>
         <w:t>Creating views</w:t>
       </w:r>
-      <w:r>
-        <w:br/>
+    </w:p>
+    <w:p>
+      <w:pPr>
+        <w:pStyle w:val="ListParagraph"/>
+        <w:numPr>
+          <w:ilvl w:val="0"/>
+          <w:numId w:val="24"/>
+        </w:numPr>
+      </w:pPr>
+      <w:r>
         <w:t>Modifying views</w:t>
       </w:r>
-      <w:r>
-        <w:br/>
+    </w:p>
+    <w:p>
+      <w:pPr>
+        <w:pStyle w:val="ListParagraph"/>
+        <w:numPr>
+          <w:ilvl w:val="0"/>
+          <w:numId w:val="24"/>
+        </w:numPr>
+      </w:pPr>
+      <w:r>
         <w:t>Dropping views</w:t>
       </w:r>
-      <w:r>
-        <w:br/>
-      </w:r>
-      <w:r>
-        <w:br/>
-      </w:r>
+    </w:p>
+    <w:p>
+      <w:pPr>
+        <w:pStyle w:val="ListParagraph"/>
+        <w:numPr>
+          <w:ilvl w:val="0"/>
+          <w:numId w:val="24"/>
+        </w:numPr>
+      </w:pPr>
       <w:hyperlink r:id="rId18" w:history="1">
         <w:r>
           <w:rPr>
             <w:rStyle w:val="Hyperlink"/>
-            <w:color w:val="auto"/>
-            <w:u w:val="none"/>
           </w:rPr>
           <w:t>https://lnkd.in/d7szhPJT</w:t>
         </w:r>
       </w:hyperlink>
-      <w:r>
-        <w:br/>
-      </w:r>
-      <w:r>
-        <w:br/>
-        <w:t>10. Indexes:</w:t>
-      </w:r>
-      <w:r>
-        <w:br/>
+    </w:p>
+    <w:p>
+      <w:pPr>
+        <w:pStyle w:val="ListParagraph"/>
+      </w:pPr>
+    </w:p>
+    <w:p>
+      <w:pPr>
+        <w:pStyle w:val="ListParagraph"/>
+        <w:numPr>
+          <w:ilvl w:val="0"/>
+          <w:numId w:val="14"/>
+        </w:numPr>
+      </w:pPr>
+      <w:r>
+        <w:t>Indexes:</w:t>
+      </w:r>
+    </w:p>
+    <w:p>
+      <w:pPr>
+        <w:pStyle w:val="ListParagraph"/>
+        <w:numPr>
+          <w:ilvl w:val="0"/>
+          <w:numId w:val="25"/>
+        </w:numPr>
+      </w:pPr>
+      <w:r>
         <w:t>Creating indexes</w:t>
       </w:r>
-      <w:r>
-        <w:br/>
-        <w:t>Using indexes for query optimization</w:t>
-      </w:r>
-      <w:r>
-        <w:br/>
-      </w:r>
-      <w:r>
-        <w:br/>
-      </w:r>
+    </w:p>
+    <w:p>
+      <w:pPr>
+        <w:pStyle w:val="ListParagraph"/>
+        <w:numPr>
+          <w:ilvl w:val="0"/>
+          <w:numId w:val="25"/>
+        </w:numPr>
+      </w:pPr>
+      <w:r>
+        <w:t xml:space="preserve">Using </w:t>
+      </w:r>
+      <w:r>
+        <w:t>indexes for query optimization</w:t>
+      </w:r>
+    </w:p>
+    <w:p>
+      <w:pPr>
+        <w:pStyle w:val="ListParagraph"/>
+        <w:numPr>
+          <w:ilvl w:val="0"/>
+          <w:numId w:val="25"/>
+        </w:numPr>
+      </w:pPr>
       <w:hyperlink r:id="rId19" w:history="1">
         <w:r>
           <w:rPr>
             <w:rStyle w:val="Hyperlink"/>
-            <w:color w:val="auto"/>
-            <w:u w:val="none"/>
           </w:rPr>
           <w:t>https://lnkd.in/d-pETDUG</w:t>
         </w:r>
       </w:hyperlink>
-      <w:r>
-        <w:br/>
-      </w:r>
-      <w:r>
-        <w:br/>
-        <w:t>11. Transactions:</w:t>
-      </w:r>
-      <w:r>
-        <w:br/>
+    </w:p>
+    <w:p>
+      <w:pPr>
+        <w:pStyle w:val="ListParagraph"/>
+        <w:numPr>
+          <w:ilvl w:val="0"/>
+          <w:numId w:val="14"/>
+        </w:numPr>
+      </w:pPr>
+      <w:r>
+        <w:t>Transactions:</w:t>
+      </w:r>
+    </w:p>
+    <w:p>
+      <w:pPr>
+        <w:pStyle w:val="ListParagraph"/>
+        <w:numPr>
+          <w:ilvl w:val="0"/>
+          <w:numId w:val="26"/>
+        </w:numPr>
+      </w:pPr>
+      <w:r>
         <w:t>ACID properties</w:t>
       </w:r>
-      <w:r>
-        <w:br/>
-        <w:t>Transaction management (BEGIN, COMMIT, ROLLBACK, SAVEPOINT)</w:t>
-      </w:r>
-      <w:r>
-        <w:br/>
+    </w:p>
+    <w:p>
+      <w:pPr>
+        <w:pStyle w:val="ListParagraph"/>
+        <w:numPr>
+          <w:ilvl w:val="0"/>
+          <w:numId w:val="26"/>
+        </w:numPr>
+      </w:pPr>
+      <w:r>
+        <w:t>Transaction management (BEGI</w:t>
+      </w:r>
+      <w:r>
+        <w:t>N, COMMIT, ROLLBACK, SAVEPOINT)</w:t>
+      </w:r>
+    </w:p>
+    <w:p>
+      <w:pPr>
+        <w:pStyle w:val="ListParagraph"/>
+        <w:numPr>
+          <w:ilvl w:val="0"/>
+          <w:numId w:val="26"/>
+        </w:numPr>
+      </w:pPr>
+      <w:r>
         <w:t>Transaction isolation levels</w:t>
-      </w:r>
-      <w:r>
-        <w:br/>
       </w:r>
       <w:r>
         <w:br/>
@@ -782,79 +950,185 @@
         <w:r>
           <w:rPr>
             <w:rStyle w:val="Hyperlink"/>
-            <w:color w:val="auto"/>
-            <w:u w:val="none"/>
           </w:rPr>
-          <w:t>https://lnkd.in/dqXffY6N</w:t>
+          <w:t>https://lnkd.in/d</w:t>
+        </w:r>
+        <w:r>
+          <w:rPr>
+            <w:rStyle w:val="Hyperlink"/>
+          </w:rPr>
+          <w:t>q</w:t>
+        </w:r>
+        <w:r>
+          <w:rPr>
+            <w:rStyle w:val="Hyperlink"/>
+          </w:rPr>
+          <w:t>Xff</w:t>
+        </w:r>
+        <w:r>
+          <w:rPr>
+            <w:rStyle w:val="Hyperlink"/>
+          </w:rPr>
+          <w:t>Y</w:t>
+        </w:r>
+        <w:r>
+          <w:rPr>
+            <w:rStyle w:val="Hyperlink"/>
+          </w:rPr>
+          <w:t>6N</w:t>
         </w:r>
       </w:hyperlink>
-      <w:r>
-        <w:br/>
-      </w:r>
-      <w:r>
-        <w:br/>
-        <w:t>12. Data Integrity and Security:</w:t>
-      </w:r>
-      <w:r>
-        <w:br/>
-        <w:t>Data integrity constraints (referential integrity, entity integrity)</w:t>
-      </w:r>
-      <w:r>
-        <w:br/>
-        <w:t>GRANT and REVOKE statements (granting and revoking permissions)</w:t>
-      </w:r>
-      <w:r>
-        <w:br/>
-      </w:r>
-      <w:r>
-        <w:lastRenderedPageBreak/>
-        <w:t>Database security best practices</w:t>
-      </w:r>
-      <w:r>
-        <w:br/>
-      </w:r>
-      <w:r>
-        <w:br/>
-      </w:r>
+    </w:p>
+    <w:p>
+      <w:pPr>
+        <w:pStyle w:val="ListParagraph"/>
+        <w:numPr>
+          <w:ilvl w:val="0"/>
+          <w:numId w:val="14"/>
+        </w:numPr>
+      </w:pPr>
+      <w:r>
+        <w:t>Data Integrity and Security:</w:t>
+      </w:r>
+    </w:p>
+    <w:p>
+      <w:pPr>
+        <w:pStyle w:val="ListParagraph"/>
+        <w:numPr>
+          <w:ilvl w:val="0"/>
+          <w:numId w:val="27"/>
+        </w:numPr>
+      </w:pPr>
+      <w:r>
+        <w:t>Data integrity constraints (referenti</w:t>
+      </w:r>
+      <w:r>
+        <w:t>al integrity, entity integrity</w:t>
+      </w:r>
+    </w:p>
+    <w:p>
+      <w:pPr>
+        <w:pStyle w:val="ListParagraph"/>
+        <w:numPr>
+          <w:ilvl w:val="0"/>
+          <w:numId w:val="27"/>
+        </w:numPr>
+      </w:pPr>
+      <w:r>
+        <w:t>GRANT and REVOKE statements (gra</w:t>
+      </w:r>
+      <w:r>
+        <w:t>nting and revoking permissions)</w:t>
+      </w:r>
+    </w:p>
+    <w:p>
+      <w:pPr>
+        <w:pStyle w:val="ListParagraph"/>
+        <w:numPr>
+          <w:ilvl w:val="0"/>
+          <w:numId w:val="27"/>
+        </w:numPr>
+      </w:pPr>
+      <w:r>
+        <w:t>Da</w:t>
+      </w:r>
+      <w:r>
+        <w:t>tabase security best practices</w:t>
+      </w:r>
+    </w:p>
+    <w:p>
+      <w:pPr>
+        <w:pStyle w:val="ListParagraph"/>
+        <w:numPr>
+          <w:ilvl w:val="0"/>
+          <w:numId w:val="27"/>
+        </w:numPr>
+      </w:pPr>
       <w:hyperlink r:id="rId21" w:history="1">
         <w:r>
           <w:rPr>
             <w:rStyle w:val="Hyperlink"/>
-            <w:color w:val="auto"/>
-            <w:u w:val="none"/>
           </w:rPr>
           <w:t>https://lnkd.in/d_dNcGGT</w:t>
         </w:r>
       </w:hyperlink>
-      <w:r>
-        <w:br/>
-      </w:r>
-      <w:r>
-        <w:br/>
-        <w:t>13. Stored Procedures and Functions:</w:t>
-      </w:r>
-      <w:r>
-        <w:br/>
-        <w:t>Creating stored procedures</w:t>
-      </w:r>
-      <w:r>
-        <w:br/>
+    </w:p>
+    <w:p>
+      <w:pPr>
+        <w:pStyle w:val="ListParagraph"/>
+        <w:numPr>
+          <w:ilvl w:val="0"/>
+          <w:numId w:val="14"/>
+        </w:numPr>
+      </w:pPr>
+      <w:r>
+        <w:t>Stored Procedures and Functions:</w:t>
+      </w:r>
+    </w:p>
+    <w:p>
+      <w:pPr>
+        <w:pStyle w:val="ListParagraph"/>
+        <w:numPr>
+          <w:ilvl w:val="0"/>
+          <w:numId w:val="28"/>
+        </w:numPr>
+      </w:pPr>
+      <w:r>
+        <w:t>Cr</w:t>
+      </w:r>
+      <w:r>
+        <w:t>eating stored procedures</w:t>
+      </w:r>
+    </w:p>
+    <w:p>
+      <w:pPr>
+        <w:pStyle w:val="ListParagraph"/>
+        <w:numPr>
+          <w:ilvl w:val="0"/>
+          <w:numId w:val="28"/>
+        </w:numPr>
+      </w:pPr>
+      <w:r>
         <w:t>Executing stored procedures</w:t>
       </w:r>
-      <w:r>
-        <w:br/>
+    </w:p>
+    <w:p>
+      <w:pPr>
+        <w:pStyle w:val="ListParagraph"/>
+        <w:numPr>
+          <w:ilvl w:val="0"/>
+          <w:numId w:val="28"/>
+        </w:numPr>
+      </w:pPr>
+      <w:r>
         <w:t>Creating functions</w:t>
       </w:r>
-      <w:r>
-        <w:br/>
+    </w:p>
+    <w:p>
+      <w:pPr>
+        <w:pStyle w:val="ListParagraph"/>
+        <w:numPr>
+          <w:ilvl w:val="0"/>
+          <w:numId w:val="28"/>
+        </w:numPr>
+      </w:pPr>
+      <w:r>
         <w:t>Using functions in queries</w:t>
       </w:r>
-      <w:r>
-        <w:br/>
-      </w:r>
-      <w:r>
-        <w:br/>
-      </w:r>
+    </w:p>
+    <w:p>
+      <w:pPr>
+        <w:pStyle w:val="ListParagraph"/>
+        <w:numPr>
+          <w:ilvl w:val="0"/>
+          <w:numId w:val="28"/>
+        </w:numPr>
+        <w:rPr>
+          <w:rStyle w:val="Hyperlink"/>
+          <w:color w:val="auto"/>
+          <w:u w:val="none"/>
+        </w:rPr>
+      </w:pPr>
       <w:hyperlink r:id="rId22" w:history="1">
         <w:r>
           <w:rPr>
@@ -865,27 +1139,58 @@
           <w:t>https://lnkd.in/d-su5yT8</w:t>
         </w:r>
       </w:hyperlink>
-      <w:r>
-        <w:br/>
-      </w:r>
-      <w:r>
-        <w:br/>
-        <w:t>14. Performance Optimization:</w:t>
-      </w:r>
-      <w:r>
-        <w:br/>
-        <w:t>Query optimization techniques (using indexes, optimizing joins, reducing subqueries)</w:t>
-      </w:r>
-      <w:r>
-        <w:br/>
-        <w:t>Performance tuning best practices</w:t>
-      </w:r>
-      <w:r>
-        <w:br/>
-      </w:r>
-      <w:r>
-        <w:br/>
-      </w:r>
+    </w:p>
+    <w:p>
+      <w:pPr>
+        <w:pStyle w:val="ListParagraph"/>
+        <w:numPr>
+          <w:ilvl w:val="0"/>
+          <w:numId w:val="14"/>
+        </w:numPr>
+      </w:pPr>
+      <w:r>
+        <w:t>Performance Optimization:</w:t>
+      </w:r>
+    </w:p>
+    <w:p>
+      <w:pPr>
+        <w:pStyle w:val="ListParagraph"/>
+        <w:numPr>
+          <w:ilvl w:val="0"/>
+          <w:numId w:val="29"/>
+        </w:numPr>
+      </w:pPr>
+      <w:r>
+        <w:lastRenderedPageBreak/>
+        <w:t>Query optimization techniques (using indexes, optimizing jo</w:t>
+      </w:r>
+      <w:r>
+        <w:t>ins, reducing subqueries)</w:t>
+      </w:r>
+    </w:p>
+    <w:p>
+      <w:pPr>
+        <w:pStyle w:val="ListParagraph"/>
+        <w:numPr>
+          <w:ilvl w:val="0"/>
+          <w:numId w:val="29"/>
+        </w:numPr>
+      </w:pPr>
+      <w:r>
+        <w:t>Per</w:t>
+      </w:r>
+      <w:r>
+        <w:t>formance tuning best practices</w:t>
+      </w:r>
+    </w:p>
+    <w:p>
+      <w:pPr>
+        <w:pStyle w:val="ListParagraph"/>
+        <w:numPr>
+          <w:ilvl w:val="0"/>
+          <w:numId w:val="29"/>
+        </w:numPr>
+      </w:pPr>
       <w:hyperlink r:id="rId23" w:history="1">
         <w:r>
           <w:rPr>
@@ -896,22 +1201,40 @@
           <w:t>https://lnkd.in/dZERrBBX</w:t>
         </w:r>
       </w:hyperlink>
-      <w:r>
-        <w:br/>
-      </w:r>
-      <w:r>
-        <w:br/>
-        <w:t>15. Advanced SQL Concepts:</w:t>
-      </w:r>
-      <w:r>
-        <w:br/>
-      </w:r>
-      <w:r>
-        <w:br/>
+    </w:p>
+    <w:p>
+      <w:pPr>
+        <w:pStyle w:val="ListParagraph"/>
+        <w:numPr>
+          <w:ilvl w:val="0"/>
+          <w:numId w:val="14"/>
+        </w:numPr>
+      </w:pPr>
+      <w:r>
+        <w:t>Advanced SQL Concepts:</w:t>
+      </w:r>
+    </w:p>
+    <w:p>
+      <w:pPr>
+        <w:pStyle w:val="ListParagraph"/>
+        <w:numPr>
+          <w:ilvl w:val="0"/>
+          <w:numId w:val="30"/>
+        </w:numPr>
+      </w:pPr>
+      <w:r>
         <w:t>Recursive queries</w:t>
       </w:r>
-      <w:r>
-        <w:br/>
+    </w:p>
+    <w:p>
+      <w:pPr>
+        <w:pStyle w:val="ListParagraph"/>
+        <w:numPr>
+          <w:ilvl w:val="0"/>
+          <w:numId w:val="30"/>
+        </w:numPr>
+      </w:pPr>
+      <w:r>
         <w:t xml:space="preserve">Pivot and </w:t>
       </w:r>
       <w:proofErr w:type="spellStart"/>
@@ -922,8 +1245,16 @@
       <w:r>
         <w:t xml:space="preserve"> operations</w:t>
       </w:r>
-      <w:r>
-        <w:br/>
+    </w:p>
+    <w:p>
+      <w:pPr>
+        <w:pStyle w:val="ListParagraph"/>
+        <w:numPr>
+          <w:ilvl w:val="0"/>
+          <w:numId w:val="30"/>
+        </w:numPr>
+      </w:pPr>
+      <w:r>
         <w:t>Window functions (</w:t>
       </w:r>
       <w:proofErr w:type="spellStart"/>
@@ -940,48 +1271,121 @@
       </w:r>
       <w:proofErr w:type="spellEnd"/>
       <w:r>
-        <w:t>, lead &amp; lag)</w:t>
-      </w:r>
-      <w:r>
-        <w:br/>
+        <w:t xml:space="preserve">, lead </w:t>
+      </w:r>
+      <w:r>
+        <w:t>&amp; lag)</w:t>
+      </w:r>
+    </w:p>
+    <w:p>
+      <w:pPr>
+        <w:pStyle w:val="ListParagraph"/>
+        <w:numPr>
+          <w:ilvl w:val="0"/>
+          <w:numId w:val="30"/>
+        </w:numPr>
+      </w:pPr>
+      <w:r>
         <w:t>CTEs (Common Table Expressions)</w:t>
       </w:r>
-      <w:r>
-        <w:br/>
+    </w:p>
+    <w:p>
+      <w:pPr>
+        <w:pStyle w:val="ListParagraph"/>
+        <w:numPr>
+          <w:ilvl w:val="0"/>
+          <w:numId w:val="30"/>
+        </w:numPr>
+      </w:pPr>
+      <w:r>
         <w:t>Dynamic SQL</w:t>
       </w:r>
-      <w:r>
-        <w:br/>
-      </w:r>
-      <w:r>
-        <w:br/>
-      </w:r>
-      <w:hyperlink r:id="rId24" w:history="1">
-        <w:r>
-          <w:rPr>
-            <w:rStyle w:val="Hyperlink"/>
-            <w:color w:val="auto"/>
-            <w:u w:val="none"/>
-          </w:rPr>
-          <w:t>https://lnkd.in/d8ykNRfG</w:t>
-        </w:r>
-      </w:hyperlink>
-      <w:r>
-        <w:br/>
-      </w:r>
-      <w:r>
-        <w:br/>
-      </w:r>
-      <w:hyperlink r:id="rId25" w:history="1">
-        <w:r>
-          <w:rPr>
-            <w:rStyle w:val="Hyperlink"/>
-            <w:color w:val="auto"/>
-            <w:u w:val="none"/>
-          </w:rPr>
-          <w:t>https://lnkd.in/dBWrf4Mg</w:t>
-        </w:r>
-      </w:hyperlink>
+    </w:p>
+    <w:bookmarkStart w:id="0" w:name="_GoBack"/>
+    <w:p>
+      <w:pPr>
+        <w:pStyle w:val="ListParagraph"/>
+        <w:numPr>
+          <w:ilvl w:val="0"/>
+          <w:numId w:val="30"/>
+        </w:numPr>
+      </w:pPr>
+      <w:r>
+        <w:fldChar w:fldCharType="begin"/>
+      </w:r>
+      <w:r>
+        <w:instrText xml:space="preserve"> HYPERLINK "https://lnkd.in/d8ykNRfG" </w:instrText>
+      </w:r>
+      <w:r>
+        <w:fldChar w:fldCharType="separate"/>
+      </w:r>
+      <w:r>
+        <w:rPr>
+          <w:rStyle w:val="Hyperlink"/>
+          <w:color w:val="auto"/>
+          <w:u w:val="none"/>
+        </w:rPr>
+        <w:t>https://lnkd.i</w:t>
+      </w:r>
+      <w:r>
+        <w:rPr>
+          <w:rStyle w:val="Hyperlink"/>
+          <w:color w:val="auto"/>
+          <w:u w:val="none"/>
+        </w:rPr>
+        <w:t>n</w:t>
+      </w:r>
+      <w:r>
+        <w:rPr>
+          <w:rStyle w:val="Hyperlink"/>
+          <w:color w:val="auto"/>
+          <w:u w:val="none"/>
+        </w:rPr>
+        <w:t>/d8ykNRfG</w:t>
+      </w:r>
+      <w:r>
+        <w:rPr>
+          <w:rStyle w:val="Hyperlink"/>
+          <w:color w:val="auto"/>
+          <w:u w:val="none"/>
+        </w:rPr>
+        <w:fldChar w:fldCharType="end"/>
+      </w:r>
+    </w:p>
+    <w:bookmarkEnd w:id="0"/>
+    <w:p>
+      <w:pPr>
+        <w:pStyle w:val="ListParagraph"/>
+        <w:numPr>
+          <w:ilvl w:val="0"/>
+          <w:numId w:val="30"/>
+        </w:numPr>
+      </w:pPr>
+      <w:r>
+        <w:fldChar w:fldCharType="begin"/>
+      </w:r>
+      <w:r>
+        <w:instrText xml:space="preserve"> HYPERLINK "https://lnkd.in/dBWrf4Mg" </w:instrText>
+      </w:r>
+      <w:r>
+        <w:fldChar w:fldCharType="separate"/>
+      </w:r>
+      <w:r>
+        <w:rPr>
+          <w:rStyle w:val="Hyperlink"/>
+          <w:color w:val="auto"/>
+          <w:u w:val="none"/>
+        </w:rPr>
+        <w:t>https://lnkd.in/dBWrf4Mg</w:t>
+      </w:r>
+      <w:r>
+        <w:rPr>
+          <w:rStyle w:val="Hyperlink"/>
+          <w:color w:val="auto"/>
+          <w:u w:val="none"/>
+        </w:rPr>
+        <w:fldChar w:fldCharType="end"/>
+      </w:r>
     </w:p>
     <w:p>
       <w:pPr>
@@ -1705,7 +2109,7 @@
               </wp:inline>
             </w:drawing>
           </mc:Choice>
-          <mc:Fallback xmlns:w16sdtdh="http://schemas.microsoft.com/office/word/2020/wordml/sdtdatahash" xmlns:w16="http://schemas.microsoft.com/office/word/2018/wordml" xmlns:w16cid="http://schemas.microsoft.com/office/word/2016/wordml/cid" xmlns:w16cex="http://schemas.microsoft.com/office/word/2018/wordml/cex" xmlns:oel="http://schemas.microsoft.com/office/2019/extlst" xmlns:am3d="http://schemas.microsoft.com/office/drawing/2017/model3d" xmlns:aink="http://schemas.microsoft.com/office/drawing/2016/ink" xmlns:cx8="http://schemas.microsoft.com/office/drawing/2016/5/14/chartex" xmlns:cx7="http://schemas.microsoft.com/office/drawing/2016/5/13/chartex" xmlns:cx6="http://schemas.microsoft.com/office/drawing/2016/5/12/chartex" xmlns:cx5="http://schemas.microsoft.com/office/drawing/2016/5/11/chartex" xmlns:cx4="http://schemas.microsoft.com/office/drawing/2016/5/10/chartex" xmlns:cx3="http://schemas.microsoft.com/office/drawing/2016/5/9/chartex" xmlns:cx2="http://schemas.microsoft.com/office/drawing/2015/10/21/chartex">
+          <mc:Fallback xmlns:cx2="http://schemas.microsoft.com/office/drawing/2015/10/21/chartex" xmlns:cx3="http://schemas.microsoft.com/office/drawing/2016/5/9/chartex" xmlns:cx4="http://schemas.microsoft.com/office/drawing/2016/5/10/chartex" xmlns:cx5="http://schemas.microsoft.com/office/drawing/2016/5/11/chartex" xmlns:cx6="http://schemas.microsoft.com/office/drawing/2016/5/12/chartex" xmlns:cx7="http://schemas.microsoft.com/office/drawing/2016/5/13/chartex" xmlns:cx8="http://schemas.microsoft.com/office/drawing/2016/5/14/chartex" xmlns:aink="http://schemas.microsoft.com/office/drawing/2016/ink" xmlns:am3d="http://schemas.microsoft.com/office/drawing/2017/model3d" xmlns:oel="http://schemas.microsoft.com/office/2019/extlst" xmlns:w16cex="http://schemas.microsoft.com/office/word/2018/wordml/cex" xmlns:w16cid="http://schemas.microsoft.com/office/word/2016/wordml/cid" xmlns:w16="http://schemas.microsoft.com/office/word/2018/wordml" xmlns:w16sdtdh="http://schemas.microsoft.com/office/word/2020/wordml/sdtdatahash">
             <w:pict>
               <v:rect w14:anchorId="0D7BF613" id="Rectangle 25" o:spid="_x0000_s1026" alt="SQL Keywords op3" style="width:787.8pt;height:143.4pt;visibility:visible;mso-wrap-style:square;mso-left-percent:-10001;mso-top-percent:-10001;mso-position-horizontal:absolute;mso-position-horizontal-relative:char;mso-position-vertical:absolute;mso-position-vertical-relative:line;mso-left-percent:-10001;mso-top-percent:-10001;v-text-anchor:top" o:gfxdata="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" filled="f" stroked="f">
                 <o:lock v:ext="edit" aspectratio="t"/>
@@ -2186,7 +2590,7 @@
               </wp:inline>
             </w:drawing>
           </mc:Choice>
-          <mc:Fallback xmlns:w16sdtdh="http://schemas.microsoft.com/office/word/2020/wordml/sdtdatahash" xmlns:w16="http://schemas.microsoft.com/office/word/2018/wordml" xmlns:w16cid="http://schemas.microsoft.com/office/word/2016/wordml/cid" xmlns:w16cex="http://schemas.microsoft.com/office/word/2018/wordml/cex" xmlns:oel="http://schemas.microsoft.com/office/2019/extlst" xmlns:am3d="http://schemas.microsoft.com/office/drawing/2017/model3d" xmlns:aink="http://schemas.microsoft.com/office/drawing/2016/ink" xmlns:cx8="http://schemas.microsoft.com/office/drawing/2016/5/14/chartex" xmlns:cx7="http://schemas.microsoft.com/office/drawing/2016/5/13/chartex" xmlns:cx6="http://schemas.microsoft.com/office/drawing/2016/5/12/chartex" xmlns:cx5="http://schemas.microsoft.com/office/drawing/2016/5/11/chartex" xmlns:cx4="http://schemas.microsoft.com/office/drawing/2016/5/10/chartex" xmlns:cx3="http://schemas.microsoft.com/office/drawing/2016/5/9/chartex" xmlns:cx2="http://schemas.microsoft.com/office/drawing/2015/10/21/chartex">
+          <mc:Fallback xmlns:cx2="http://schemas.microsoft.com/office/drawing/2015/10/21/chartex" xmlns:cx3="http://schemas.microsoft.com/office/drawing/2016/5/9/chartex" xmlns:cx4="http://schemas.microsoft.com/office/drawing/2016/5/10/chartex" xmlns:cx5="http://schemas.microsoft.com/office/drawing/2016/5/11/chartex" xmlns:cx6="http://schemas.microsoft.com/office/drawing/2016/5/12/chartex" xmlns:cx7="http://schemas.microsoft.com/office/drawing/2016/5/13/chartex" xmlns:cx8="http://schemas.microsoft.com/office/drawing/2016/5/14/chartex" xmlns:aink="http://schemas.microsoft.com/office/drawing/2016/ink" xmlns:am3d="http://schemas.microsoft.com/office/drawing/2017/model3d" xmlns:oel="http://schemas.microsoft.com/office/2019/extlst" xmlns:w16cex="http://schemas.microsoft.com/office/word/2018/wordml/cex" xmlns:w16cid="http://schemas.microsoft.com/office/word/2016/wordml/cid" xmlns:w16="http://schemas.microsoft.com/office/word/2018/wordml" xmlns:w16sdtdh="http://schemas.microsoft.com/office/word/2020/wordml/sdtdatahash">
             <w:pict>
               <v:rect w14:anchorId="62E83DED" id="Rectangle 24" o:spid="_x0000_s1026" alt="SQL Keywords op4" style="width:713.4pt;height:172.8pt;visibility:visible;mso-wrap-style:square;mso-left-percent:-10001;mso-top-percent:-10001;mso-position-horizontal:absolute;mso-position-horizontal-relative:char;mso-position-vertical:absolute;mso-position-vertical-relative:line;mso-left-percent:-10001;mso-top-percent:-10001;v-text-anchor:top" o:gfxdata="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" filled="f" stroked="f">
                 <o:lock v:ext="edit" aspectratio="t"/>
@@ -2440,7 +2844,7 @@
               </wp:inline>
             </w:drawing>
           </mc:Choice>
-          <mc:Fallback xmlns:w16sdtdh="http://schemas.microsoft.com/office/word/2020/wordml/sdtdatahash" xmlns:w16="http://schemas.microsoft.com/office/word/2018/wordml" xmlns:w16cid="http://schemas.microsoft.com/office/word/2016/wordml/cid" xmlns:w16cex="http://schemas.microsoft.com/office/word/2018/wordml/cex" xmlns:oel="http://schemas.microsoft.com/office/2019/extlst" xmlns:am3d="http://schemas.microsoft.com/office/drawing/2017/model3d" xmlns:aink="http://schemas.microsoft.com/office/drawing/2016/ink" xmlns:cx8="http://schemas.microsoft.com/office/drawing/2016/5/14/chartex" xmlns:cx7="http://schemas.microsoft.com/office/drawing/2016/5/13/chartex" xmlns:cx6="http://schemas.microsoft.com/office/drawing/2016/5/12/chartex" xmlns:cx5="http://schemas.microsoft.com/office/drawing/2016/5/11/chartex" xmlns:cx4="http://schemas.microsoft.com/office/drawing/2016/5/10/chartex" xmlns:cx3="http://schemas.microsoft.com/office/drawing/2016/5/9/chartex" xmlns:cx2="http://schemas.microsoft.com/office/drawing/2015/10/21/chartex">
+          <mc:Fallback xmlns:cx2="http://schemas.microsoft.com/office/drawing/2015/10/21/chartex" xmlns:cx3="http://schemas.microsoft.com/office/drawing/2016/5/9/chartex" xmlns:cx4="http://schemas.microsoft.com/office/drawing/2016/5/10/chartex" xmlns:cx5="http://schemas.microsoft.com/office/drawing/2016/5/11/chartex" xmlns:cx6="http://schemas.microsoft.com/office/drawing/2016/5/12/chartex" xmlns:cx7="http://schemas.microsoft.com/office/drawing/2016/5/13/chartex" xmlns:cx8="http://schemas.microsoft.com/office/drawing/2016/5/14/chartex" xmlns:aink="http://schemas.microsoft.com/office/drawing/2016/ink" xmlns:am3d="http://schemas.microsoft.com/office/drawing/2017/model3d" xmlns:oel="http://schemas.microsoft.com/office/2019/extlst" xmlns:w16cex="http://schemas.microsoft.com/office/word/2018/wordml/cex" xmlns:w16cid="http://schemas.microsoft.com/office/word/2016/wordml/cid" xmlns:w16="http://schemas.microsoft.com/office/word/2018/wordml" xmlns:w16sdtdh="http://schemas.microsoft.com/office/word/2020/wordml/sdtdatahash">
             <w:pict>
               <v:rect w14:anchorId="3C8D2AE1" id="Rectangle 23" o:spid="_x0000_s1026" alt="SQL Keywords op5" style="width:84.6pt;height:143.4pt;visibility:visible;mso-wrap-style:square;mso-left-percent:-10001;mso-top-percent:-10001;mso-position-horizontal:absolute;mso-position-horizontal-relative:char;mso-position-vertical:absolute;mso-position-vertical-relative:line;mso-left-percent:-10001;mso-top-percent:-10001;v-text-anchor:top" o:gfxdata="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" filled="f" stroked="f">
                 <o:lock v:ext="edit" aspectratio="t"/>
@@ -2869,7 +3273,7 @@
               </wp:inline>
             </w:drawing>
           </mc:Choice>
-          <mc:Fallback xmlns:w16sdtdh="http://schemas.microsoft.com/office/word/2020/wordml/sdtdatahash" xmlns:w16="http://schemas.microsoft.com/office/word/2018/wordml" xmlns:w16cid="http://schemas.microsoft.com/office/word/2016/wordml/cid" xmlns:w16cex="http://schemas.microsoft.com/office/word/2018/wordml/cex" xmlns:oel="http://schemas.microsoft.com/office/2019/extlst" xmlns:am3d="http://schemas.microsoft.com/office/drawing/2017/model3d" xmlns:aink="http://schemas.microsoft.com/office/drawing/2016/ink" xmlns:cx8="http://schemas.microsoft.com/office/drawing/2016/5/14/chartex" xmlns:cx7="http://schemas.microsoft.com/office/drawing/2016/5/13/chartex" xmlns:cx6="http://schemas.microsoft.com/office/drawing/2016/5/12/chartex" xmlns:cx5="http://schemas.microsoft.com/office/drawing/2016/5/11/chartex" xmlns:cx4="http://schemas.microsoft.com/office/drawing/2016/5/10/chartex" xmlns:cx3="http://schemas.microsoft.com/office/drawing/2016/5/9/chartex" xmlns:cx2="http://schemas.microsoft.com/office/drawing/2015/10/21/chartex">
+          <mc:Fallback xmlns:cx2="http://schemas.microsoft.com/office/drawing/2015/10/21/chartex" xmlns:cx3="http://schemas.microsoft.com/office/drawing/2016/5/9/chartex" xmlns:cx4="http://schemas.microsoft.com/office/drawing/2016/5/10/chartex" xmlns:cx5="http://schemas.microsoft.com/office/drawing/2016/5/11/chartex" xmlns:cx6="http://schemas.microsoft.com/office/drawing/2016/5/12/chartex" xmlns:cx7="http://schemas.microsoft.com/office/drawing/2016/5/13/chartex" xmlns:cx8="http://schemas.microsoft.com/office/drawing/2016/5/14/chartex" xmlns:aink="http://schemas.microsoft.com/office/drawing/2016/ink" xmlns:am3d="http://schemas.microsoft.com/office/drawing/2017/model3d" xmlns:oel="http://schemas.microsoft.com/office/2019/extlst" xmlns:w16cex="http://schemas.microsoft.com/office/word/2018/wordml/cex" xmlns:w16cid="http://schemas.microsoft.com/office/word/2016/wordml/cid" xmlns:w16="http://schemas.microsoft.com/office/word/2018/wordml" xmlns:w16sdtdh="http://schemas.microsoft.com/office/word/2020/wordml/sdtdatahash">
             <w:pict>
               <v:rect w14:anchorId="0AB12514" id="Rectangle 22" o:spid="_x0000_s1026" alt="SQL Keywords op6" style="width:711pt;height:148.8pt;visibility:visible;mso-wrap-style:square;mso-left-percent:-10001;mso-top-percent:-10001;mso-position-horizontal:absolute;mso-position-horizontal-relative:char;mso-position-vertical:absolute;mso-position-vertical-relative:line;mso-left-percent:-10001;mso-top-percent:-10001;v-text-anchor:top" o:gfxdata="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" filled="f" stroked="f">
                 <o:lock v:ext="edit" aspectratio="t"/>
@@ -3227,7 +3631,7 @@
               </wp:inline>
             </w:drawing>
           </mc:Choice>
-          <mc:Fallback xmlns:w16sdtdh="http://schemas.microsoft.com/office/word/2020/wordml/sdtdatahash" xmlns:w16="http://schemas.microsoft.com/office/word/2018/wordml" xmlns:w16cid="http://schemas.microsoft.com/office/word/2016/wordml/cid" xmlns:w16cex="http://schemas.microsoft.com/office/word/2018/wordml/cex" xmlns:oel="http://schemas.microsoft.com/office/2019/extlst" xmlns:am3d="http://schemas.microsoft.com/office/drawing/2017/model3d" xmlns:aink="http://schemas.microsoft.com/office/drawing/2016/ink" xmlns:cx8="http://schemas.microsoft.com/office/drawing/2016/5/14/chartex" xmlns:cx7="http://schemas.microsoft.com/office/drawing/2016/5/13/chartex" xmlns:cx6="http://schemas.microsoft.com/office/drawing/2016/5/12/chartex" xmlns:cx5="http://schemas.microsoft.com/office/drawing/2016/5/11/chartex" xmlns:cx4="http://schemas.microsoft.com/office/drawing/2016/5/10/chartex" xmlns:cx3="http://schemas.microsoft.com/office/drawing/2016/5/9/chartex" xmlns:cx2="http://schemas.microsoft.com/office/drawing/2015/10/21/chartex">
+          <mc:Fallback xmlns:cx2="http://schemas.microsoft.com/office/drawing/2015/10/21/chartex" xmlns:cx3="http://schemas.microsoft.com/office/drawing/2016/5/9/chartex" xmlns:cx4="http://schemas.microsoft.com/office/drawing/2016/5/10/chartex" xmlns:cx5="http://schemas.microsoft.com/office/drawing/2016/5/11/chartex" xmlns:cx6="http://schemas.microsoft.com/office/drawing/2016/5/12/chartex" xmlns:cx7="http://schemas.microsoft.com/office/drawing/2016/5/13/chartex" xmlns:cx8="http://schemas.microsoft.com/office/drawing/2016/5/14/chartex" xmlns:aink="http://schemas.microsoft.com/office/drawing/2016/ink" xmlns:am3d="http://schemas.microsoft.com/office/drawing/2017/model3d" xmlns:oel="http://schemas.microsoft.com/office/2019/extlst" xmlns:w16cex="http://schemas.microsoft.com/office/word/2018/wordml/cex" xmlns:w16cid="http://schemas.microsoft.com/office/word/2016/wordml/cid" xmlns:w16="http://schemas.microsoft.com/office/word/2018/wordml" xmlns:w16sdtdh="http://schemas.microsoft.com/office/word/2020/wordml/sdtdatahash">
             <w:pict>
               <v:rect w14:anchorId="1405BAF8" id="Rectangle 21" o:spid="_x0000_s1026" alt="SQL Keywords op7" style="width:708pt;height:147pt;visibility:visible;mso-wrap-style:square;mso-left-percent:-10001;mso-top-percent:-10001;mso-position-horizontal:absolute;mso-position-horizontal-relative:char;mso-position-vertical:absolute;mso-position-vertical-relative:line;mso-left-percent:-10001;mso-top-percent:-10001;v-text-anchor:top" o:gfxdata="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" filled="f" stroked="f">
                 <o:lock v:ext="edit" aspectratio="t"/>
@@ -3833,7 +4237,7 @@
               </wp:inline>
             </w:drawing>
           </mc:Choice>
-          <mc:Fallback xmlns:w16sdtdh="http://schemas.microsoft.com/office/word/2020/wordml/sdtdatahash" xmlns:w16="http://schemas.microsoft.com/office/word/2018/wordml" xmlns:w16cid="http://schemas.microsoft.com/office/word/2016/wordml/cid" xmlns:w16cex="http://schemas.microsoft.com/office/word/2018/wordml/cex" xmlns:oel="http://schemas.microsoft.com/office/2019/extlst" xmlns:am3d="http://schemas.microsoft.com/office/drawing/2017/model3d" xmlns:aink="http://schemas.microsoft.com/office/drawing/2016/ink" xmlns:cx8="http://schemas.microsoft.com/office/drawing/2016/5/14/chartex" xmlns:cx7="http://schemas.microsoft.com/office/drawing/2016/5/13/chartex" xmlns:cx6="http://schemas.microsoft.com/office/drawing/2016/5/12/chartex" xmlns:cx5="http://schemas.microsoft.com/office/drawing/2016/5/11/chartex" xmlns:cx4="http://schemas.microsoft.com/office/drawing/2016/5/10/chartex" xmlns:cx3="http://schemas.microsoft.com/office/drawing/2016/5/9/chartex" xmlns:cx2="http://schemas.microsoft.com/office/drawing/2015/10/21/chartex">
+          <mc:Fallback xmlns:cx2="http://schemas.microsoft.com/office/drawing/2015/10/21/chartex" xmlns:cx3="http://schemas.microsoft.com/office/drawing/2016/5/9/chartex" xmlns:cx4="http://schemas.microsoft.com/office/drawing/2016/5/10/chartex" xmlns:cx5="http://schemas.microsoft.com/office/drawing/2016/5/11/chartex" xmlns:cx6="http://schemas.microsoft.com/office/drawing/2016/5/12/chartex" xmlns:cx7="http://schemas.microsoft.com/office/drawing/2016/5/13/chartex" xmlns:cx8="http://schemas.microsoft.com/office/drawing/2016/5/14/chartex" xmlns:aink="http://schemas.microsoft.com/office/drawing/2016/ink" xmlns:am3d="http://schemas.microsoft.com/office/drawing/2017/model3d" xmlns:oel="http://schemas.microsoft.com/office/2019/extlst" xmlns:w16cex="http://schemas.microsoft.com/office/word/2018/wordml/cex" xmlns:w16cid="http://schemas.microsoft.com/office/word/2016/wordml/cid" xmlns:w16="http://schemas.microsoft.com/office/word/2018/wordml" xmlns:w16sdtdh="http://schemas.microsoft.com/office/word/2020/wordml/sdtdatahash">
             <w:pict>
               <v:rect w14:anchorId="29F2CE04" id="Rectangle 20" o:spid="_x0000_s1026" alt="SQL Keywords op8" style="width:593.4pt;height:148.8pt;visibility:visible;mso-wrap-style:square;mso-left-percent:-10001;mso-top-percent:-10001;mso-position-horizontal:absolute;mso-position-horizontal-relative:char;mso-position-vertical:absolute;mso-position-vertical-relative:line;mso-left-percent:-10001;mso-top-percent:-10001;v-text-anchor:top" o:gfxdata="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" filled="f" stroked="f">
                 <o:lock v:ext="edit" aspectratio="t"/>
@@ -4193,7 +4597,7 @@
               </wp:inline>
             </w:drawing>
           </mc:Choice>
-          <mc:Fallback xmlns:w16sdtdh="http://schemas.microsoft.com/office/word/2020/wordml/sdtdatahash" xmlns:w16="http://schemas.microsoft.com/office/word/2018/wordml" xmlns:w16cid="http://schemas.microsoft.com/office/word/2016/wordml/cid" xmlns:w16cex="http://schemas.microsoft.com/office/word/2018/wordml/cex" xmlns:oel="http://schemas.microsoft.com/office/2019/extlst" xmlns:am3d="http://schemas.microsoft.com/office/drawing/2017/model3d" xmlns:aink="http://schemas.microsoft.com/office/drawing/2016/ink" xmlns:cx8="http://schemas.microsoft.com/office/drawing/2016/5/14/chartex" xmlns:cx7="http://schemas.microsoft.com/office/drawing/2016/5/13/chartex" xmlns:cx6="http://schemas.microsoft.com/office/drawing/2016/5/12/chartex" xmlns:cx5="http://schemas.microsoft.com/office/drawing/2016/5/11/chartex" xmlns:cx4="http://schemas.microsoft.com/office/drawing/2016/5/10/chartex" xmlns:cx3="http://schemas.microsoft.com/office/drawing/2016/5/9/chartex" xmlns:cx2="http://schemas.microsoft.com/office/drawing/2015/10/21/chartex">
+          <mc:Fallback xmlns:cx2="http://schemas.microsoft.com/office/drawing/2015/10/21/chartex" xmlns:cx3="http://schemas.microsoft.com/office/drawing/2016/5/9/chartex" xmlns:cx4="http://schemas.microsoft.com/office/drawing/2016/5/10/chartex" xmlns:cx5="http://schemas.microsoft.com/office/drawing/2016/5/11/chartex" xmlns:cx6="http://schemas.microsoft.com/office/drawing/2016/5/12/chartex" xmlns:cx7="http://schemas.microsoft.com/office/drawing/2016/5/13/chartex" xmlns:cx8="http://schemas.microsoft.com/office/drawing/2016/5/14/chartex" xmlns:aink="http://schemas.microsoft.com/office/drawing/2016/ink" xmlns:am3d="http://schemas.microsoft.com/office/drawing/2017/model3d" xmlns:oel="http://schemas.microsoft.com/office/2019/extlst" xmlns:w16cex="http://schemas.microsoft.com/office/word/2018/wordml/cex" xmlns:w16cid="http://schemas.microsoft.com/office/word/2016/wordml/cid" xmlns:w16="http://schemas.microsoft.com/office/word/2018/wordml" xmlns:w16sdtdh="http://schemas.microsoft.com/office/word/2020/wordml/sdtdatahash">
             <w:pict>
               <v:rect w14:anchorId="0903DCD4" id="Rectangle 19" o:spid="_x0000_s1026" alt="SQL Keywords op9" style="width:716.4pt;height:151.2pt;visibility:visible;mso-wrap-style:square;mso-left-percent:-10001;mso-top-percent:-10001;mso-position-horizontal:absolute;mso-position-horizontal-relative:char;mso-position-vertical:absolute;mso-position-vertical-relative:line;mso-left-percent:-10001;mso-top-percent:-10001;v-text-anchor:top" o:gfxdata="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" filled="f" stroked="f">
                 <o:lock v:ext="edit" aspectratio="t"/>
@@ -4517,7 +4921,7 @@
               </wp:inline>
             </w:drawing>
           </mc:Choice>
-          <mc:Fallback xmlns:w16sdtdh="http://schemas.microsoft.com/office/word/2020/wordml/sdtdatahash" xmlns:w16="http://schemas.microsoft.com/office/word/2018/wordml" xmlns:w16cid="http://schemas.microsoft.com/office/word/2016/wordml/cid" xmlns:w16cex="http://schemas.microsoft.com/office/word/2018/wordml/cex" xmlns:oel="http://schemas.microsoft.com/office/2019/extlst" xmlns:am3d="http://schemas.microsoft.com/office/drawing/2017/model3d" xmlns:aink="http://schemas.microsoft.com/office/drawing/2016/ink" xmlns:cx8="http://schemas.microsoft.com/office/drawing/2016/5/14/chartex" xmlns:cx7="http://schemas.microsoft.com/office/drawing/2016/5/13/chartex" xmlns:cx6="http://schemas.microsoft.com/office/drawing/2016/5/12/chartex" xmlns:cx5="http://schemas.microsoft.com/office/drawing/2016/5/11/chartex" xmlns:cx4="http://schemas.microsoft.com/office/drawing/2016/5/10/chartex" xmlns:cx3="http://schemas.microsoft.com/office/drawing/2016/5/9/chartex" xmlns:cx2="http://schemas.microsoft.com/office/drawing/2015/10/21/chartex">
+          <mc:Fallback xmlns:cx2="http://schemas.microsoft.com/office/drawing/2015/10/21/chartex" xmlns:cx3="http://schemas.microsoft.com/office/drawing/2016/5/9/chartex" xmlns:cx4="http://schemas.microsoft.com/office/drawing/2016/5/10/chartex" xmlns:cx5="http://schemas.microsoft.com/office/drawing/2016/5/11/chartex" xmlns:cx6="http://schemas.microsoft.com/office/drawing/2016/5/12/chartex" xmlns:cx7="http://schemas.microsoft.com/office/drawing/2016/5/13/chartex" xmlns:cx8="http://schemas.microsoft.com/office/drawing/2016/5/14/chartex" xmlns:aink="http://schemas.microsoft.com/office/drawing/2016/ink" xmlns:am3d="http://schemas.microsoft.com/office/drawing/2017/model3d" xmlns:oel="http://schemas.microsoft.com/office/2019/extlst" xmlns:w16cex="http://schemas.microsoft.com/office/word/2018/wordml/cex" xmlns:w16cid="http://schemas.microsoft.com/office/word/2016/wordml/cid" xmlns:w16="http://schemas.microsoft.com/office/word/2018/wordml" xmlns:w16sdtdh="http://schemas.microsoft.com/office/word/2020/wordml/sdtdatahash">
             <w:pict>
               <v:rect w14:anchorId="36ACF247" id="Rectangle 18" o:spid="_x0000_s1026" alt="SQL Keywords op10" style="width:714pt;height:146.4pt;visibility:visible;mso-wrap-style:square;mso-left-percent:-10001;mso-top-percent:-10001;mso-position-horizontal:absolute;mso-position-horizontal-relative:char;mso-position-vertical:absolute;mso-position-vertical-relative:line;mso-left-percent:-10001;mso-top-percent:-10001;v-text-anchor:top" o:gfxdata="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" filled="f" stroked="f">
                 <o:lock v:ext="edit" aspectratio="t"/>
@@ -4906,7 +5310,7 @@
               </wp:inline>
             </w:drawing>
           </mc:Choice>
-          <mc:Fallback xmlns:w16sdtdh="http://schemas.microsoft.com/office/word/2020/wordml/sdtdatahash" xmlns:w16="http://schemas.microsoft.com/office/word/2018/wordml" xmlns:w16cid="http://schemas.microsoft.com/office/word/2016/wordml/cid" xmlns:w16cex="http://schemas.microsoft.com/office/word/2018/wordml/cex" xmlns:oel="http://schemas.microsoft.com/office/2019/extlst" xmlns:am3d="http://schemas.microsoft.com/office/drawing/2017/model3d" xmlns:aink="http://schemas.microsoft.com/office/drawing/2016/ink" xmlns:cx8="http://schemas.microsoft.com/office/drawing/2016/5/14/chartex" xmlns:cx7="http://schemas.microsoft.com/office/drawing/2016/5/13/chartex" xmlns:cx6="http://schemas.microsoft.com/office/drawing/2016/5/12/chartex" xmlns:cx5="http://schemas.microsoft.com/office/drawing/2016/5/11/chartex" xmlns:cx4="http://schemas.microsoft.com/office/drawing/2016/5/10/chartex" xmlns:cx3="http://schemas.microsoft.com/office/drawing/2016/5/9/chartex" xmlns:cx2="http://schemas.microsoft.com/office/drawing/2015/10/21/chartex">
+          <mc:Fallback xmlns:cx2="http://schemas.microsoft.com/office/drawing/2015/10/21/chartex" xmlns:cx3="http://schemas.microsoft.com/office/drawing/2016/5/9/chartex" xmlns:cx4="http://schemas.microsoft.com/office/drawing/2016/5/10/chartex" xmlns:cx5="http://schemas.microsoft.com/office/drawing/2016/5/11/chartex" xmlns:cx6="http://schemas.microsoft.com/office/drawing/2016/5/12/chartex" xmlns:cx7="http://schemas.microsoft.com/office/drawing/2016/5/13/chartex" xmlns:cx8="http://schemas.microsoft.com/office/drawing/2016/5/14/chartex" xmlns:aink="http://schemas.microsoft.com/office/drawing/2016/ink" xmlns:am3d="http://schemas.microsoft.com/office/drawing/2017/model3d" xmlns:oel="http://schemas.microsoft.com/office/2019/extlst" xmlns:w16cex="http://schemas.microsoft.com/office/word/2018/wordml/cex" xmlns:w16cid="http://schemas.microsoft.com/office/word/2016/wordml/cid" xmlns:w16="http://schemas.microsoft.com/office/word/2018/wordml" xmlns:w16sdtdh="http://schemas.microsoft.com/office/word/2020/wordml/sdtdatahash">
             <w:pict>
               <v:rect w14:anchorId="29387C81" id="Rectangle 17" o:spid="_x0000_s1026" alt="SQL Keywords op11" style="width:551.4pt;height:90.6pt;visibility:visible;mso-wrap-style:square;mso-left-percent:-10001;mso-top-percent:-10001;mso-position-horizontal:absolute;mso-position-horizontal-relative:char;mso-position-vertical:absolute;mso-position-vertical-relative:line;mso-left-percent:-10001;mso-top-percent:-10001;v-text-anchor:top" o:gfxdata="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" filled="f" stroked="f">
                 <o:lock v:ext="edit" aspectratio="t"/>
@@ -5218,7 +5622,7 @@
               </wp:inline>
             </w:drawing>
           </mc:Choice>
-          <mc:Fallback xmlns:w16sdtdh="http://schemas.microsoft.com/office/word/2020/wordml/sdtdatahash" xmlns:w16="http://schemas.microsoft.com/office/word/2018/wordml" xmlns:w16cid="http://schemas.microsoft.com/office/word/2016/wordml/cid" xmlns:w16cex="http://schemas.microsoft.com/office/word/2018/wordml/cex" xmlns:oel="http://schemas.microsoft.com/office/2019/extlst" xmlns:am3d="http://schemas.microsoft.com/office/drawing/2017/model3d" xmlns:aink="http://schemas.microsoft.com/office/drawing/2016/ink" xmlns:cx8="http://schemas.microsoft.com/office/drawing/2016/5/14/chartex" xmlns:cx7="http://schemas.microsoft.com/office/drawing/2016/5/13/chartex" xmlns:cx6="http://schemas.microsoft.com/office/drawing/2016/5/12/chartex" xmlns:cx5="http://schemas.microsoft.com/office/drawing/2016/5/11/chartex" xmlns:cx4="http://schemas.microsoft.com/office/drawing/2016/5/10/chartex" xmlns:cx3="http://schemas.microsoft.com/office/drawing/2016/5/9/chartex" xmlns:cx2="http://schemas.microsoft.com/office/drawing/2015/10/21/chartex">
+          <mc:Fallback xmlns:cx2="http://schemas.microsoft.com/office/drawing/2015/10/21/chartex" xmlns:cx3="http://schemas.microsoft.com/office/drawing/2016/5/9/chartex" xmlns:cx4="http://schemas.microsoft.com/office/drawing/2016/5/10/chartex" xmlns:cx5="http://schemas.microsoft.com/office/drawing/2016/5/11/chartex" xmlns:cx6="http://schemas.microsoft.com/office/drawing/2016/5/12/chartex" xmlns:cx7="http://schemas.microsoft.com/office/drawing/2016/5/13/chartex" xmlns:cx8="http://schemas.microsoft.com/office/drawing/2016/5/14/chartex" xmlns:aink="http://schemas.microsoft.com/office/drawing/2016/ink" xmlns:am3d="http://schemas.microsoft.com/office/drawing/2017/model3d" xmlns:oel="http://schemas.microsoft.com/office/2019/extlst" xmlns:w16cex="http://schemas.microsoft.com/office/word/2018/wordml/cex" xmlns:w16cid="http://schemas.microsoft.com/office/word/2016/wordml/cid" xmlns:w16="http://schemas.microsoft.com/office/word/2018/wordml" xmlns:w16sdtdh="http://schemas.microsoft.com/office/word/2020/wordml/sdtdatahash">
             <w:pict>
               <v:rect w14:anchorId="5B38CA90" id="Rectangle 16" o:spid="_x0000_s1026" alt="SQL Keywords op12" style="width:699.6pt;height:59.4pt;visibility:visible;mso-wrap-style:square;mso-left-percent:-10001;mso-top-percent:-10001;mso-position-horizontal:absolute;mso-position-horizontal-relative:char;mso-position-vertical:absolute;mso-position-vertical-relative:line;mso-left-percent:-10001;mso-top-percent:-10001;v-text-anchor:top" o:gfxdata="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" filled="f" stroked="f">
                 <o:lock v:ext="edit" aspectratio="t"/>
@@ -5597,7 +6001,7 @@
               </wp:inline>
             </w:drawing>
           </mc:Choice>
-          <mc:Fallback xmlns:w16sdtdh="http://schemas.microsoft.com/office/word/2020/wordml/sdtdatahash" xmlns:w16="http://schemas.microsoft.com/office/word/2018/wordml" xmlns:w16cid="http://schemas.microsoft.com/office/word/2016/wordml/cid" xmlns:w16cex="http://schemas.microsoft.com/office/word/2018/wordml/cex" xmlns:oel="http://schemas.microsoft.com/office/2019/extlst" xmlns:am3d="http://schemas.microsoft.com/office/drawing/2017/model3d" xmlns:aink="http://schemas.microsoft.com/office/drawing/2016/ink" xmlns:cx8="http://schemas.microsoft.com/office/drawing/2016/5/14/chartex" xmlns:cx7="http://schemas.microsoft.com/office/drawing/2016/5/13/chartex" xmlns:cx6="http://schemas.microsoft.com/office/drawing/2016/5/12/chartex" xmlns:cx5="http://schemas.microsoft.com/office/drawing/2016/5/11/chartex" xmlns:cx4="http://schemas.microsoft.com/office/drawing/2016/5/10/chartex" xmlns:cx3="http://schemas.microsoft.com/office/drawing/2016/5/9/chartex" xmlns:cx2="http://schemas.microsoft.com/office/drawing/2015/10/21/chartex">
+          <mc:Fallback xmlns:cx2="http://schemas.microsoft.com/office/drawing/2015/10/21/chartex" xmlns:cx3="http://schemas.microsoft.com/office/drawing/2016/5/9/chartex" xmlns:cx4="http://schemas.microsoft.com/office/drawing/2016/5/10/chartex" xmlns:cx5="http://schemas.microsoft.com/office/drawing/2016/5/11/chartex" xmlns:cx6="http://schemas.microsoft.com/office/drawing/2016/5/12/chartex" xmlns:cx7="http://schemas.microsoft.com/office/drawing/2016/5/13/chartex" xmlns:cx8="http://schemas.microsoft.com/office/drawing/2016/5/14/chartex" xmlns:aink="http://schemas.microsoft.com/office/drawing/2016/ink" xmlns:am3d="http://schemas.microsoft.com/office/drawing/2017/model3d" xmlns:oel="http://schemas.microsoft.com/office/2019/extlst" xmlns:w16cex="http://schemas.microsoft.com/office/word/2018/wordml/cex" xmlns:w16cid="http://schemas.microsoft.com/office/word/2016/wordml/cid" xmlns:w16="http://schemas.microsoft.com/office/word/2018/wordml" xmlns:w16sdtdh="http://schemas.microsoft.com/office/word/2020/wordml/sdtdatahash">
             <w:pict>
               <v:rect w14:anchorId="3C0028D9" id="Rectangle 15" o:spid="_x0000_s1026" alt="SQL Keywords op13" style="width:699.6pt;height:59.4pt;visibility:visible;mso-wrap-style:square;mso-left-percent:-10001;mso-top-percent:-10001;mso-position-horizontal:absolute;mso-position-horizontal-relative:char;mso-position-vertical:absolute;mso-position-vertical-relative:line;mso-left-percent:-10001;mso-top-percent:-10001;v-text-anchor:top" o:gfxdata="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" filled="f" stroked="f">
                 <o:lock v:ext="edit" aspectratio="t"/>
@@ -6208,7 +6612,7 @@
               </wp:inline>
             </w:drawing>
           </mc:Choice>
-          <mc:Fallback xmlns:w16sdtdh="http://schemas.microsoft.com/office/word/2020/wordml/sdtdatahash" xmlns:w16="http://schemas.microsoft.com/office/word/2018/wordml" xmlns:w16cid="http://schemas.microsoft.com/office/word/2016/wordml/cid" xmlns:w16cex="http://schemas.microsoft.com/office/word/2018/wordml/cex" xmlns:oel="http://schemas.microsoft.com/office/2019/extlst" xmlns:am3d="http://schemas.microsoft.com/office/drawing/2017/model3d" xmlns:aink="http://schemas.microsoft.com/office/drawing/2016/ink" xmlns:cx8="http://schemas.microsoft.com/office/drawing/2016/5/14/chartex" xmlns:cx7="http://schemas.microsoft.com/office/drawing/2016/5/13/chartex" xmlns:cx6="http://schemas.microsoft.com/office/drawing/2016/5/12/chartex" xmlns:cx5="http://schemas.microsoft.com/office/drawing/2016/5/11/chartex" xmlns:cx4="http://schemas.microsoft.com/office/drawing/2016/5/10/chartex" xmlns:cx3="http://schemas.microsoft.com/office/drawing/2016/5/9/chartex" xmlns:cx2="http://schemas.microsoft.com/office/drawing/2015/10/21/chartex">
+          <mc:Fallback xmlns:cx2="http://schemas.microsoft.com/office/drawing/2015/10/21/chartex" xmlns:cx3="http://schemas.microsoft.com/office/drawing/2016/5/9/chartex" xmlns:cx4="http://schemas.microsoft.com/office/drawing/2016/5/10/chartex" xmlns:cx5="http://schemas.microsoft.com/office/drawing/2016/5/11/chartex" xmlns:cx6="http://schemas.microsoft.com/office/drawing/2016/5/12/chartex" xmlns:cx7="http://schemas.microsoft.com/office/drawing/2016/5/13/chartex" xmlns:cx8="http://schemas.microsoft.com/office/drawing/2016/5/14/chartex" xmlns:aink="http://schemas.microsoft.com/office/drawing/2016/ink" xmlns:am3d="http://schemas.microsoft.com/office/drawing/2017/model3d" xmlns:oel="http://schemas.microsoft.com/office/2019/extlst" xmlns:w16cex="http://schemas.microsoft.com/office/word/2018/wordml/cex" xmlns:w16cid="http://schemas.microsoft.com/office/word/2016/wordml/cid" xmlns:w16="http://schemas.microsoft.com/office/word/2018/wordml" xmlns:w16sdtdh="http://schemas.microsoft.com/office/word/2020/wordml/sdtdatahash">
             <w:pict>
               <v:rect w14:anchorId="3F3772ED" id="Rectangle 14" o:spid="_x0000_s1026" alt="SQL Keywords op14" style="width:690.6pt;height:87.6pt;visibility:visible;mso-wrap-style:square;mso-left-percent:-10001;mso-top-percent:-10001;mso-position-horizontal:absolute;mso-position-horizontal-relative:char;mso-position-vertical:absolute;mso-position-vertical-relative:line;mso-left-percent:-10001;mso-top-percent:-10001;v-text-anchor:top" o:gfxdata="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" filled="f" stroked="f">
                 <o:lock v:ext="edit" aspectratio="t"/>
@@ -6596,7 +7000,7 @@
               </wp:inline>
             </w:drawing>
           </mc:Choice>
-          <mc:Fallback xmlns:w16sdtdh="http://schemas.microsoft.com/office/word/2020/wordml/sdtdatahash" xmlns:w16="http://schemas.microsoft.com/office/word/2018/wordml" xmlns:w16cid="http://schemas.microsoft.com/office/word/2016/wordml/cid" xmlns:w16cex="http://schemas.microsoft.com/office/word/2018/wordml/cex" xmlns:oel="http://schemas.microsoft.com/office/2019/extlst" xmlns:am3d="http://schemas.microsoft.com/office/drawing/2017/model3d" xmlns:aink="http://schemas.microsoft.com/office/drawing/2016/ink" xmlns:cx8="http://schemas.microsoft.com/office/drawing/2016/5/14/chartex" xmlns:cx7="http://schemas.microsoft.com/office/drawing/2016/5/13/chartex" xmlns:cx6="http://schemas.microsoft.com/office/drawing/2016/5/12/chartex" xmlns:cx5="http://schemas.microsoft.com/office/drawing/2016/5/11/chartex" xmlns:cx4="http://schemas.microsoft.com/office/drawing/2016/5/10/chartex" xmlns:cx3="http://schemas.microsoft.com/office/drawing/2016/5/9/chartex" xmlns:cx2="http://schemas.microsoft.com/office/drawing/2015/10/21/chartex">
+          <mc:Fallback xmlns:cx2="http://schemas.microsoft.com/office/drawing/2015/10/21/chartex" xmlns:cx3="http://schemas.microsoft.com/office/drawing/2016/5/9/chartex" xmlns:cx4="http://schemas.microsoft.com/office/drawing/2016/5/10/chartex" xmlns:cx5="http://schemas.microsoft.com/office/drawing/2016/5/11/chartex" xmlns:cx6="http://schemas.microsoft.com/office/drawing/2016/5/12/chartex" xmlns:cx7="http://schemas.microsoft.com/office/drawing/2016/5/13/chartex" xmlns:cx8="http://schemas.microsoft.com/office/drawing/2016/5/14/chartex" xmlns:aink="http://schemas.microsoft.com/office/drawing/2016/ink" xmlns:am3d="http://schemas.microsoft.com/office/drawing/2017/model3d" xmlns:oel="http://schemas.microsoft.com/office/2019/extlst" xmlns:w16cex="http://schemas.microsoft.com/office/word/2018/wordml/cex" xmlns:w16cid="http://schemas.microsoft.com/office/word/2016/wordml/cid" xmlns:w16="http://schemas.microsoft.com/office/word/2018/wordml" xmlns:w16sdtdh="http://schemas.microsoft.com/office/word/2020/wordml/sdtdatahash">
             <w:pict>
               <v:rect w14:anchorId="31F57711" id="Rectangle 13" o:spid="_x0000_s1026" alt="SQL Keywords op15" style="width:721.2pt;height:117pt;visibility:visible;mso-wrap-style:square;mso-left-percent:-10001;mso-top-percent:-10001;mso-position-horizontal:absolute;mso-position-horizontal-relative:char;mso-position-vertical:absolute;mso-position-vertical-relative:line;mso-left-percent:-10001;mso-top-percent:-10001;v-text-anchor:top" o:gfxdata="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" filled="f" stroked="f">
                 <o:lock v:ext="edit" aspectratio="t"/>
@@ -6898,7 +7302,7 @@
               </wp:inline>
             </w:drawing>
           </mc:Choice>
-          <mc:Fallback xmlns:w16sdtdh="http://schemas.microsoft.com/office/word/2020/wordml/sdtdatahash" xmlns:w16="http://schemas.microsoft.com/office/word/2018/wordml" xmlns:w16cid="http://schemas.microsoft.com/office/word/2016/wordml/cid" xmlns:w16cex="http://schemas.microsoft.com/office/word/2018/wordml/cex" xmlns:oel="http://schemas.microsoft.com/office/2019/extlst" xmlns:am3d="http://schemas.microsoft.com/office/drawing/2017/model3d" xmlns:aink="http://schemas.microsoft.com/office/drawing/2016/ink" xmlns:cx8="http://schemas.microsoft.com/office/drawing/2016/5/14/chartex" xmlns:cx7="http://schemas.microsoft.com/office/drawing/2016/5/13/chartex" xmlns:cx6="http://schemas.microsoft.com/office/drawing/2016/5/12/chartex" xmlns:cx5="http://schemas.microsoft.com/office/drawing/2016/5/11/chartex" xmlns:cx4="http://schemas.microsoft.com/office/drawing/2016/5/10/chartex" xmlns:cx3="http://schemas.microsoft.com/office/drawing/2016/5/9/chartex" xmlns:cx2="http://schemas.microsoft.com/office/drawing/2015/10/21/chartex">
+          <mc:Fallback xmlns:cx2="http://schemas.microsoft.com/office/drawing/2015/10/21/chartex" xmlns:cx3="http://schemas.microsoft.com/office/drawing/2016/5/9/chartex" xmlns:cx4="http://schemas.microsoft.com/office/drawing/2016/5/10/chartex" xmlns:cx5="http://schemas.microsoft.com/office/drawing/2016/5/11/chartex" xmlns:cx6="http://schemas.microsoft.com/office/drawing/2016/5/12/chartex" xmlns:cx7="http://schemas.microsoft.com/office/drawing/2016/5/13/chartex" xmlns:cx8="http://schemas.microsoft.com/office/drawing/2016/5/14/chartex" xmlns:aink="http://schemas.microsoft.com/office/drawing/2016/ink" xmlns:am3d="http://schemas.microsoft.com/office/drawing/2017/model3d" xmlns:oel="http://schemas.microsoft.com/office/2019/extlst" xmlns:w16cex="http://schemas.microsoft.com/office/word/2018/wordml/cex" xmlns:w16cid="http://schemas.microsoft.com/office/word/2016/wordml/cid" xmlns:w16="http://schemas.microsoft.com/office/word/2018/wordml" xmlns:w16sdtdh="http://schemas.microsoft.com/office/word/2020/wordml/sdtdatahash">
             <w:pict>
               <v:rect w14:anchorId="6B984000" id="Rectangle 12" o:spid="_x0000_s1026" alt="SQL Keywords op16" style="width:705.6pt;height:118.8pt;visibility:visible;mso-wrap-style:square;mso-left-percent:-10001;mso-top-percent:-10001;mso-position-horizontal:absolute;mso-position-horizontal-relative:char;mso-position-vertical:absolute;mso-position-vertical-relative:line;mso-left-percent:-10001;mso-top-percent:-10001;v-text-anchor:top" o:gfxdata="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" filled="f" stroked="f">
                 <o:lock v:ext="edit" aspectratio="t"/>
@@ -7475,7 +7879,7 @@
               </wp:inline>
             </w:drawing>
           </mc:Choice>
-          <mc:Fallback xmlns:w16sdtdh="http://schemas.microsoft.com/office/word/2020/wordml/sdtdatahash" xmlns:w16="http://schemas.microsoft.com/office/word/2018/wordml" xmlns:w16cid="http://schemas.microsoft.com/office/word/2016/wordml/cid" xmlns:w16cex="http://schemas.microsoft.com/office/word/2018/wordml/cex" xmlns:oel="http://schemas.microsoft.com/office/2019/extlst" xmlns:am3d="http://schemas.microsoft.com/office/drawing/2017/model3d" xmlns:aink="http://schemas.microsoft.com/office/drawing/2016/ink" xmlns:cx8="http://schemas.microsoft.com/office/drawing/2016/5/14/chartex" xmlns:cx7="http://schemas.microsoft.com/office/drawing/2016/5/13/chartex" xmlns:cx6="http://schemas.microsoft.com/office/drawing/2016/5/12/chartex" xmlns:cx5="http://schemas.microsoft.com/office/drawing/2016/5/11/chartex" xmlns:cx4="http://schemas.microsoft.com/office/drawing/2016/5/10/chartex" xmlns:cx3="http://schemas.microsoft.com/office/drawing/2016/5/9/chartex" xmlns:cx2="http://schemas.microsoft.com/office/drawing/2015/10/21/chartex">
+          <mc:Fallback xmlns:cx2="http://schemas.microsoft.com/office/drawing/2015/10/21/chartex" xmlns:cx3="http://schemas.microsoft.com/office/drawing/2016/5/9/chartex" xmlns:cx4="http://schemas.microsoft.com/office/drawing/2016/5/10/chartex" xmlns:cx5="http://schemas.microsoft.com/office/drawing/2016/5/11/chartex" xmlns:cx6="http://schemas.microsoft.com/office/drawing/2016/5/12/chartex" xmlns:cx7="http://schemas.microsoft.com/office/drawing/2016/5/13/chartex" xmlns:cx8="http://schemas.microsoft.com/office/drawing/2016/5/14/chartex" xmlns:aink="http://schemas.microsoft.com/office/drawing/2016/ink" xmlns:am3d="http://schemas.microsoft.com/office/drawing/2017/model3d" xmlns:oel="http://schemas.microsoft.com/office/2019/extlst" xmlns:w16cex="http://schemas.microsoft.com/office/word/2018/wordml/cex" xmlns:w16cid="http://schemas.microsoft.com/office/word/2016/wordml/cid" xmlns:w16="http://schemas.microsoft.com/office/word/2018/wordml" xmlns:w16sdtdh="http://schemas.microsoft.com/office/word/2020/wordml/sdtdatahash">
             <w:pict>
               <v:rect w14:anchorId="750E25C5" id="Rectangle 11" o:spid="_x0000_s1026" alt="SQL Keywords op17" style="width:612pt;height:129pt;visibility:visible;mso-wrap-style:square;mso-left-percent:-10001;mso-top-percent:-10001;mso-position-horizontal:absolute;mso-position-horizontal-relative:char;mso-position-vertical:absolute;mso-position-vertical-relative:line;mso-left-percent:-10001;mso-top-percent:-10001;v-text-anchor:top" o:gfxdata="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" filled="f" stroked="f">
                 <o:lock v:ext="edit" aspectratio="t"/>
@@ -7791,7 +8195,7 @@
               </wp:inline>
             </w:drawing>
           </mc:Choice>
-          <mc:Fallback xmlns:w16sdtdh="http://schemas.microsoft.com/office/word/2020/wordml/sdtdatahash" xmlns:w16="http://schemas.microsoft.com/office/word/2018/wordml" xmlns:w16cid="http://schemas.microsoft.com/office/word/2016/wordml/cid" xmlns:w16cex="http://schemas.microsoft.com/office/word/2018/wordml/cex" xmlns:oel="http://schemas.microsoft.com/office/2019/extlst" xmlns:am3d="http://schemas.microsoft.com/office/drawing/2017/model3d" xmlns:aink="http://schemas.microsoft.com/office/drawing/2016/ink" xmlns:cx8="http://schemas.microsoft.com/office/drawing/2016/5/14/chartex" xmlns:cx7="http://schemas.microsoft.com/office/drawing/2016/5/13/chartex" xmlns:cx6="http://schemas.microsoft.com/office/drawing/2016/5/12/chartex" xmlns:cx5="http://schemas.microsoft.com/office/drawing/2016/5/11/chartex" xmlns:cx4="http://schemas.microsoft.com/office/drawing/2016/5/10/chartex" xmlns:cx3="http://schemas.microsoft.com/office/drawing/2016/5/9/chartex" xmlns:cx2="http://schemas.microsoft.com/office/drawing/2015/10/21/chartex">
+          <mc:Fallback xmlns:cx2="http://schemas.microsoft.com/office/drawing/2015/10/21/chartex" xmlns:cx3="http://schemas.microsoft.com/office/drawing/2016/5/9/chartex" xmlns:cx4="http://schemas.microsoft.com/office/drawing/2016/5/10/chartex" xmlns:cx5="http://schemas.microsoft.com/office/drawing/2016/5/11/chartex" xmlns:cx6="http://schemas.microsoft.com/office/drawing/2016/5/12/chartex" xmlns:cx7="http://schemas.microsoft.com/office/drawing/2016/5/13/chartex" xmlns:cx8="http://schemas.microsoft.com/office/drawing/2016/5/14/chartex" xmlns:aink="http://schemas.microsoft.com/office/drawing/2016/ink" xmlns:am3d="http://schemas.microsoft.com/office/drawing/2017/model3d" xmlns:oel="http://schemas.microsoft.com/office/2019/extlst" xmlns:w16cex="http://schemas.microsoft.com/office/word/2018/wordml/cex" xmlns:w16cid="http://schemas.microsoft.com/office/word/2016/wordml/cid" xmlns:w16="http://schemas.microsoft.com/office/word/2018/wordml" xmlns:w16sdtdh="http://schemas.microsoft.com/office/word/2020/wordml/sdtdatahash">
             <w:pict>
               <v:rect w14:anchorId="33985494" id="Rectangle 10" o:spid="_x0000_s1026" alt="Drop Column " style="width:501pt;height:174.6pt;visibility:visible;mso-wrap-style:square;mso-left-percent:-10001;mso-top-percent:-10001;mso-position-horizontal:absolute;mso-position-horizontal-relative:char;mso-position-vertical:absolute;mso-position-vertical-relative:line;mso-left-percent:-10001;mso-top-percent:-10001;v-text-anchor:top" o:gfxdata="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" filled="f" stroked="f">
                 <o:lock v:ext="edit" aspectratio="t"/>
@@ -8456,7 +8860,7 @@
               </wp:inline>
             </w:drawing>
           </mc:Choice>
-          <mc:Fallback xmlns:w16sdtdh="http://schemas.microsoft.com/office/word/2020/wordml/sdtdatahash" xmlns:w16="http://schemas.microsoft.com/office/word/2018/wordml" xmlns:w16cid="http://schemas.microsoft.com/office/word/2016/wordml/cid" xmlns:w16cex="http://schemas.microsoft.com/office/word/2018/wordml/cex" xmlns:oel="http://schemas.microsoft.com/office/2019/extlst" xmlns:am3d="http://schemas.microsoft.com/office/drawing/2017/model3d" xmlns:aink="http://schemas.microsoft.com/office/drawing/2016/ink" xmlns:cx8="http://schemas.microsoft.com/office/drawing/2016/5/14/chartex" xmlns:cx7="http://schemas.microsoft.com/office/drawing/2016/5/13/chartex" xmlns:cx6="http://schemas.microsoft.com/office/drawing/2016/5/12/chartex" xmlns:cx5="http://schemas.microsoft.com/office/drawing/2016/5/11/chartex" xmlns:cx4="http://schemas.microsoft.com/office/drawing/2016/5/10/chartex" xmlns:cx3="http://schemas.microsoft.com/office/drawing/2016/5/9/chartex" xmlns:cx2="http://schemas.microsoft.com/office/drawing/2015/10/21/chartex">
+          <mc:Fallback xmlns:cx2="http://schemas.microsoft.com/office/drawing/2015/10/21/chartex" xmlns:cx3="http://schemas.microsoft.com/office/drawing/2016/5/9/chartex" xmlns:cx4="http://schemas.microsoft.com/office/drawing/2016/5/10/chartex" xmlns:cx5="http://schemas.microsoft.com/office/drawing/2016/5/11/chartex" xmlns:cx6="http://schemas.microsoft.com/office/drawing/2016/5/12/chartex" xmlns:cx7="http://schemas.microsoft.com/office/drawing/2016/5/13/chartex" xmlns:cx8="http://schemas.microsoft.com/office/drawing/2016/5/14/chartex" xmlns:aink="http://schemas.microsoft.com/office/drawing/2016/ink" xmlns:am3d="http://schemas.microsoft.com/office/drawing/2017/model3d" xmlns:oel="http://schemas.microsoft.com/office/2019/extlst" xmlns:w16cex="http://schemas.microsoft.com/office/word/2018/wordml/cex" xmlns:w16cid="http://schemas.microsoft.com/office/word/2016/wordml/cid" xmlns:w16="http://schemas.microsoft.com/office/word/2018/wordml" xmlns:w16sdtdh="http://schemas.microsoft.com/office/word/2020/wordml/sdtdatahash">
             <w:pict>
               <v:rect w14:anchorId="07561F5F" id="Rectangle 9" o:spid="_x0000_s1026" alt="Group By Clause" style="width:629.4pt;height:152.4pt;visibility:visible;mso-wrap-style:square;mso-left-percent:-10001;mso-top-percent:-10001;mso-position-horizontal:absolute;mso-position-horizontal-relative:char;mso-position-vertical:absolute;mso-position-vertical-relative:line;mso-left-percent:-10001;mso-top-percent:-10001;v-text-anchor:top" o:gfxdata="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" filled="f" stroked="f">
                 <o:lock v:ext="edit" aspectratio="t"/>
@@ -8833,7 +9237,7 @@
         </w:rPr>
         <w:t>The above query will filter the result set by displaying only those values which satisfy the condition given in the </w:t>
       </w:r>
-      <w:hyperlink r:id="rId26" w:history="1">
+      <w:hyperlink r:id="rId24" w:history="1">
         <w:r>
           <w:rPr>
             <w:rFonts w:ascii="Nunito Sans" w:eastAsia="Times New Roman" w:hAnsi="Nunito Sans" w:cs="Times New Roman"/>
@@ -8931,7 +9335,7 @@
               </wp:inline>
             </w:drawing>
           </mc:Choice>
-          <mc:Fallback xmlns:w16sdtdh="http://schemas.microsoft.com/office/word/2020/wordml/sdtdatahash" xmlns:w16="http://schemas.microsoft.com/office/word/2018/wordml" xmlns:w16cid="http://schemas.microsoft.com/office/word/2016/wordml/cid" xmlns:w16cex="http://schemas.microsoft.com/office/word/2018/wordml/cex" xmlns:oel="http://schemas.microsoft.com/office/2019/extlst" xmlns:am3d="http://schemas.microsoft.com/office/drawing/2017/model3d" xmlns:aink="http://schemas.microsoft.com/office/drawing/2016/ink" xmlns:cx8="http://schemas.microsoft.com/office/drawing/2016/5/14/chartex" xmlns:cx7="http://schemas.microsoft.com/office/drawing/2016/5/13/chartex" xmlns:cx6="http://schemas.microsoft.com/office/drawing/2016/5/12/chartex" xmlns:cx5="http://schemas.microsoft.com/office/drawing/2016/5/11/chartex" xmlns:cx4="http://schemas.microsoft.com/office/drawing/2016/5/10/chartex" xmlns:cx3="http://schemas.microsoft.com/office/drawing/2016/5/9/chartex" xmlns:cx2="http://schemas.microsoft.com/office/drawing/2015/10/21/chartex">
+          <mc:Fallback xmlns:cx2="http://schemas.microsoft.com/office/drawing/2015/10/21/chartex" xmlns:cx3="http://schemas.microsoft.com/office/drawing/2016/5/9/chartex" xmlns:cx4="http://schemas.microsoft.com/office/drawing/2016/5/10/chartex" xmlns:cx5="http://schemas.microsoft.com/office/drawing/2016/5/11/chartex" xmlns:cx6="http://schemas.microsoft.com/office/drawing/2016/5/12/chartex" xmlns:cx7="http://schemas.microsoft.com/office/drawing/2016/5/13/chartex" xmlns:cx8="http://schemas.microsoft.com/office/drawing/2016/5/14/chartex" xmlns:aink="http://schemas.microsoft.com/office/drawing/2016/ink" xmlns:am3d="http://schemas.microsoft.com/office/drawing/2017/model3d" xmlns:oel="http://schemas.microsoft.com/office/2019/extlst" xmlns:w16cex="http://schemas.microsoft.com/office/word/2018/wordml/cex" xmlns:w16cid="http://schemas.microsoft.com/office/word/2016/wordml/cid" xmlns:w16="http://schemas.microsoft.com/office/word/2018/wordml" xmlns:w16sdtdh="http://schemas.microsoft.com/office/word/2020/wordml/sdtdatahash">
             <w:pict>
               <v:rect w14:anchorId="4065CBCF" id="Rectangle 8" o:spid="_x0000_s1026" alt="Having Clause" style="width:618.6pt;height:55.8pt;visibility:visible;mso-wrap-style:square;mso-left-percent:-10001;mso-top-percent:-10001;mso-position-horizontal:absolute;mso-position-horizontal-relative:char;mso-position-vertical:absolute;mso-position-vertical-relative:line;mso-left-percent:-10001;mso-top-percent:-10001;v-text-anchor:top" o:gfxdata="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" filled="f" stroked="f">
                 <o:lock v:ext="edit" aspectratio="t"/>
@@ -9355,7 +9759,7 @@
               </wp:inline>
             </w:drawing>
           </mc:Choice>
-          <mc:Fallback xmlns:w16sdtdh="http://schemas.microsoft.com/office/word/2020/wordml/sdtdatahash" xmlns:w16="http://schemas.microsoft.com/office/word/2018/wordml" xmlns:w16cid="http://schemas.microsoft.com/office/word/2016/wordml/cid" xmlns:w16cex="http://schemas.microsoft.com/office/word/2018/wordml/cex" xmlns:oel="http://schemas.microsoft.com/office/2019/extlst" xmlns:am3d="http://schemas.microsoft.com/office/drawing/2017/model3d" xmlns:aink="http://schemas.microsoft.com/office/drawing/2016/ink" xmlns:cx8="http://schemas.microsoft.com/office/drawing/2016/5/14/chartex" xmlns:cx7="http://schemas.microsoft.com/office/drawing/2016/5/13/chartex" xmlns:cx6="http://schemas.microsoft.com/office/drawing/2016/5/12/chartex" xmlns:cx5="http://schemas.microsoft.com/office/drawing/2016/5/11/chartex" xmlns:cx4="http://schemas.microsoft.com/office/drawing/2016/5/10/chartex" xmlns:cx3="http://schemas.microsoft.com/office/drawing/2016/5/9/chartex" xmlns:cx2="http://schemas.microsoft.com/office/drawing/2015/10/21/chartex">
+          <mc:Fallback xmlns:cx2="http://schemas.microsoft.com/office/drawing/2015/10/21/chartex" xmlns:cx3="http://schemas.microsoft.com/office/drawing/2016/5/9/chartex" xmlns:cx4="http://schemas.microsoft.com/office/drawing/2016/5/10/chartex" xmlns:cx5="http://schemas.microsoft.com/office/drawing/2016/5/11/chartex" xmlns:cx6="http://schemas.microsoft.com/office/drawing/2016/5/12/chartex" xmlns:cx7="http://schemas.microsoft.com/office/drawing/2016/5/13/chartex" xmlns:cx8="http://schemas.microsoft.com/office/drawing/2016/5/14/chartex" xmlns:aink="http://schemas.microsoft.com/office/drawing/2016/ink" xmlns:am3d="http://schemas.microsoft.com/office/drawing/2017/model3d" xmlns:oel="http://schemas.microsoft.com/office/2019/extlst" xmlns:w16cex="http://schemas.microsoft.com/office/word/2018/wordml/cex" xmlns:w16cid="http://schemas.microsoft.com/office/word/2016/wordml/cid" xmlns:w16="http://schemas.microsoft.com/office/word/2018/wordml" xmlns:w16sdtdh="http://schemas.microsoft.com/office/word/2020/wordml/sdtdatahash">
             <w:pict>
               <v:rect w14:anchorId="31C103D6" id="Rectangle 7" o:spid="_x0000_s1026" alt="IN - SQL Keyword" style="width:495pt;height:144.6pt;visibility:visible;mso-wrap-style:square;mso-left-percent:-10001;mso-top-percent:-10001;mso-position-horizontal:absolute;mso-position-horizontal-relative:char;mso-position-vertical:absolute;mso-position-vertical-relative:line;mso-left-percent:-10001;mso-top-percent:-10001;v-text-anchor:top" o:gfxdata="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" filled="f" stroked="f">
                 <o:lock v:ext="edit" aspectratio="t"/>
@@ -9532,7 +9936,7 @@
               </wp:inline>
             </w:drawing>
           </mc:Choice>
-          <mc:Fallback xmlns:w16sdtdh="http://schemas.microsoft.com/office/word/2020/wordml/sdtdatahash" xmlns:w16="http://schemas.microsoft.com/office/word/2018/wordml" xmlns:w16cid="http://schemas.microsoft.com/office/word/2016/wordml/cid" xmlns:w16cex="http://schemas.microsoft.com/office/word/2018/wordml/cex" xmlns:oel="http://schemas.microsoft.com/office/2019/extlst" xmlns:am3d="http://schemas.microsoft.com/office/drawing/2017/model3d" xmlns:aink="http://schemas.microsoft.com/office/drawing/2016/ink" xmlns:cx8="http://schemas.microsoft.com/office/drawing/2016/5/14/chartex" xmlns:cx7="http://schemas.microsoft.com/office/drawing/2016/5/13/chartex" xmlns:cx6="http://schemas.microsoft.com/office/drawing/2016/5/12/chartex" xmlns:cx5="http://schemas.microsoft.com/office/drawing/2016/5/11/chartex" xmlns:cx4="http://schemas.microsoft.com/office/drawing/2016/5/10/chartex" xmlns:cx3="http://schemas.microsoft.com/office/drawing/2016/5/9/chartex" xmlns:cx2="http://schemas.microsoft.com/office/drawing/2015/10/21/chartex">
+          <mc:Fallback xmlns:cx2="http://schemas.microsoft.com/office/drawing/2015/10/21/chartex" xmlns:cx3="http://schemas.microsoft.com/office/drawing/2016/5/9/chartex" xmlns:cx4="http://schemas.microsoft.com/office/drawing/2016/5/10/chartex" xmlns:cx5="http://schemas.microsoft.com/office/drawing/2016/5/11/chartex" xmlns:cx6="http://schemas.microsoft.com/office/drawing/2016/5/12/chartex" xmlns:cx7="http://schemas.microsoft.com/office/drawing/2016/5/13/chartex" xmlns:cx8="http://schemas.microsoft.com/office/drawing/2016/5/14/chartex" xmlns:aink="http://schemas.microsoft.com/office/drawing/2016/ink" xmlns:am3d="http://schemas.microsoft.com/office/drawing/2017/model3d" xmlns:oel="http://schemas.microsoft.com/office/2019/extlst" xmlns:w16cex="http://schemas.microsoft.com/office/word/2018/wordml/cex" xmlns:w16cid="http://schemas.microsoft.com/office/word/2016/wordml/cid" xmlns:w16="http://schemas.microsoft.com/office/word/2018/wordml" xmlns:w16sdtdh="http://schemas.microsoft.com/office/word/2020/wordml/sdtdatahash">
             <w:pict>
               <v:rect w14:anchorId="79234B84" id="Rectangle 6" o:spid="_x0000_s1026" alt="Join" style="width:326.4pt;height:117.6pt;visibility:visible;mso-wrap-style:square;mso-left-percent:-10001;mso-top-percent:-10001;mso-position-horizontal:absolute;mso-position-horizontal-relative:char;mso-position-vertical:absolute;mso-position-vertical-relative:line;mso-left-percent:-10001;mso-top-percent:-10001;v-text-anchor:top" o:gfxdata="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" filled="f" stroked="f">
                 <o:lock v:ext="edit" aspectratio="t"/>
@@ -10070,7 +10474,7 @@
               </wp:inline>
             </w:drawing>
           </mc:Choice>
-          <mc:Fallback xmlns:w16sdtdh="http://schemas.microsoft.com/office/word/2020/wordml/sdtdatahash" xmlns:w16="http://schemas.microsoft.com/office/word/2018/wordml" xmlns:w16cid="http://schemas.microsoft.com/office/word/2016/wordml/cid" xmlns:w16cex="http://schemas.microsoft.com/office/word/2018/wordml/cex" xmlns:oel="http://schemas.microsoft.com/office/2019/extlst" xmlns:am3d="http://schemas.microsoft.com/office/drawing/2017/model3d" xmlns:aink="http://schemas.microsoft.com/office/drawing/2016/ink" xmlns:cx8="http://schemas.microsoft.com/office/drawing/2016/5/14/chartex" xmlns:cx7="http://schemas.microsoft.com/office/drawing/2016/5/13/chartex" xmlns:cx6="http://schemas.microsoft.com/office/drawing/2016/5/12/chartex" xmlns:cx5="http://schemas.microsoft.com/office/drawing/2016/5/11/chartex" xmlns:cx4="http://schemas.microsoft.com/office/drawing/2016/5/10/chartex" xmlns:cx3="http://schemas.microsoft.com/office/drawing/2016/5/9/chartex" xmlns:cx2="http://schemas.microsoft.com/office/drawing/2015/10/21/chartex">
+          <mc:Fallback xmlns:cx2="http://schemas.microsoft.com/office/drawing/2015/10/21/chartex" xmlns:cx3="http://schemas.microsoft.com/office/drawing/2016/5/9/chartex" xmlns:cx4="http://schemas.microsoft.com/office/drawing/2016/5/10/chartex" xmlns:cx5="http://schemas.microsoft.com/office/drawing/2016/5/11/chartex" xmlns:cx6="http://schemas.microsoft.com/office/drawing/2016/5/12/chartex" xmlns:cx7="http://schemas.microsoft.com/office/drawing/2016/5/13/chartex" xmlns:cx8="http://schemas.microsoft.com/office/drawing/2016/5/14/chartex" xmlns:aink="http://schemas.microsoft.com/office/drawing/2016/ink" xmlns:am3d="http://schemas.microsoft.com/office/drawing/2017/model3d" xmlns:oel="http://schemas.microsoft.com/office/2019/extlst" xmlns:w16cex="http://schemas.microsoft.com/office/word/2018/wordml/cex" xmlns:w16cid="http://schemas.microsoft.com/office/word/2016/wordml/cid" xmlns:w16="http://schemas.microsoft.com/office/word/2018/wordml" xmlns:w16sdtdh="http://schemas.microsoft.com/office/word/2020/wordml/sdtdatahash">
             <w:pict>
               <v:rect w14:anchorId="543C82FF" id="Rectangle 5" o:spid="_x0000_s1026" alt="Join " style="width:538.2pt;height:116.4pt;visibility:visible;mso-wrap-style:square;mso-left-percent:-10001;mso-top-percent:-10001;mso-position-horizontal:absolute;mso-position-horizontal-relative:char;mso-position-vertical:absolute;mso-position-vertical-relative:line;mso-left-percent:-10001;mso-top-percent:-10001;v-text-anchor:top" o:gfxdata="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" filled="f" stroked="f">
                 <o:lock v:ext="edit" aspectratio="t"/>
@@ -10444,7 +10848,7 @@
               </wp:inline>
             </w:drawing>
           </mc:Choice>
-          <mc:Fallback xmlns:w16sdtdh="http://schemas.microsoft.com/office/word/2020/wordml/sdtdatahash" xmlns:w16="http://schemas.microsoft.com/office/word/2018/wordml" xmlns:w16cid="http://schemas.microsoft.com/office/word/2016/wordml/cid" xmlns:w16cex="http://schemas.microsoft.com/office/word/2018/wordml/cex" xmlns:oel="http://schemas.microsoft.com/office/2019/extlst" xmlns:am3d="http://schemas.microsoft.com/office/drawing/2017/model3d" xmlns:aink="http://schemas.microsoft.com/office/drawing/2016/ink" xmlns:cx8="http://schemas.microsoft.com/office/drawing/2016/5/14/chartex" xmlns:cx7="http://schemas.microsoft.com/office/drawing/2016/5/13/chartex" xmlns:cx6="http://schemas.microsoft.com/office/drawing/2016/5/12/chartex" xmlns:cx5="http://schemas.microsoft.com/office/drawing/2016/5/11/chartex" xmlns:cx4="http://schemas.microsoft.com/office/drawing/2016/5/10/chartex" xmlns:cx3="http://schemas.microsoft.com/office/drawing/2016/5/9/chartex" xmlns:cx2="http://schemas.microsoft.com/office/drawing/2015/10/21/chartex">
+          <mc:Fallback xmlns:cx2="http://schemas.microsoft.com/office/drawing/2015/10/21/chartex" xmlns:cx3="http://schemas.microsoft.com/office/drawing/2016/5/9/chartex" xmlns:cx4="http://schemas.microsoft.com/office/drawing/2016/5/10/chartex" xmlns:cx5="http://schemas.microsoft.com/office/drawing/2016/5/11/chartex" xmlns:cx6="http://schemas.microsoft.com/office/drawing/2016/5/12/chartex" xmlns:cx7="http://schemas.microsoft.com/office/drawing/2016/5/13/chartex" xmlns:cx8="http://schemas.microsoft.com/office/drawing/2016/5/14/chartex" xmlns:aink="http://schemas.microsoft.com/office/drawing/2016/ink" xmlns:am3d="http://schemas.microsoft.com/office/drawing/2017/model3d" xmlns:oel="http://schemas.microsoft.com/office/2019/extlst" xmlns:w16cex="http://schemas.microsoft.com/office/word/2018/wordml/cex" xmlns:w16cid="http://schemas.microsoft.com/office/word/2016/wordml/cid" xmlns:w16="http://schemas.microsoft.com/office/word/2018/wordml" xmlns:w16sdtdh="http://schemas.microsoft.com/office/word/2020/wordml/sdtdatahash">
             <w:pict>
               <v:rect w14:anchorId="57938029" id="Rectangle 4" o:spid="_x0000_s1026" alt="Union " style="width:78.6pt;height:174pt;visibility:visible;mso-wrap-style:square;mso-left-percent:-10001;mso-top-percent:-10001;mso-position-horizontal:absolute;mso-position-horizontal-relative:char;mso-position-vertical:absolute;mso-position-vertical-relative:line;mso-left-percent:-10001;mso-top-percent:-10001;v-text-anchor:top" o:gfxdata="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" filled="f" stroked="f">
                 <o:lock v:ext="edit" aspectratio="t"/>
@@ -10758,7 +11162,7 @@
               </wp:inline>
             </w:drawing>
           </mc:Choice>
-          <mc:Fallback xmlns:w16sdtdh="http://schemas.microsoft.com/office/word/2020/wordml/sdtdatahash" xmlns:w16="http://schemas.microsoft.com/office/word/2018/wordml" xmlns:w16cid="http://schemas.microsoft.com/office/word/2016/wordml/cid" xmlns:w16cex="http://schemas.microsoft.com/office/word/2018/wordml/cex" xmlns:oel="http://schemas.microsoft.com/office/2019/extlst" xmlns:am3d="http://schemas.microsoft.com/office/drawing/2017/model3d" xmlns:aink="http://schemas.microsoft.com/office/drawing/2016/ink" xmlns:cx8="http://schemas.microsoft.com/office/drawing/2016/5/14/chartex" xmlns:cx7="http://schemas.microsoft.com/office/drawing/2016/5/13/chartex" xmlns:cx6="http://schemas.microsoft.com/office/drawing/2016/5/12/chartex" xmlns:cx5="http://schemas.microsoft.com/office/drawing/2016/5/11/chartex" xmlns:cx4="http://schemas.microsoft.com/office/drawing/2016/5/10/chartex" xmlns:cx3="http://schemas.microsoft.com/office/drawing/2016/5/9/chartex" xmlns:cx2="http://schemas.microsoft.com/office/drawing/2015/10/21/chartex">
+          <mc:Fallback xmlns:cx2="http://schemas.microsoft.com/office/drawing/2015/10/21/chartex" xmlns:cx3="http://schemas.microsoft.com/office/drawing/2016/5/9/chartex" xmlns:cx4="http://schemas.microsoft.com/office/drawing/2016/5/10/chartex" xmlns:cx5="http://schemas.microsoft.com/office/drawing/2016/5/11/chartex" xmlns:cx6="http://schemas.microsoft.com/office/drawing/2016/5/12/chartex" xmlns:cx7="http://schemas.microsoft.com/office/drawing/2016/5/13/chartex" xmlns:cx8="http://schemas.microsoft.com/office/drawing/2016/5/14/chartex" xmlns:aink="http://schemas.microsoft.com/office/drawing/2016/ink" xmlns:am3d="http://schemas.microsoft.com/office/drawing/2017/model3d" xmlns:oel="http://schemas.microsoft.com/office/2019/extlst" xmlns:w16cex="http://schemas.microsoft.com/office/word/2018/wordml/cex" xmlns:w16cid="http://schemas.microsoft.com/office/word/2016/wordml/cid" xmlns:w16="http://schemas.microsoft.com/office/word/2018/wordml" xmlns:w16sdtdh="http://schemas.microsoft.com/office/word/2020/wordml/sdtdatahash">
             <w:pict>
               <v:rect w14:anchorId="4D02ACB9" id="Rectangle 3" o:spid="_x0000_s1026" alt="Union All" style="width:66pt;height:225pt;visibility:visible;mso-wrap-style:square;mso-left-percent:-10001;mso-top-percent:-10001;mso-position-horizontal:absolute;mso-position-horizontal-relative:char;mso-position-vertical:absolute;mso-position-vertical-relative:line;mso-left-percent:-10001;mso-top-percent:-10001;v-text-anchor:top" o:gfxdata="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" filled="f" stroked="f">
                 <o:lock v:ext="edit" aspectratio="t"/>
@@ -11169,7 +11573,7 @@
               </wp:inline>
             </w:drawing>
           </mc:Choice>
-          <mc:Fallback xmlns:w16sdtdh="http://schemas.microsoft.com/office/word/2020/wordml/sdtdatahash" xmlns:w16="http://schemas.microsoft.com/office/word/2018/wordml" xmlns:w16cid="http://schemas.microsoft.com/office/word/2016/wordml/cid" xmlns:w16cex="http://schemas.microsoft.com/office/word/2018/wordml/cex" xmlns:oel="http://schemas.microsoft.com/office/2019/extlst" xmlns:am3d="http://schemas.microsoft.com/office/drawing/2017/model3d" xmlns:aink="http://schemas.microsoft.com/office/drawing/2016/ink" xmlns:cx8="http://schemas.microsoft.com/office/drawing/2016/5/14/chartex" xmlns:cx7="http://schemas.microsoft.com/office/drawing/2016/5/13/chartex" xmlns:cx6="http://schemas.microsoft.com/office/drawing/2016/5/12/chartex" xmlns:cx5="http://schemas.microsoft.com/office/drawing/2016/5/11/chartex" xmlns:cx4="http://schemas.microsoft.com/office/drawing/2016/5/10/chartex" xmlns:cx3="http://schemas.microsoft.com/office/drawing/2016/5/9/chartex" xmlns:cx2="http://schemas.microsoft.com/office/drawing/2015/10/21/chartex">
+          <mc:Fallback xmlns:cx2="http://schemas.microsoft.com/office/drawing/2015/10/21/chartex" xmlns:cx3="http://schemas.microsoft.com/office/drawing/2016/5/9/chartex" xmlns:cx4="http://schemas.microsoft.com/office/drawing/2016/5/10/chartex" xmlns:cx5="http://schemas.microsoft.com/office/drawing/2016/5/11/chartex" xmlns:cx6="http://schemas.microsoft.com/office/drawing/2016/5/12/chartex" xmlns:cx7="http://schemas.microsoft.com/office/drawing/2016/5/13/chartex" xmlns:cx8="http://schemas.microsoft.com/office/drawing/2016/5/14/chartex" xmlns:aink="http://schemas.microsoft.com/office/drawing/2016/ink" xmlns:am3d="http://schemas.microsoft.com/office/drawing/2017/model3d" xmlns:oel="http://schemas.microsoft.com/office/2019/extlst" xmlns:w16cex="http://schemas.microsoft.com/office/word/2018/wordml/cex" xmlns:w16cid="http://schemas.microsoft.com/office/word/2016/wordml/cid" xmlns:w16="http://schemas.microsoft.com/office/word/2018/wordml" xmlns:w16sdtdh="http://schemas.microsoft.com/office/word/2020/wordml/sdtdatahash">
             <w:pict>
               <v:rect w14:anchorId="7E49F070" id="Rectangle 2" o:spid="_x0000_s1026" alt="Exists" style="width:63.6pt;height:119.4pt;visibility:visible;mso-wrap-style:square;mso-left-percent:-10001;mso-top-percent:-10001;mso-position-horizontal:absolute;mso-position-horizontal-relative:char;mso-position-vertical:absolute;mso-position-vertical-relative:line;mso-left-percent:-10001;mso-top-percent:-10001;v-text-anchor:top" o:gfxdata="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" filled="f" stroked="f">
                 <o:lock v:ext="edit" aspectratio="t"/>
@@ -11514,7 +11918,7 @@
               </wp:inline>
             </w:drawing>
           </mc:Choice>
-          <mc:Fallback xmlns:w16sdtdh="http://schemas.microsoft.com/office/word/2020/wordml/sdtdatahash" xmlns:w16="http://schemas.microsoft.com/office/word/2018/wordml" xmlns:w16cid="http://schemas.microsoft.com/office/word/2016/wordml/cid" xmlns:w16cex="http://schemas.microsoft.com/office/word/2018/wordml/cex" xmlns:oel="http://schemas.microsoft.com/office/2019/extlst" xmlns:am3d="http://schemas.microsoft.com/office/drawing/2017/model3d" xmlns:aink="http://schemas.microsoft.com/office/drawing/2016/ink" xmlns:cx8="http://schemas.microsoft.com/office/drawing/2016/5/14/chartex" xmlns:cx7="http://schemas.microsoft.com/office/drawing/2016/5/13/chartex" xmlns:cx6="http://schemas.microsoft.com/office/drawing/2016/5/12/chartex" xmlns:cx5="http://schemas.microsoft.com/office/drawing/2016/5/11/chartex" xmlns:cx4="http://schemas.microsoft.com/office/drawing/2016/5/10/chartex" xmlns:cx3="http://schemas.microsoft.com/office/drawing/2016/5/9/chartex" xmlns:cx2="http://schemas.microsoft.com/office/drawing/2015/10/21/chartex">
+          <mc:Fallback xmlns:cx2="http://schemas.microsoft.com/office/drawing/2015/10/21/chartex" xmlns:cx3="http://schemas.microsoft.com/office/drawing/2016/5/9/chartex" xmlns:cx4="http://schemas.microsoft.com/office/drawing/2016/5/10/chartex" xmlns:cx5="http://schemas.microsoft.com/office/drawing/2016/5/11/chartex" xmlns:cx6="http://schemas.microsoft.com/office/drawing/2016/5/12/chartex" xmlns:cx7="http://schemas.microsoft.com/office/drawing/2016/5/13/chartex" xmlns:cx8="http://schemas.microsoft.com/office/drawing/2016/5/14/chartex" xmlns:aink="http://schemas.microsoft.com/office/drawing/2016/ink" xmlns:am3d="http://schemas.microsoft.com/office/drawing/2017/model3d" xmlns:oel="http://schemas.microsoft.com/office/2019/extlst" xmlns:w16cex="http://schemas.microsoft.com/office/word/2018/wordml/cex" xmlns:w16cid="http://schemas.microsoft.com/office/word/2016/wordml/cid" xmlns:w16="http://schemas.microsoft.com/office/word/2018/wordml" xmlns:w16sdtdh="http://schemas.microsoft.com/office/word/2020/wordml/sdtdatahash">
             <w:pict>
               <v:rect w14:anchorId="5B62FA82" id="Rectangle 1" o:spid="_x0000_s1026" alt="SQL Keywords " style="width:70.2pt;height:60.6pt;visibility:visible;mso-wrap-style:square;mso-left-percent:-10001;mso-top-percent:-10001;mso-position-horizontal:absolute;mso-position-horizontal-relative:char;mso-position-vertical:absolute;mso-position-vertical-relative:line;mso-left-percent:-10001;mso-top-percent:-10001;v-text-anchor:top" o:gfxdata="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" filled="f" stroked="f">
                 <o:lock v:ext="edit" aspectratio="t"/>
@@ -12151,6 +12555,119 @@
     </w:lvl>
   </w:abstractNum>
   <w:abstractNum w:abstractNumId="1" w15:restartNumberingAfterBreak="0">
+    <w:nsid w:val="03E63FEF"/>
+    <w:multiLevelType w:val="hybridMultilevel"/>
+    <w:tmpl w:val="C5445C46"/>
+    <w:lvl w:ilvl="0" w:tplc="04090001">
+      <w:start w:val="1"/>
+      <w:numFmt w:val="bullet"/>
+      <w:lvlText w:val=""/>
+      <w:lvlJc w:val="left"/>
+      <w:pPr>
+        <w:ind w:left="720" w:hanging="360"/>
+      </w:pPr>
+      <w:rPr>
+        <w:rFonts w:ascii="Symbol" w:hAnsi="Symbol" w:hint="default"/>
+      </w:rPr>
+    </w:lvl>
+    <w:lvl w:ilvl="1" w:tplc="04090003" w:tentative="1">
+      <w:start w:val="1"/>
+      <w:numFmt w:val="bullet"/>
+      <w:lvlText w:val="o"/>
+      <w:lvlJc w:val="left"/>
+      <w:pPr>
+        <w:ind w:left="1440" w:hanging="360"/>
+      </w:pPr>
+      <w:rPr>
+        <w:rFonts w:ascii="Courier New" w:hAnsi="Courier New" w:cs="Courier New" w:hint="default"/>
+      </w:rPr>
+    </w:lvl>
+    <w:lvl w:ilvl="2" w:tplc="04090005" w:tentative="1">
+      <w:start w:val="1"/>
+      <w:numFmt w:val="bullet"/>
+      <w:lvlText w:val=""/>
+      <w:lvlJc w:val="left"/>
+      <w:pPr>
+        <w:ind w:left="2160" w:hanging="360"/>
+      </w:pPr>
+      <w:rPr>
+        <w:rFonts w:ascii="Wingdings" w:hAnsi="Wingdings" w:hint="default"/>
+      </w:rPr>
+    </w:lvl>
+    <w:lvl w:ilvl="3" w:tplc="04090001" w:tentative="1">
+      <w:start w:val="1"/>
+      <w:numFmt w:val="bullet"/>
+      <w:lvlText w:val=""/>
+      <w:lvlJc w:val="left"/>
+      <w:pPr>
+        <w:ind w:left="2880" w:hanging="360"/>
+      </w:pPr>
+      <w:rPr>
+        <w:rFonts w:ascii="Symbol" w:hAnsi="Symbol" w:hint="default"/>
+      </w:rPr>
+    </w:lvl>
+    <w:lvl w:ilvl="4" w:tplc="04090003" w:tentative="1">
+      <w:start w:val="1"/>
+      <w:numFmt w:val="bullet"/>
+      <w:lvlText w:val="o"/>
+      <w:lvlJc w:val="left"/>
+      <w:pPr>
+        <w:ind w:left="3600" w:hanging="360"/>
+      </w:pPr>
+      <w:rPr>
+        <w:rFonts w:ascii="Courier New" w:hAnsi="Courier New" w:cs="Courier New" w:hint="default"/>
+      </w:rPr>
+    </w:lvl>
+    <w:lvl w:ilvl="5" w:tplc="04090005" w:tentative="1">
+      <w:start w:val="1"/>
+      <w:numFmt w:val="bullet"/>
+      <w:lvlText w:val=""/>
+      <w:lvlJc w:val="left"/>
+      <w:pPr>
+        <w:ind w:left="4320" w:hanging="360"/>
+      </w:pPr>
+      <w:rPr>
+        <w:rFonts w:ascii="Wingdings" w:hAnsi="Wingdings" w:hint="default"/>
+      </w:rPr>
+    </w:lvl>
+    <w:lvl w:ilvl="6" w:tplc="04090001" w:tentative="1">
+      <w:start w:val="1"/>
+      <w:numFmt w:val="bullet"/>
+      <w:lvlText w:val=""/>
+      <w:lvlJc w:val="left"/>
+      <w:pPr>
+        <w:ind w:left="5040" w:hanging="360"/>
+      </w:pPr>
+      <w:rPr>
+        <w:rFonts w:ascii="Symbol" w:hAnsi="Symbol" w:hint="default"/>
+      </w:rPr>
+    </w:lvl>
+    <w:lvl w:ilvl="7" w:tplc="04090003" w:tentative="1">
+      <w:start w:val="1"/>
+      <w:numFmt w:val="bullet"/>
+      <w:lvlText w:val="o"/>
+      <w:lvlJc w:val="left"/>
+      <w:pPr>
+        <w:ind w:left="5760" w:hanging="360"/>
+      </w:pPr>
+      <w:rPr>
+        <w:rFonts w:ascii="Courier New" w:hAnsi="Courier New" w:cs="Courier New" w:hint="default"/>
+      </w:rPr>
+    </w:lvl>
+    <w:lvl w:ilvl="8" w:tplc="04090005" w:tentative="1">
+      <w:start w:val="1"/>
+      <w:numFmt w:val="bullet"/>
+      <w:lvlText w:val=""/>
+      <w:lvlJc w:val="left"/>
+      <w:pPr>
+        <w:ind w:left="6480" w:hanging="360"/>
+      </w:pPr>
+      <w:rPr>
+        <w:rFonts w:ascii="Wingdings" w:hAnsi="Wingdings" w:hint="default"/>
+      </w:rPr>
+    </w:lvl>
+  </w:abstractNum>
+  <w:abstractNum w:abstractNumId="2" w15:restartNumberingAfterBreak="0">
     <w:nsid w:val="045445AC"/>
     <w:multiLevelType w:val="hybridMultilevel"/>
     <w:tmpl w:val="5106CAC8"/>
@@ -12236,7 +12753,7 @@
       </w:pPr>
     </w:lvl>
   </w:abstractNum>
-  <w:abstractNum w:abstractNumId="2" w15:restartNumberingAfterBreak="0">
+  <w:abstractNum w:abstractNumId="3" w15:restartNumberingAfterBreak="0">
     <w:nsid w:val="060B1029"/>
     <w:multiLevelType w:val="hybridMultilevel"/>
     <w:tmpl w:val="369C4840"/>
@@ -12349,7 +12866,7 @@
       </w:rPr>
     </w:lvl>
   </w:abstractNum>
-  <w:abstractNum w:abstractNumId="3" w15:restartNumberingAfterBreak="0">
+  <w:abstractNum w:abstractNumId="4" w15:restartNumberingAfterBreak="0">
     <w:nsid w:val="082C2013"/>
     <w:multiLevelType w:val="hybridMultilevel"/>
     <w:tmpl w:val="58367512"/>
@@ -12462,7 +12979,7 @@
       </w:rPr>
     </w:lvl>
   </w:abstractNum>
-  <w:abstractNum w:abstractNumId="4" w15:restartNumberingAfterBreak="0">
+  <w:abstractNum w:abstractNumId="5" w15:restartNumberingAfterBreak="0">
     <w:nsid w:val="14400996"/>
     <w:multiLevelType w:val="hybridMultilevel"/>
     <w:tmpl w:val="BCBAD110"/>
@@ -12575,7 +13092,7 @@
       </w:rPr>
     </w:lvl>
   </w:abstractNum>
-  <w:abstractNum w:abstractNumId="5" w15:restartNumberingAfterBreak="0">
+  <w:abstractNum w:abstractNumId="6" w15:restartNumberingAfterBreak="0">
     <w:nsid w:val="1D783B3F"/>
     <w:multiLevelType w:val="hybridMultilevel"/>
     <w:tmpl w:val="489E27C6"/>
@@ -12688,7 +13205,120 @@
       </w:rPr>
     </w:lvl>
   </w:abstractNum>
-  <w:abstractNum w:abstractNumId="6" w15:restartNumberingAfterBreak="0">
+  <w:abstractNum w:abstractNumId="7" w15:restartNumberingAfterBreak="0">
+    <w:nsid w:val="1E501591"/>
+    <w:multiLevelType w:val="hybridMultilevel"/>
+    <w:tmpl w:val="419ED464"/>
+    <w:lvl w:ilvl="0" w:tplc="04090001">
+      <w:start w:val="1"/>
+      <w:numFmt w:val="bullet"/>
+      <w:lvlText w:val=""/>
+      <w:lvlJc w:val="left"/>
+      <w:pPr>
+        <w:ind w:left="1080" w:hanging="360"/>
+      </w:pPr>
+      <w:rPr>
+        <w:rFonts w:ascii="Symbol" w:hAnsi="Symbol" w:hint="default"/>
+      </w:rPr>
+    </w:lvl>
+    <w:lvl w:ilvl="1" w:tplc="04090003" w:tentative="1">
+      <w:start w:val="1"/>
+      <w:numFmt w:val="bullet"/>
+      <w:lvlText w:val="o"/>
+      <w:lvlJc w:val="left"/>
+      <w:pPr>
+        <w:ind w:left="1800" w:hanging="360"/>
+      </w:pPr>
+      <w:rPr>
+        <w:rFonts w:ascii="Courier New" w:hAnsi="Courier New" w:cs="Courier New" w:hint="default"/>
+      </w:rPr>
+    </w:lvl>
+    <w:lvl w:ilvl="2" w:tplc="04090005" w:tentative="1">
+      <w:start w:val="1"/>
+      <w:numFmt w:val="bullet"/>
+      <w:lvlText w:val=""/>
+      <w:lvlJc w:val="left"/>
+      <w:pPr>
+        <w:ind w:left="2520" w:hanging="360"/>
+      </w:pPr>
+      <w:rPr>
+        <w:rFonts w:ascii="Wingdings" w:hAnsi="Wingdings" w:hint="default"/>
+      </w:rPr>
+    </w:lvl>
+    <w:lvl w:ilvl="3" w:tplc="04090001" w:tentative="1">
+      <w:start w:val="1"/>
+      <w:numFmt w:val="bullet"/>
+      <w:lvlText w:val=""/>
+      <w:lvlJc w:val="left"/>
+      <w:pPr>
+        <w:ind w:left="3240" w:hanging="360"/>
+      </w:pPr>
+      <w:rPr>
+        <w:rFonts w:ascii="Symbol" w:hAnsi="Symbol" w:hint="default"/>
+      </w:rPr>
+    </w:lvl>
+    <w:lvl w:ilvl="4" w:tplc="04090003" w:tentative="1">
+      <w:start w:val="1"/>
+      <w:numFmt w:val="bullet"/>
+      <w:lvlText w:val="o"/>
+      <w:lvlJc w:val="left"/>
+      <w:pPr>
+        <w:ind w:left="3960" w:hanging="360"/>
+      </w:pPr>
+      <w:rPr>
+        <w:rFonts w:ascii="Courier New" w:hAnsi="Courier New" w:cs="Courier New" w:hint="default"/>
+      </w:rPr>
+    </w:lvl>
+    <w:lvl w:ilvl="5" w:tplc="04090005" w:tentative="1">
+      <w:start w:val="1"/>
+      <w:numFmt w:val="bullet"/>
+      <w:lvlText w:val=""/>
+      <w:lvlJc w:val="left"/>
+      <w:pPr>
+        <w:ind w:left="4680" w:hanging="360"/>
+      </w:pPr>
+      <w:rPr>
+        <w:rFonts w:ascii="Wingdings" w:hAnsi="Wingdings" w:hint="default"/>
+      </w:rPr>
+    </w:lvl>
+    <w:lvl w:ilvl="6" w:tplc="04090001" w:tentative="1">
+      <w:start w:val="1"/>
+      <w:numFmt w:val="bullet"/>
+      <w:lvlText w:val=""/>
+      <w:lvlJc w:val="left"/>
+      <w:pPr>
+        <w:ind w:left="5400" w:hanging="360"/>
+      </w:pPr>
+      <w:rPr>
+        <w:rFonts w:ascii="Symbol" w:hAnsi="Symbol" w:hint="default"/>
+      </w:rPr>
+    </w:lvl>
+    <w:lvl w:ilvl="7" w:tplc="04090003" w:tentative="1">
+      <w:start w:val="1"/>
+      <w:numFmt w:val="bullet"/>
+      <w:lvlText w:val="o"/>
+      <w:lvlJc w:val="left"/>
+      <w:pPr>
+        <w:ind w:left="6120" w:hanging="360"/>
+      </w:pPr>
+      <w:rPr>
+        <w:rFonts w:ascii="Courier New" w:hAnsi="Courier New" w:cs="Courier New" w:hint="default"/>
+      </w:rPr>
+    </w:lvl>
+    <w:lvl w:ilvl="8" w:tplc="04090005" w:tentative="1">
+      <w:start w:val="1"/>
+      <w:numFmt w:val="bullet"/>
+      <w:lvlText w:val=""/>
+      <w:lvlJc w:val="left"/>
+      <w:pPr>
+        <w:ind w:left="6840" w:hanging="360"/>
+      </w:pPr>
+      <w:rPr>
+        <w:rFonts w:ascii="Wingdings" w:hAnsi="Wingdings" w:hint="default"/>
+      </w:rPr>
+    </w:lvl>
+  </w:abstractNum>
+  <w:abstractNum w:abstractNumId="8" w15:restartNumberingAfterBreak="0">
     <w:nsid w:val="1F966EBB"/>
     <w:multiLevelType w:val="hybridMultilevel"/>
     <w:tmpl w:val="9206663C"/>
@@ -12774,7 +13404,120 @@
       </w:pPr>
     </w:lvl>
   </w:abstractNum>
-  <w:abstractNum w:abstractNumId="7" w15:restartNumberingAfterBreak="0">
+  <w:abstractNum w:abstractNumId="9" w15:restartNumberingAfterBreak="0">
+    <w:nsid w:val="28F92563"/>
+    <w:multiLevelType w:val="hybridMultilevel"/>
+    <w:tmpl w:val="431E4448"/>
+    <w:lvl w:ilvl="0" w:tplc="04090001">
+      <w:start w:val="1"/>
+      <w:numFmt w:val="bullet"/>
+      <w:lvlText w:val=""/>
+      <w:lvlJc w:val="left"/>
+      <w:pPr>
+        <w:ind w:left="720" w:hanging="360"/>
+      </w:pPr>
+      <w:rPr>
+        <w:rFonts w:ascii="Symbol" w:hAnsi="Symbol" w:hint="default"/>
+      </w:rPr>
+    </w:lvl>
+    <w:lvl w:ilvl="1" w:tplc="04090003" w:tentative="1">
+      <w:start w:val="1"/>
+      <w:numFmt w:val="bullet"/>
+      <w:lvlText w:val="o"/>
+      <w:lvlJc w:val="left"/>
+      <w:pPr>
+        <w:ind w:left="1440" w:hanging="360"/>
+      </w:pPr>
+      <w:rPr>
+        <w:rFonts w:ascii="Courier New" w:hAnsi="Courier New" w:cs="Courier New" w:hint="default"/>
+      </w:rPr>
+    </w:lvl>
+    <w:lvl w:ilvl="2" w:tplc="04090005" w:tentative="1">
+      <w:start w:val="1"/>
+      <w:numFmt w:val="bullet"/>
+      <w:lvlText w:val=""/>
+      <w:lvlJc w:val="left"/>
+      <w:pPr>
+        <w:ind w:left="2160" w:hanging="360"/>
+      </w:pPr>
+      <w:rPr>
+        <w:rFonts w:ascii="Wingdings" w:hAnsi="Wingdings" w:hint="default"/>
+      </w:rPr>
+    </w:lvl>
+    <w:lvl w:ilvl="3" w:tplc="04090001" w:tentative="1">
+      <w:start w:val="1"/>
+      <w:numFmt w:val="bullet"/>
+      <w:lvlText w:val=""/>
+      <w:lvlJc w:val="left"/>
+      <w:pPr>
+        <w:ind w:left="2880" w:hanging="360"/>
+      </w:pPr>
+      <w:rPr>
+        <w:rFonts w:ascii="Symbol" w:hAnsi="Symbol" w:hint="default"/>
+      </w:rPr>
+    </w:lvl>
+    <w:lvl w:ilvl="4" w:tplc="04090003" w:tentative="1">
+      <w:start w:val="1"/>
+      <w:numFmt w:val="bullet"/>
+      <w:lvlText w:val="o"/>
+      <w:lvlJc w:val="left"/>
+      <w:pPr>
+        <w:ind w:left="3600" w:hanging="360"/>
+      </w:pPr>
+      <w:rPr>
+        <w:rFonts w:ascii="Courier New" w:hAnsi="Courier New" w:cs="Courier New" w:hint="default"/>
+      </w:rPr>
+    </w:lvl>
+    <w:lvl w:ilvl="5" w:tplc="04090005" w:tentative="1">
+      <w:start w:val="1"/>
+      <w:numFmt w:val="bullet"/>
+      <w:lvlText w:val=""/>
+      <w:lvlJc w:val="left"/>
+      <w:pPr>
+        <w:ind w:left="4320" w:hanging="360"/>
+      </w:pPr>
+      <w:rPr>
+        <w:rFonts w:ascii="Wingdings" w:hAnsi="Wingdings" w:hint="default"/>
+      </w:rPr>
+    </w:lvl>
+    <w:lvl w:ilvl="6" w:tplc="04090001" w:tentative="1">
+      <w:start w:val="1"/>
+      <w:numFmt w:val="bullet"/>
+      <w:lvlText w:val=""/>
+      <w:lvlJc w:val="left"/>
+      <w:pPr>
+        <w:ind w:left="5040" w:hanging="360"/>
+      </w:pPr>
+      <w:rPr>
+        <w:rFonts w:ascii="Symbol" w:hAnsi="Symbol" w:hint="default"/>
+      </w:rPr>
+    </w:lvl>
+    <w:lvl w:ilvl="7" w:tplc="04090003" w:tentative="1">
+      <w:start w:val="1"/>
+      <w:numFmt w:val="bullet"/>
+      <w:lvlText w:val="o"/>
+      <w:lvlJc w:val="left"/>
+      <w:pPr>
+        <w:ind w:left="5760" w:hanging="360"/>
+      </w:pPr>
+      <w:rPr>
+        <w:rFonts w:ascii="Courier New" w:hAnsi="Courier New" w:cs="Courier New" w:hint="default"/>
+      </w:rPr>
+    </w:lvl>
+    <w:lvl w:ilvl="8" w:tplc="04090005" w:tentative="1">
+      <w:start w:val="1"/>
+      <w:numFmt w:val="bullet"/>
+      <w:lvlText w:val=""/>
+      <w:lvlJc w:val="left"/>
+      <w:pPr>
+        <w:ind w:left="6480" w:hanging="360"/>
+      </w:pPr>
+      <w:rPr>
+        <w:rFonts w:ascii="Wingdings" w:hAnsi="Wingdings" w:hint="default"/>
+      </w:rPr>
+    </w:lvl>
+  </w:abstractNum>
+  <w:abstractNum w:abstractNumId="10" w15:restartNumberingAfterBreak="0">
     <w:nsid w:val="295D092F"/>
     <w:multiLevelType w:val="hybridMultilevel"/>
     <w:tmpl w:val="E0603E30"/>
@@ -12863,7 +13606,7 @@
       </w:pPr>
     </w:lvl>
   </w:abstractNum>
-  <w:abstractNum w:abstractNumId="8" w15:restartNumberingAfterBreak="0">
+  <w:abstractNum w:abstractNumId="11" w15:restartNumberingAfterBreak="0">
     <w:nsid w:val="33BE3828"/>
     <w:multiLevelType w:val="hybridMultilevel"/>
     <w:tmpl w:val="48AA1E64"/>
@@ -12949,7 +13692,7 @@
       </w:pPr>
     </w:lvl>
   </w:abstractNum>
-  <w:abstractNum w:abstractNumId="9" w15:restartNumberingAfterBreak="0">
+  <w:abstractNum w:abstractNumId="12" w15:restartNumberingAfterBreak="0">
     <w:nsid w:val="3BCC3B68"/>
     <w:multiLevelType w:val="hybridMultilevel"/>
     <w:tmpl w:val="8DDCD358"/>
@@ -13035,7 +13778,7 @@
       </w:pPr>
     </w:lvl>
   </w:abstractNum>
-  <w:abstractNum w:abstractNumId="10" w15:restartNumberingAfterBreak="0">
+  <w:abstractNum w:abstractNumId="13" w15:restartNumberingAfterBreak="0">
     <w:nsid w:val="3FA84793"/>
     <w:multiLevelType w:val="hybridMultilevel"/>
     <w:tmpl w:val="45902C40"/>
@@ -13121,10 +13864,10 @@
       </w:pPr>
     </w:lvl>
   </w:abstractNum>
-  <w:abstractNum w:abstractNumId="11" w15:restartNumberingAfterBreak="0">
+  <w:abstractNum w:abstractNumId="14" w15:restartNumberingAfterBreak="0">
     <w:nsid w:val="40B23A24"/>
     <w:multiLevelType w:val="hybridMultilevel"/>
-    <w:tmpl w:val="E7C0442A"/>
+    <w:tmpl w:val="607E3828"/>
     <w:lvl w:ilvl="0" w:tplc="0409000F">
       <w:start w:val="1"/>
       <w:numFmt w:val="decimal"/>
@@ -13210,7 +13953,7 @@
       </w:pPr>
     </w:lvl>
   </w:abstractNum>
-  <w:abstractNum w:abstractNumId="12" w15:restartNumberingAfterBreak="0">
+  <w:abstractNum w:abstractNumId="15" w15:restartNumberingAfterBreak="0">
     <w:nsid w:val="48536EFA"/>
     <w:multiLevelType w:val="hybridMultilevel"/>
     <w:tmpl w:val="5DC60EEC"/>
@@ -13323,7 +14066,7 @@
       </w:rPr>
     </w:lvl>
   </w:abstractNum>
-  <w:abstractNum w:abstractNumId="13" w15:restartNumberingAfterBreak="0">
+  <w:abstractNum w:abstractNumId="16" w15:restartNumberingAfterBreak="0">
     <w:nsid w:val="4D016DB8"/>
     <w:multiLevelType w:val="hybridMultilevel"/>
     <w:tmpl w:val="0DE670E4"/>
@@ -13436,7 +14179,7 @@
       </w:rPr>
     </w:lvl>
   </w:abstractNum>
-  <w:abstractNum w:abstractNumId="14" w15:restartNumberingAfterBreak="0">
+  <w:abstractNum w:abstractNumId="17" w15:restartNumberingAfterBreak="0">
     <w:nsid w:val="4DFB6BB9"/>
     <w:multiLevelType w:val="hybridMultilevel"/>
     <w:tmpl w:val="CD9A0390"/>
@@ -13549,7 +14292,7 @@
       </w:rPr>
     </w:lvl>
   </w:abstractNum>
-  <w:abstractNum w:abstractNumId="15" w15:restartNumberingAfterBreak="0">
+  <w:abstractNum w:abstractNumId="18" w15:restartNumberingAfterBreak="0">
     <w:nsid w:val="4EF1285E"/>
     <w:multiLevelType w:val="hybridMultilevel"/>
     <w:tmpl w:val="8D5C65E0"/>
@@ -13635,7 +14378,120 @@
       </w:pPr>
     </w:lvl>
   </w:abstractNum>
-  <w:abstractNum w:abstractNumId="16" w15:restartNumberingAfterBreak="0">
+  <w:abstractNum w:abstractNumId="19" w15:restartNumberingAfterBreak="0">
+    <w:nsid w:val="4F57066B"/>
+    <w:multiLevelType w:val="hybridMultilevel"/>
+    <w:tmpl w:val="D51408B2"/>
+    <w:lvl w:ilvl="0" w:tplc="04090001">
+      <w:start w:val="1"/>
+      <w:numFmt w:val="bullet"/>
+      <w:lvlText w:val=""/>
+      <w:lvlJc w:val="left"/>
+      <w:pPr>
+        <w:ind w:left="720" w:hanging="360"/>
+      </w:pPr>
+      <w:rPr>
+        <w:rFonts w:ascii="Symbol" w:hAnsi="Symbol" w:hint="default"/>
+      </w:rPr>
+    </w:lvl>
+    <w:lvl w:ilvl="1" w:tplc="04090003" w:tentative="1">
+      <w:start w:val="1"/>
+      <w:numFmt w:val="bullet"/>
+      <w:lvlText w:val="o"/>
+      <w:lvlJc w:val="left"/>
+      <w:pPr>
+        <w:ind w:left="1440" w:hanging="360"/>
+      </w:pPr>
+      <w:rPr>
+        <w:rFonts w:ascii="Courier New" w:hAnsi="Courier New" w:cs="Courier New" w:hint="default"/>
+      </w:rPr>
+    </w:lvl>
+    <w:lvl w:ilvl="2" w:tplc="04090005" w:tentative="1">
+      <w:start w:val="1"/>
+      <w:numFmt w:val="bullet"/>
+      <w:lvlText w:val=""/>
+      <w:lvlJc w:val="left"/>
+      <w:pPr>
+        <w:ind w:left="2160" w:hanging="360"/>
+      </w:pPr>
+      <w:rPr>
+        <w:rFonts w:ascii="Wingdings" w:hAnsi="Wingdings" w:hint="default"/>
+      </w:rPr>
+    </w:lvl>
+    <w:lvl w:ilvl="3" w:tplc="04090001" w:tentative="1">
+      <w:start w:val="1"/>
+      <w:numFmt w:val="bullet"/>
+      <w:lvlText w:val=""/>
+      <w:lvlJc w:val="left"/>
+      <w:pPr>
+        <w:ind w:left="2880" w:hanging="360"/>
+      </w:pPr>
+      <w:rPr>
+        <w:rFonts w:ascii="Symbol" w:hAnsi="Symbol" w:hint="default"/>
+      </w:rPr>
+    </w:lvl>
+    <w:lvl w:ilvl="4" w:tplc="04090003" w:tentative="1">
+      <w:start w:val="1"/>
+      <w:numFmt w:val="bullet"/>
+      <w:lvlText w:val="o"/>
+      <w:lvlJc w:val="left"/>
+      <w:pPr>
+        <w:ind w:left="3600" w:hanging="360"/>
+      </w:pPr>
+      <w:rPr>
+        <w:rFonts w:ascii="Courier New" w:hAnsi="Courier New" w:cs="Courier New" w:hint="default"/>
+      </w:rPr>
+    </w:lvl>
+    <w:lvl w:ilvl="5" w:tplc="04090005" w:tentative="1">
+      <w:start w:val="1"/>
+      <w:numFmt w:val="bullet"/>
+      <w:lvlText w:val=""/>
+      <w:lvlJc w:val="left"/>
+      <w:pPr>
+        <w:ind w:left="4320" w:hanging="360"/>
+      </w:pPr>
+      <w:rPr>
+        <w:rFonts w:ascii="Wingdings" w:hAnsi="Wingdings" w:hint="default"/>
+      </w:rPr>
+    </w:lvl>
+    <w:lvl w:ilvl="6" w:tplc="04090001" w:tentative="1">
+      <w:start w:val="1"/>
+      <w:numFmt w:val="bullet"/>
+      <w:lvlText w:val=""/>
+      <w:lvlJc w:val="left"/>
+      <w:pPr>
+        <w:ind w:left="5040" w:hanging="360"/>
+      </w:pPr>
+      <w:rPr>
+        <w:rFonts w:ascii="Symbol" w:hAnsi="Symbol" w:hint="default"/>
+      </w:rPr>
+    </w:lvl>
+    <w:lvl w:ilvl="7" w:tplc="04090003" w:tentative="1">
+      <w:start w:val="1"/>
+      <w:numFmt w:val="bullet"/>
+      <w:lvlText w:val="o"/>
+      <w:lvlJc w:val="left"/>
+      <w:pPr>
+        <w:ind w:left="5760" w:hanging="360"/>
+      </w:pPr>
+      <w:rPr>
+        <w:rFonts w:ascii="Courier New" w:hAnsi="Courier New" w:cs="Courier New" w:hint="default"/>
+      </w:rPr>
+    </w:lvl>
+    <w:lvl w:ilvl="8" w:tplc="04090005" w:tentative="1">
+      <w:start w:val="1"/>
+      <w:numFmt w:val="bullet"/>
+      <w:lvlText w:val=""/>
+      <w:lvlJc w:val="left"/>
+      <w:pPr>
+        <w:ind w:left="6480" w:hanging="360"/>
+      </w:pPr>
+      <w:rPr>
+        <w:rFonts w:ascii="Wingdings" w:hAnsi="Wingdings" w:hint="default"/>
+      </w:rPr>
+    </w:lvl>
+  </w:abstractNum>
+  <w:abstractNum w:abstractNumId="20" w15:restartNumberingAfterBreak="0">
     <w:nsid w:val="5AC872F2"/>
     <w:multiLevelType w:val="hybridMultilevel"/>
     <w:tmpl w:val="10CE3230"/>
@@ -13721,7 +14577,7 @@
       </w:pPr>
     </w:lvl>
   </w:abstractNum>
-  <w:abstractNum w:abstractNumId="17" w15:restartNumberingAfterBreak="0">
+  <w:abstractNum w:abstractNumId="21" w15:restartNumberingAfterBreak="0">
     <w:nsid w:val="5BA05A54"/>
     <w:multiLevelType w:val="hybridMultilevel"/>
     <w:tmpl w:val="20104698"/>
@@ -13834,7 +14690,459 @@
       </w:rPr>
     </w:lvl>
   </w:abstractNum>
-  <w:abstractNum w:abstractNumId="18" w15:restartNumberingAfterBreak="0">
+  <w:abstractNum w:abstractNumId="22" w15:restartNumberingAfterBreak="0">
+    <w:nsid w:val="5E53582F"/>
+    <w:multiLevelType w:val="hybridMultilevel"/>
+    <w:tmpl w:val="8292B6AE"/>
+    <w:lvl w:ilvl="0" w:tplc="04090001">
+      <w:start w:val="1"/>
+      <w:numFmt w:val="bullet"/>
+      <w:lvlText w:val=""/>
+      <w:lvlJc w:val="left"/>
+      <w:pPr>
+        <w:ind w:left="1080" w:hanging="360"/>
+      </w:pPr>
+      <w:rPr>
+        <w:rFonts w:ascii="Symbol" w:hAnsi="Symbol" w:hint="default"/>
+      </w:rPr>
+    </w:lvl>
+    <w:lvl w:ilvl="1" w:tplc="04090003" w:tentative="1">
+      <w:start w:val="1"/>
+      <w:numFmt w:val="bullet"/>
+      <w:lvlText w:val="o"/>
+      <w:lvlJc w:val="left"/>
+      <w:pPr>
+        <w:ind w:left="1800" w:hanging="360"/>
+      </w:pPr>
+      <w:rPr>
+        <w:rFonts w:ascii="Courier New" w:hAnsi="Courier New" w:cs="Courier New" w:hint="default"/>
+      </w:rPr>
+    </w:lvl>
+    <w:lvl w:ilvl="2" w:tplc="04090005" w:tentative="1">
+      <w:start w:val="1"/>
+      <w:numFmt w:val="bullet"/>
+      <w:lvlText w:val=""/>
+      <w:lvlJc w:val="left"/>
+      <w:pPr>
+        <w:ind w:left="2520" w:hanging="360"/>
+      </w:pPr>
+      <w:rPr>
+        <w:rFonts w:ascii="Wingdings" w:hAnsi="Wingdings" w:hint="default"/>
+      </w:rPr>
+    </w:lvl>
+    <w:lvl w:ilvl="3" w:tplc="04090001" w:tentative="1">
+      <w:start w:val="1"/>
+      <w:numFmt w:val="bullet"/>
+      <w:lvlText w:val=""/>
+      <w:lvlJc w:val="left"/>
+      <w:pPr>
+        <w:ind w:left="3240" w:hanging="360"/>
+      </w:pPr>
+      <w:rPr>
+        <w:rFonts w:ascii="Symbol" w:hAnsi="Symbol" w:hint="default"/>
+      </w:rPr>
+    </w:lvl>
+    <w:lvl w:ilvl="4" w:tplc="04090003" w:tentative="1">
+      <w:start w:val="1"/>
+      <w:numFmt w:val="bullet"/>
+      <w:lvlText w:val="o"/>
+      <w:lvlJc w:val="left"/>
+      <w:pPr>
+        <w:ind w:left="3960" w:hanging="360"/>
+      </w:pPr>
+      <w:rPr>
+        <w:rFonts w:ascii="Courier New" w:hAnsi="Courier New" w:cs="Courier New" w:hint="default"/>
+      </w:rPr>
+    </w:lvl>
+    <w:lvl w:ilvl="5" w:tplc="04090005" w:tentative="1">
+      <w:start w:val="1"/>
+      <w:numFmt w:val="bullet"/>
+      <w:lvlText w:val=""/>
+      <w:lvlJc w:val="left"/>
+      <w:pPr>
+        <w:ind w:left="4680" w:hanging="360"/>
+      </w:pPr>
+      <w:rPr>
+        <w:rFonts w:ascii="Wingdings" w:hAnsi="Wingdings" w:hint="default"/>
+      </w:rPr>
+    </w:lvl>
+    <w:lvl w:ilvl="6" w:tplc="04090001" w:tentative="1">
+      <w:start w:val="1"/>
+      <w:numFmt w:val="bullet"/>
+      <w:lvlText w:val=""/>
+      <w:lvlJc w:val="left"/>
+      <w:pPr>
+        <w:ind w:left="5400" w:hanging="360"/>
+      </w:pPr>
+      <w:rPr>
+        <w:rFonts w:ascii="Symbol" w:hAnsi="Symbol" w:hint="default"/>
+      </w:rPr>
+    </w:lvl>
+    <w:lvl w:ilvl="7" w:tplc="04090003" w:tentative="1">
+      <w:start w:val="1"/>
+      <w:numFmt w:val="bullet"/>
+      <w:lvlText w:val="o"/>
+      <w:lvlJc w:val="left"/>
+      <w:pPr>
+        <w:ind w:left="6120" w:hanging="360"/>
+      </w:pPr>
+      <w:rPr>
+        <w:rFonts w:ascii="Courier New" w:hAnsi="Courier New" w:cs="Courier New" w:hint="default"/>
+      </w:rPr>
+    </w:lvl>
+    <w:lvl w:ilvl="8" w:tplc="04090005" w:tentative="1">
+      <w:start w:val="1"/>
+      <w:numFmt w:val="bullet"/>
+      <w:lvlText w:val=""/>
+      <w:lvlJc w:val="left"/>
+      <w:pPr>
+        <w:ind w:left="6840" w:hanging="360"/>
+      </w:pPr>
+      <w:rPr>
+        <w:rFonts w:ascii="Wingdings" w:hAnsi="Wingdings" w:hint="default"/>
+      </w:rPr>
+    </w:lvl>
+  </w:abstractNum>
+  <w:abstractNum w:abstractNumId="23" w15:restartNumberingAfterBreak="0">
+    <w:nsid w:val="65234568"/>
+    <w:multiLevelType w:val="hybridMultilevel"/>
+    <w:tmpl w:val="B0427AB0"/>
+    <w:lvl w:ilvl="0" w:tplc="04090001">
+      <w:start w:val="1"/>
+      <w:numFmt w:val="bullet"/>
+      <w:lvlText w:val=""/>
+      <w:lvlJc w:val="left"/>
+      <w:pPr>
+        <w:ind w:left="1080" w:hanging="360"/>
+      </w:pPr>
+      <w:rPr>
+        <w:rFonts w:ascii="Symbol" w:hAnsi="Symbol" w:hint="default"/>
+      </w:rPr>
+    </w:lvl>
+    <w:lvl w:ilvl="1" w:tplc="04090003" w:tentative="1">
+      <w:start w:val="1"/>
+      <w:numFmt w:val="bullet"/>
+      <w:lvlText w:val="o"/>
+      <w:lvlJc w:val="left"/>
+      <w:pPr>
+        <w:ind w:left="1800" w:hanging="360"/>
+      </w:pPr>
+      <w:rPr>
+        <w:rFonts w:ascii="Courier New" w:hAnsi="Courier New" w:cs="Courier New" w:hint="default"/>
+      </w:rPr>
+    </w:lvl>
+    <w:lvl w:ilvl="2" w:tplc="04090005" w:tentative="1">
+      <w:start w:val="1"/>
+      <w:numFmt w:val="bullet"/>
+      <w:lvlText w:val=""/>
+      <w:lvlJc w:val="left"/>
+      <w:pPr>
+        <w:ind w:left="2520" w:hanging="360"/>
+      </w:pPr>
+      <w:rPr>
+        <w:rFonts w:ascii="Wingdings" w:hAnsi="Wingdings" w:hint="default"/>
+      </w:rPr>
+    </w:lvl>
+    <w:lvl w:ilvl="3" w:tplc="04090001" w:tentative="1">
+      <w:start w:val="1"/>
+      <w:numFmt w:val="bullet"/>
+      <w:lvlText w:val=""/>
+      <w:lvlJc w:val="left"/>
+      <w:pPr>
+        <w:ind w:left="3240" w:hanging="360"/>
+      </w:pPr>
+      <w:rPr>
+        <w:rFonts w:ascii="Symbol" w:hAnsi="Symbol" w:hint="default"/>
+      </w:rPr>
+    </w:lvl>
+    <w:lvl w:ilvl="4" w:tplc="04090003" w:tentative="1">
+      <w:start w:val="1"/>
+      <w:numFmt w:val="bullet"/>
+      <w:lvlText w:val="o"/>
+      <w:lvlJc w:val="left"/>
+      <w:pPr>
+        <w:ind w:left="3960" w:hanging="360"/>
+      </w:pPr>
+      <w:rPr>
+        <w:rFonts w:ascii="Courier New" w:hAnsi="Courier New" w:cs="Courier New" w:hint="default"/>
+      </w:rPr>
+    </w:lvl>
+    <w:lvl w:ilvl="5" w:tplc="04090005" w:tentative="1">
+      <w:start w:val="1"/>
+      <w:numFmt w:val="bullet"/>
+      <w:lvlText w:val=""/>
+      <w:lvlJc w:val="left"/>
+      <w:pPr>
+        <w:ind w:left="4680" w:hanging="360"/>
+      </w:pPr>
+      <w:rPr>
+        <w:rFonts w:ascii="Wingdings" w:hAnsi="Wingdings" w:hint="default"/>
+      </w:rPr>
+    </w:lvl>
+    <w:lvl w:ilvl="6" w:tplc="04090001" w:tentative="1">
+      <w:start w:val="1"/>
+      <w:numFmt w:val="bullet"/>
+      <w:lvlText w:val=""/>
+      <w:lvlJc w:val="left"/>
+      <w:pPr>
+        <w:ind w:left="5400" w:hanging="360"/>
+      </w:pPr>
+      <w:rPr>
+        <w:rFonts w:ascii="Symbol" w:hAnsi="Symbol" w:hint="default"/>
+      </w:rPr>
+    </w:lvl>
+    <w:lvl w:ilvl="7" w:tplc="04090003" w:tentative="1">
+      <w:start w:val="1"/>
+      <w:numFmt w:val="bullet"/>
+      <w:lvlText w:val="o"/>
+      <w:lvlJc w:val="left"/>
+      <w:pPr>
+        <w:ind w:left="6120" w:hanging="360"/>
+      </w:pPr>
+      <w:rPr>
+        <w:rFonts w:ascii="Courier New" w:hAnsi="Courier New" w:cs="Courier New" w:hint="default"/>
+      </w:rPr>
+    </w:lvl>
+    <w:lvl w:ilvl="8" w:tplc="04090005" w:tentative="1">
+      <w:start w:val="1"/>
+      <w:numFmt w:val="bullet"/>
+      <w:lvlText w:val=""/>
+      <w:lvlJc w:val="left"/>
+      <w:pPr>
+        <w:ind w:left="6840" w:hanging="360"/>
+      </w:pPr>
+      <w:rPr>
+        <w:rFonts w:ascii="Wingdings" w:hAnsi="Wingdings" w:hint="default"/>
+      </w:rPr>
+    </w:lvl>
+  </w:abstractNum>
+  <w:abstractNum w:abstractNumId="24" w15:restartNumberingAfterBreak="0">
+    <w:nsid w:val="66FD474B"/>
+    <w:multiLevelType w:val="hybridMultilevel"/>
+    <w:tmpl w:val="A18E49E2"/>
+    <w:lvl w:ilvl="0" w:tplc="04090001">
+      <w:start w:val="1"/>
+      <w:numFmt w:val="bullet"/>
+      <w:lvlText w:val=""/>
+      <w:lvlJc w:val="left"/>
+      <w:pPr>
+        <w:ind w:left="1080" w:hanging="360"/>
+      </w:pPr>
+      <w:rPr>
+        <w:rFonts w:ascii="Symbol" w:hAnsi="Symbol" w:hint="default"/>
+      </w:rPr>
+    </w:lvl>
+    <w:lvl w:ilvl="1" w:tplc="04090003" w:tentative="1">
+      <w:start w:val="1"/>
+      <w:numFmt w:val="bullet"/>
+      <w:lvlText w:val="o"/>
+      <w:lvlJc w:val="left"/>
+      <w:pPr>
+        <w:ind w:left="1800" w:hanging="360"/>
+      </w:pPr>
+      <w:rPr>
+        <w:rFonts w:ascii="Courier New" w:hAnsi="Courier New" w:cs="Courier New" w:hint="default"/>
+      </w:rPr>
+    </w:lvl>
+    <w:lvl w:ilvl="2" w:tplc="04090005" w:tentative="1">
+      <w:start w:val="1"/>
+      <w:numFmt w:val="bullet"/>
+      <w:lvlText w:val=""/>
+      <w:lvlJc w:val="left"/>
+      <w:pPr>
+        <w:ind w:left="2520" w:hanging="360"/>
+      </w:pPr>
+      <w:rPr>
+        <w:rFonts w:ascii="Wingdings" w:hAnsi="Wingdings" w:hint="default"/>
+      </w:rPr>
+    </w:lvl>
+    <w:lvl w:ilvl="3" w:tplc="04090001" w:tentative="1">
+      <w:start w:val="1"/>
+      <w:numFmt w:val="bullet"/>
+      <w:lvlText w:val=""/>
+      <w:lvlJc w:val="left"/>
+      <w:pPr>
+        <w:ind w:left="3240" w:hanging="360"/>
+      </w:pPr>
+      <w:rPr>
+        <w:rFonts w:ascii="Symbol" w:hAnsi="Symbol" w:hint="default"/>
+      </w:rPr>
+    </w:lvl>
+    <w:lvl w:ilvl="4" w:tplc="04090003" w:tentative="1">
+      <w:start w:val="1"/>
+      <w:numFmt w:val="bullet"/>
+      <w:lvlText w:val="o"/>
+      <w:lvlJc w:val="left"/>
+      <w:pPr>
+        <w:ind w:left="3960" w:hanging="360"/>
+      </w:pPr>
+      <w:rPr>
+        <w:rFonts w:ascii="Courier New" w:hAnsi="Courier New" w:cs="Courier New" w:hint="default"/>
+      </w:rPr>
+    </w:lvl>
+    <w:lvl w:ilvl="5" w:tplc="04090005" w:tentative="1">
+      <w:start w:val="1"/>
+      <w:numFmt w:val="bullet"/>
+      <w:lvlText w:val=""/>
+      <w:lvlJc w:val="left"/>
+      <w:pPr>
+        <w:ind w:left="4680" w:hanging="360"/>
+      </w:pPr>
+      <w:rPr>
+        <w:rFonts w:ascii="Wingdings" w:hAnsi="Wingdings" w:hint="default"/>
+      </w:rPr>
+    </w:lvl>
+    <w:lvl w:ilvl="6" w:tplc="04090001" w:tentative="1">
+      <w:start w:val="1"/>
+      <w:numFmt w:val="bullet"/>
+      <w:lvlText w:val=""/>
+      <w:lvlJc w:val="left"/>
+      <w:pPr>
+        <w:ind w:left="5400" w:hanging="360"/>
+      </w:pPr>
+      <w:rPr>
+        <w:rFonts w:ascii="Symbol" w:hAnsi="Symbol" w:hint="default"/>
+      </w:rPr>
+    </w:lvl>
+    <w:lvl w:ilvl="7" w:tplc="04090003" w:tentative="1">
+      <w:start w:val="1"/>
+      <w:numFmt w:val="bullet"/>
+      <w:lvlText w:val="o"/>
+      <w:lvlJc w:val="left"/>
+      <w:pPr>
+        <w:ind w:left="6120" w:hanging="360"/>
+      </w:pPr>
+      <w:rPr>
+        <w:rFonts w:ascii="Courier New" w:hAnsi="Courier New" w:cs="Courier New" w:hint="default"/>
+      </w:rPr>
+    </w:lvl>
+    <w:lvl w:ilvl="8" w:tplc="04090005" w:tentative="1">
+      <w:start w:val="1"/>
+      <w:numFmt w:val="bullet"/>
+      <w:lvlText w:val=""/>
+      <w:lvlJc w:val="left"/>
+      <w:pPr>
+        <w:ind w:left="6840" w:hanging="360"/>
+      </w:pPr>
+      <w:rPr>
+        <w:rFonts w:ascii="Wingdings" w:hAnsi="Wingdings" w:hint="default"/>
+      </w:rPr>
+    </w:lvl>
+  </w:abstractNum>
+  <w:abstractNum w:abstractNumId="25" w15:restartNumberingAfterBreak="0">
+    <w:nsid w:val="6D081774"/>
+    <w:multiLevelType w:val="hybridMultilevel"/>
+    <w:tmpl w:val="701C85A2"/>
+    <w:lvl w:ilvl="0" w:tplc="04090001">
+      <w:start w:val="1"/>
+      <w:numFmt w:val="bullet"/>
+      <w:lvlText w:val=""/>
+      <w:lvlJc w:val="left"/>
+      <w:pPr>
+        <w:ind w:left="720" w:hanging="360"/>
+      </w:pPr>
+      <w:rPr>
+        <w:rFonts w:ascii="Symbol" w:hAnsi="Symbol" w:hint="default"/>
+      </w:rPr>
+    </w:lvl>
+    <w:lvl w:ilvl="1" w:tplc="04090003" w:tentative="1">
+      <w:start w:val="1"/>
+      <w:numFmt w:val="bullet"/>
+      <w:lvlText w:val="o"/>
+      <w:lvlJc w:val="left"/>
+      <w:pPr>
+        <w:ind w:left="1440" w:hanging="360"/>
+      </w:pPr>
+      <w:rPr>
+        <w:rFonts w:ascii="Courier New" w:hAnsi="Courier New" w:cs="Courier New" w:hint="default"/>
+      </w:rPr>
+    </w:lvl>
+    <w:lvl w:ilvl="2" w:tplc="04090005" w:tentative="1">
+      <w:start w:val="1"/>
+      <w:numFmt w:val="bullet"/>
+      <w:lvlText w:val=""/>
+      <w:lvlJc w:val="left"/>
+      <w:pPr>
+        <w:ind w:left="2160" w:hanging="360"/>
+      </w:pPr>
+      <w:rPr>
+        <w:rFonts w:ascii="Wingdings" w:hAnsi="Wingdings" w:hint="default"/>
+      </w:rPr>
+    </w:lvl>
+    <w:lvl w:ilvl="3" w:tplc="04090001" w:tentative="1">
+      <w:start w:val="1"/>
+      <w:numFmt w:val="bullet"/>
+      <w:lvlText w:val=""/>
+      <w:lvlJc w:val="left"/>
+      <w:pPr>
+        <w:ind w:left="2880" w:hanging="360"/>
+      </w:pPr>
+      <w:rPr>
+        <w:rFonts w:ascii="Symbol" w:hAnsi="Symbol" w:hint="default"/>
+      </w:rPr>
+    </w:lvl>
+    <w:lvl w:ilvl="4" w:tplc="04090003" w:tentative="1">
+      <w:start w:val="1"/>
+      <w:numFmt w:val="bullet"/>
+      <w:lvlText w:val="o"/>
+      <w:lvlJc w:val="left"/>
+      <w:pPr>
+        <w:ind w:left="3600" w:hanging="360"/>
+      </w:pPr>
+      <w:rPr>
+        <w:rFonts w:ascii="Courier New" w:hAnsi="Courier New" w:cs="Courier New" w:hint="default"/>
+      </w:rPr>
+    </w:lvl>
+    <w:lvl w:ilvl="5" w:tplc="04090005" w:tentative="1">
+      <w:start w:val="1"/>
+      <w:numFmt w:val="bullet"/>
+      <w:lvlText w:val=""/>
+      <w:lvlJc w:val="left"/>
+      <w:pPr>
+        <w:ind w:left="4320" w:hanging="360"/>
+      </w:pPr>
+      <w:rPr>
+        <w:rFonts w:ascii="Wingdings" w:hAnsi="Wingdings" w:hint="default"/>
+      </w:rPr>
+    </w:lvl>
+    <w:lvl w:ilvl="6" w:tplc="04090001" w:tentative="1">
+      <w:start w:val="1"/>
+      <w:numFmt w:val="bullet"/>
+      <w:lvlText w:val=""/>
+      <w:lvlJc w:val="left"/>
+      <w:pPr>
+        <w:ind w:left="5040" w:hanging="360"/>
+      </w:pPr>
+      <w:rPr>
+        <w:rFonts w:ascii="Symbol" w:hAnsi="Symbol" w:hint="default"/>
+      </w:rPr>
+    </w:lvl>
+    <w:lvl w:ilvl="7" w:tplc="04090003" w:tentative="1">
+      <w:start w:val="1"/>
+      <w:numFmt w:val="bullet"/>
+      <w:lvlText w:val="o"/>
+      <w:lvlJc w:val="left"/>
+      <w:pPr>
+        <w:ind w:left="5760" w:hanging="360"/>
+      </w:pPr>
+      <w:rPr>
+        <w:rFonts w:ascii="Courier New" w:hAnsi="Courier New" w:cs="Courier New" w:hint="default"/>
+      </w:rPr>
+    </w:lvl>
+    <w:lvl w:ilvl="8" w:tplc="04090005" w:tentative="1">
+      <w:start w:val="1"/>
+      <w:numFmt w:val="bullet"/>
+      <w:lvlText w:val=""/>
+      <w:lvlJc w:val="left"/>
+      <w:pPr>
+        <w:ind w:left="6480" w:hanging="360"/>
+      </w:pPr>
+      <w:rPr>
+        <w:rFonts w:ascii="Wingdings" w:hAnsi="Wingdings" w:hint="default"/>
+      </w:rPr>
+    </w:lvl>
+  </w:abstractNum>
+  <w:abstractNum w:abstractNumId="26" w15:restartNumberingAfterBreak="0">
     <w:nsid w:val="71E235BC"/>
     <w:multiLevelType w:val="hybridMultilevel"/>
     <w:tmpl w:val="369EAAA6"/>
@@ -13947,7 +15255,120 @@
       </w:rPr>
     </w:lvl>
   </w:abstractNum>
-  <w:abstractNum w:abstractNumId="19" w15:restartNumberingAfterBreak="0">
+  <w:abstractNum w:abstractNumId="27" w15:restartNumberingAfterBreak="0">
+    <w:nsid w:val="786D3763"/>
+    <w:multiLevelType w:val="hybridMultilevel"/>
+    <w:tmpl w:val="048CDAE4"/>
+    <w:lvl w:ilvl="0" w:tplc="04090001">
+      <w:start w:val="1"/>
+      <w:numFmt w:val="bullet"/>
+      <w:lvlText w:val=""/>
+      <w:lvlJc w:val="left"/>
+      <w:pPr>
+        <w:ind w:left="1080" w:hanging="360"/>
+      </w:pPr>
+      <w:rPr>
+        <w:rFonts w:ascii="Symbol" w:hAnsi="Symbol" w:hint="default"/>
+      </w:rPr>
+    </w:lvl>
+    <w:lvl w:ilvl="1" w:tplc="04090003" w:tentative="1">
+      <w:start w:val="1"/>
+      <w:numFmt w:val="bullet"/>
+      <w:lvlText w:val="o"/>
+      <w:lvlJc w:val="left"/>
+      <w:pPr>
+        <w:ind w:left="1800" w:hanging="360"/>
+      </w:pPr>
+      <w:rPr>
+        <w:rFonts w:ascii="Courier New" w:hAnsi="Courier New" w:cs="Courier New" w:hint="default"/>
+      </w:rPr>
+    </w:lvl>
+    <w:lvl w:ilvl="2" w:tplc="04090005" w:tentative="1">
+      <w:start w:val="1"/>
+      <w:numFmt w:val="bullet"/>
+      <w:lvlText w:val=""/>
+      <w:lvlJc w:val="left"/>
+      <w:pPr>
+        <w:ind w:left="2520" w:hanging="360"/>
+      </w:pPr>
+      <w:rPr>
+        <w:rFonts w:ascii="Wingdings" w:hAnsi="Wingdings" w:hint="default"/>
+      </w:rPr>
+    </w:lvl>
+    <w:lvl w:ilvl="3" w:tplc="04090001" w:tentative="1">
+      <w:start w:val="1"/>
+      <w:numFmt w:val="bullet"/>
+      <w:lvlText w:val=""/>
+      <w:lvlJc w:val="left"/>
+      <w:pPr>
+        <w:ind w:left="3240" w:hanging="360"/>
+      </w:pPr>
+      <w:rPr>
+        <w:rFonts w:ascii="Symbol" w:hAnsi="Symbol" w:hint="default"/>
+      </w:rPr>
+    </w:lvl>
+    <w:lvl w:ilvl="4" w:tplc="04090003" w:tentative="1">
+      <w:start w:val="1"/>
+      <w:numFmt w:val="bullet"/>
+      <w:lvlText w:val="o"/>
+      <w:lvlJc w:val="left"/>
+      <w:pPr>
+        <w:ind w:left="3960" w:hanging="360"/>
+      </w:pPr>
+      <w:rPr>
+        <w:rFonts w:ascii="Courier New" w:hAnsi="Courier New" w:cs="Courier New" w:hint="default"/>
+      </w:rPr>
+    </w:lvl>
+    <w:lvl w:ilvl="5" w:tplc="04090005" w:tentative="1">
+      <w:start w:val="1"/>
+      <w:numFmt w:val="bullet"/>
+      <w:lvlText w:val=""/>
+      <w:lvlJc w:val="left"/>
+      <w:pPr>
+        <w:ind w:left="4680" w:hanging="360"/>
+      </w:pPr>
+      <w:rPr>
+        <w:rFonts w:ascii="Wingdings" w:hAnsi="Wingdings" w:hint="default"/>
+      </w:rPr>
+    </w:lvl>
+    <w:lvl w:ilvl="6" w:tplc="04090001" w:tentative="1">
+      <w:start w:val="1"/>
+      <w:numFmt w:val="bullet"/>
+      <w:lvlText w:val=""/>
+      <w:lvlJc w:val="left"/>
+      <w:pPr>
+        <w:ind w:left="5400" w:hanging="360"/>
+      </w:pPr>
+      <w:rPr>
+        <w:rFonts w:ascii="Symbol" w:hAnsi="Symbol" w:hint="default"/>
+      </w:rPr>
+    </w:lvl>
+    <w:lvl w:ilvl="7" w:tplc="04090003" w:tentative="1">
+      <w:start w:val="1"/>
+      <w:numFmt w:val="bullet"/>
+      <w:lvlText w:val="o"/>
+      <w:lvlJc w:val="left"/>
+      <w:pPr>
+        <w:ind w:left="6120" w:hanging="360"/>
+      </w:pPr>
+      <w:rPr>
+        <w:rFonts w:ascii="Courier New" w:hAnsi="Courier New" w:cs="Courier New" w:hint="default"/>
+      </w:rPr>
+    </w:lvl>
+    <w:lvl w:ilvl="8" w:tplc="04090005" w:tentative="1">
+      <w:start w:val="1"/>
+      <w:numFmt w:val="bullet"/>
+      <w:lvlText w:val=""/>
+      <w:lvlJc w:val="left"/>
+      <w:pPr>
+        <w:ind w:left="6840" w:hanging="360"/>
+      </w:pPr>
+      <w:rPr>
+        <w:rFonts w:ascii="Wingdings" w:hAnsi="Wingdings" w:hint="default"/>
+      </w:rPr>
+    </w:lvl>
+  </w:abstractNum>
+  <w:abstractNum w:abstractNumId="28" w15:restartNumberingAfterBreak="0">
     <w:nsid w:val="7AFB2FC7"/>
     <w:multiLevelType w:val="hybridMultilevel"/>
     <w:tmpl w:val="3BFC9AAA"/>
@@ -14036,65 +15457,208 @@
       </w:pPr>
     </w:lvl>
   </w:abstractNum>
+  <w:abstractNum w:abstractNumId="29" w15:restartNumberingAfterBreak="0">
+    <w:nsid w:val="7B56716A"/>
+    <w:multiLevelType w:val="hybridMultilevel"/>
+    <w:tmpl w:val="9654B9C2"/>
+    <w:lvl w:ilvl="0" w:tplc="04090001">
+      <w:start w:val="1"/>
+      <w:numFmt w:val="bullet"/>
+      <w:lvlText w:val=""/>
+      <w:lvlJc w:val="left"/>
+      <w:pPr>
+        <w:ind w:left="1080" w:hanging="360"/>
+      </w:pPr>
+      <w:rPr>
+        <w:rFonts w:ascii="Symbol" w:hAnsi="Symbol" w:hint="default"/>
+      </w:rPr>
+    </w:lvl>
+    <w:lvl w:ilvl="1" w:tplc="04090003" w:tentative="1">
+      <w:start w:val="1"/>
+      <w:numFmt w:val="bullet"/>
+      <w:lvlText w:val="o"/>
+      <w:lvlJc w:val="left"/>
+      <w:pPr>
+        <w:ind w:left="1800" w:hanging="360"/>
+      </w:pPr>
+      <w:rPr>
+        <w:rFonts w:ascii="Courier New" w:hAnsi="Courier New" w:cs="Courier New" w:hint="default"/>
+      </w:rPr>
+    </w:lvl>
+    <w:lvl w:ilvl="2" w:tplc="04090005" w:tentative="1">
+      <w:start w:val="1"/>
+      <w:numFmt w:val="bullet"/>
+      <w:lvlText w:val=""/>
+      <w:lvlJc w:val="left"/>
+      <w:pPr>
+        <w:ind w:left="2520" w:hanging="360"/>
+      </w:pPr>
+      <w:rPr>
+        <w:rFonts w:ascii="Wingdings" w:hAnsi="Wingdings" w:hint="default"/>
+      </w:rPr>
+    </w:lvl>
+    <w:lvl w:ilvl="3" w:tplc="04090001" w:tentative="1">
+      <w:start w:val="1"/>
+      <w:numFmt w:val="bullet"/>
+      <w:lvlText w:val=""/>
+      <w:lvlJc w:val="left"/>
+      <w:pPr>
+        <w:ind w:left="3240" w:hanging="360"/>
+      </w:pPr>
+      <w:rPr>
+        <w:rFonts w:ascii="Symbol" w:hAnsi="Symbol" w:hint="default"/>
+      </w:rPr>
+    </w:lvl>
+    <w:lvl w:ilvl="4" w:tplc="04090003" w:tentative="1">
+      <w:start w:val="1"/>
+      <w:numFmt w:val="bullet"/>
+      <w:lvlText w:val="o"/>
+      <w:lvlJc w:val="left"/>
+      <w:pPr>
+        <w:ind w:left="3960" w:hanging="360"/>
+      </w:pPr>
+      <w:rPr>
+        <w:rFonts w:ascii="Courier New" w:hAnsi="Courier New" w:cs="Courier New" w:hint="default"/>
+      </w:rPr>
+    </w:lvl>
+    <w:lvl w:ilvl="5" w:tplc="04090005" w:tentative="1">
+      <w:start w:val="1"/>
+      <w:numFmt w:val="bullet"/>
+      <w:lvlText w:val=""/>
+      <w:lvlJc w:val="left"/>
+      <w:pPr>
+        <w:ind w:left="4680" w:hanging="360"/>
+      </w:pPr>
+      <w:rPr>
+        <w:rFonts w:ascii="Wingdings" w:hAnsi="Wingdings" w:hint="default"/>
+      </w:rPr>
+    </w:lvl>
+    <w:lvl w:ilvl="6" w:tplc="04090001" w:tentative="1">
+      <w:start w:val="1"/>
+      <w:numFmt w:val="bullet"/>
+      <w:lvlText w:val=""/>
+      <w:lvlJc w:val="left"/>
+      <w:pPr>
+        <w:ind w:left="5400" w:hanging="360"/>
+      </w:pPr>
+      <w:rPr>
+        <w:rFonts w:ascii="Symbol" w:hAnsi="Symbol" w:hint="default"/>
+      </w:rPr>
+    </w:lvl>
+    <w:lvl w:ilvl="7" w:tplc="04090003" w:tentative="1">
+      <w:start w:val="1"/>
+      <w:numFmt w:val="bullet"/>
+      <w:lvlText w:val="o"/>
+      <w:lvlJc w:val="left"/>
+      <w:pPr>
+        <w:ind w:left="6120" w:hanging="360"/>
+      </w:pPr>
+      <w:rPr>
+        <w:rFonts w:ascii="Courier New" w:hAnsi="Courier New" w:cs="Courier New" w:hint="default"/>
+      </w:rPr>
+    </w:lvl>
+    <w:lvl w:ilvl="8" w:tplc="04090005" w:tentative="1">
+      <w:start w:val="1"/>
+      <w:numFmt w:val="bullet"/>
+      <w:lvlText w:val=""/>
+      <w:lvlJc w:val="left"/>
+      <w:pPr>
+        <w:ind w:left="6840" w:hanging="360"/>
+      </w:pPr>
+      <w:rPr>
+        <w:rFonts w:ascii="Wingdings" w:hAnsi="Wingdings" w:hint="default"/>
+      </w:rPr>
+    </w:lvl>
+  </w:abstractNum>
   <w:num w:numId="1">
-    <w:abstractNumId w:val="8"/>
+    <w:abstractNumId w:val="11"/>
   </w:num>
   <w:num w:numId="2">
-    <w:abstractNumId w:val="19"/>
+    <w:abstractNumId w:val="28"/>
   </w:num>
   <w:num w:numId="3">
-    <w:abstractNumId w:val="6"/>
+    <w:abstractNumId w:val="8"/>
   </w:num>
   <w:num w:numId="4">
     <w:abstractNumId w:val="0"/>
   </w:num>
   <w:num w:numId="5">
+    <w:abstractNumId w:val="2"/>
+  </w:num>
+  <w:num w:numId="6">
+    <w:abstractNumId w:val="4"/>
+  </w:num>
+  <w:num w:numId="7">
+    <w:abstractNumId w:val="18"/>
+  </w:num>
+  <w:num w:numId="8">
+    <w:abstractNumId w:val="10"/>
+  </w:num>
+  <w:num w:numId="9">
+    <w:abstractNumId w:val="13"/>
+  </w:num>
+  <w:num w:numId="10">
+    <w:abstractNumId w:val="16"/>
+  </w:num>
+  <w:num w:numId="11">
+    <w:abstractNumId w:val="17"/>
+  </w:num>
+  <w:num w:numId="12">
+    <w:abstractNumId w:val="20"/>
+  </w:num>
+  <w:num w:numId="13">
+    <w:abstractNumId w:val="21"/>
+  </w:num>
+  <w:num w:numId="14">
+    <w:abstractNumId w:val="14"/>
+  </w:num>
+  <w:num w:numId="15">
+    <w:abstractNumId w:val="15"/>
+  </w:num>
+  <w:num w:numId="16">
+    <w:abstractNumId w:val="3"/>
+  </w:num>
+  <w:num w:numId="17">
+    <w:abstractNumId w:val="12"/>
+  </w:num>
+  <w:num w:numId="18">
+    <w:abstractNumId w:val="5"/>
+  </w:num>
+  <w:num w:numId="19">
+    <w:abstractNumId w:val="6"/>
+  </w:num>
+  <w:num w:numId="20">
+    <w:abstractNumId w:val="26"/>
+  </w:num>
+  <w:num w:numId="21">
     <w:abstractNumId w:val="1"/>
   </w:num>
-  <w:num w:numId="6">
-    <w:abstractNumId w:val="3"/>
+  <w:num w:numId="22">
+    <w:abstractNumId w:val="9"/>
   </w:num>
-  <w:num w:numId="7">
-    <w:abstractNumId w:val="15"/>
+  <w:num w:numId="23">
+    <w:abstractNumId w:val="25"/>
   </w:num>
-  <w:num w:numId="8">
+  <w:num w:numId="24">
+    <w:abstractNumId w:val="19"/>
+  </w:num>
+  <w:num w:numId="25">
+    <w:abstractNumId w:val="29"/>
+  </w:num>
+  <w:num w:numId="26">
     <w:abstractNumId w:val="7"/>
   </w:num>
-  <w:num w:numId="9">
-    <w:abstractNumId w:val="10"/>
+  <w:num w:numId="27">
+    <w:abstractNumId w:val="27"/>
   </w:num>
-  <w:num w:numId="10">
-    <w:abstractNumId w:val="13"/>
+  <w:num w:numId="28">
+    <w:abstractNumId w:val="24"/>
   </w:num>
-  <w:num w:numId="11">
-    <w:abstractNumId w:val="14"/>
+  <w:num w:numId="29">
+    <w:abstractNumId w:val="23"/>
   </w:num>
-  <w:num w:numId="12">
-    <w:abstractNumId w:val="16"/>
-  </w:num>
-  <w:num w:numId="13">
-    <w:abstractNumId w:val="17"/>
-  </w:num>
-  <w:num w:numId="14">
-    <w:abstractNumId w:val="11"/>
-  </w:num>
-  <w:num w:numId="15">
-    <w:abstractNumId w:val="12"/>
-  </w:num>
-  <w:num w:numId="16">
-    <w:abstractNumId w:val="2"/>
-  </w:num>
-  <w:num w:numId="17">
-    <w:abstractNumId w:val="9"/>
-  </w:num>
-  <w:num w:numId="18">
-    <w:abstractNumId w:val="4"/>
-  </w:num>
-  <w:num w:numId="19">
-    <w:abstractNumId w:val="5"/>
-  </w:num>
-  <w:num w:numId="20">
-    <w:abstractNumId w:val="18"/>
+  <w:num w:numId="30">
+    <w:abstractNumId w:val="22"/>
   </w:num>
 </w:numbering>
 </file>
@@ -14577,6 +16141,7 @@
   <w:style w:type="character" w:default="1" w:styleId="DefaultParagraphFont">
     <w:name w:val="Default Paragraph Font"/>
     <w:uiPriority w:val="1"/>
+    <w:semiHidden/>
     <w:unhideWhenUsed/>
   </w:style>
   <w:style w:type="table" w:default="1" w:styleId="TableNormal">
@@ -14785,6 +16350,18 @@
     <w:semiHidden/>
     <w:unhideWhenUsed/>
     <w:rsid w:val="00BC0B41"/>
+  </w:style>
+  <w:style w:type="character" w:styleId="FollowedHyperlink">
+    <w:name w:val="FollowedHyperlink"/>
+    <w:basedOn w:val="DefaultParagraphFont"/>
+    <w:uiPriority w:val="99"/>
+    <w:semiHidden/>
+    <w:unhideWhenUsed/>
+    <w:rsid w:val="00971E83"/>
+    <w:rPr>
+      <w:color w:val="954F72" w:themeColor="followedHyperlink"/>
+      <w:u w:val="single"/>
+    </w:rPr>
   </w:style>
 </w:styles>
 </file>
